--- a/doc/manual.docx
+++ b/doc/manual.docx
@@ -1958,36 +1958,70 @@
         </w:rPr>
       </w:pPr>
       <w:r>
-        <w:t xml:space="preserve">After the process is finished, </w:t>
-      </w:r>
-      <w:r>
-        <w:t xml:space="preserve">adjust the turntable’s pose then run </w:t>
-      </w:r>
-      <w:proofErr w:type="spellStart"/>
-      <w:r>
-        <w:t>setup_table</w:t>
-      </w:r>
-      <w:proofErr w:type="spellEnd"/>
-      <w:r>
-        <w:t xml:space="preserve"> (as </w:t>
-      </w:r>
+        <w:rPr>
+          <w:color w:val="000000" w:themeColor="text1"/>
+          <w:lang w:eastAsia="ja-JP"/>
+        </w:rPr>
+        <w:t>Open another terminal to publish a topic to add a new object category</w:t>
+      </w:r>
+    </w:p>
+    <w:p>
+      <w:pPr>
+        <w:pStyle w:val="HTML"/>
+        <w:shd w:val="clear" w:color="auto" w:fill="272822"/>
+        <w:ind w:left="360"/>
+        <w:rPr>
+          <w:color w:val="FFFFFF" w:themeColor="background1"/>
+        </w:rPr>
+      </w:pPr>
+      <w:proofErr w:type="spellStart"/>
       <w:proofErr w:type="gramStart"/>
       <w:r>
-        <w:t>a remind</w:t>
-      </w:r>
+        <w:rPr>
+          <w:color w:val="FFFFFF" w:themeColor="background1"/>
+        </w:rPr>
+        <w:t>rostopic</w:t>
+      </w:r>
+      <w:proofErr w:type="spellEnd"/>
       <w:proofErr w:type="gramEnd"/>
       <w:r>
-        <w:t>: do not put anything on the table when running this function)</w:t>
-      </w:r>
-      <w:r>
-        <w:t>, and repeat</w:t>
-      </w:r>
-      <w:r>
-        <w:t xml:space="preserve"> step 1-3 until you finish the data collection process.</w:t>
-      </w:r>
-    </w:p>
-    <w:p>
-      <w:pPr>
+        <w:rPr>
+          <w:color w:val="FFFFFF" w:themeColor="background1"/>
+        </w:rPr>
+        <w:t xml:space="preserve"> pub -1 /</w:t>
+      </w:r>
+      <w:proofErr w:type="spellStart"/>
+      <w:r>
+        <w:rPr>
+          <w:color w:val="FFFFFF" w:themeColor="background1"/>
+        </w:rPr>
+        <w:t>aero_data_collection</w:t>
+      </w:r>
+      <w:proofErr w:type="spellEnd"/>
+      <w:r>
+        <w:rPr>
+          <w:color w:val="FFFFFF" w:themeColor="background1"/>
+        </w:rPr>
+        <w:t xml:space="preserve"> </w:t>
+      </w:r>
+      <w:proofErr w:type="spellStart"/>
+      <w:r>
+        <w:rPr>
+          <w:color w:val="FFFFFF" w:themeColor="background1"/>
+        </w:rPr>
+        <w:t>std_msgs</w:t>
+      </w:r>
+      <w:proofErr w:type="spellEnd"/>
+      <w:r>
+        <w:rPr>
+          <w:color w:val="FFFFFF" w:themeColor="background1"/>
+        </w:rPr>
+        <w:t>/String "add new"</w:t>
+      </w:r>
+    </w:p>
+    <w:p>
+      <w:pPr>
+        <w:pStyle w:val="a5"/>
         <w:tabs>
           <w:tab w:val="left" w:pos="6570"/>
         </w:tabs>
@@ -1999,6 +2033,7 @@
     </w:p>
     <w:p>
       <w:pPr>
+        <w:pStyle w:val="a5"/>
         <w:tabs>
           <w:tab w:val="left" w:pos="6570"/>
         </w:tabs>
@@ -2007,6 +2042,117 @@
           <w:lang w:eastAsia="ja-JP"/>
         </w:rPr>
       </w:pPr>
+      <w:r>
+        <w:rPr>
+          <w:color w:val="000000" w:themeColor="text1"/>
+          <w:lang w:eastAsia="ja-JP"/>
+        </w:rPr>
+        <w:t>(</w:t>
+      </w:r>
+      <w:proofErr w:type="gramStart"/>
+      <w:r>
+        <w:rPr>
+          <w:color w:val="000000" w:themeColor="text1"/>
+          <w:lang w:eastAsia="ja-JP"/>
+        </w:rPr>
+        <w:t>if</w:t>
+      </w:r>
+      <w:proofErr w:type="gramEnd"/>
+      <w:r>
+        <w:rPr>
+          <w:color w:val="000000" w:themeColor="text1"/>
+          <w:lang w:eastAsia="ja-JP"/>
+        </w:rPr>
+        <w:t xml:space="preserve"> you want to recolle</w:t>
+      </w:r>
+      <w:r>
+        <w:rPr>
+          <w:color w:val="000000" w:themeColor="text1"/>
+          <w:lang w:eastAsia="ja-JP"/>
+        </w:rPr>
+        <w:t>ct the data, you can publish a</w:t>
+      </w:r>
+      <w:r>
+        <w:rPr>
+          <w:color w:val="000000" w:themeColor="text1"/>
+          <w:lang w:eastAsia="ja-JP"/>
+        </w:rPr>
+        <w:t xml:space="preserve"> command “do again”)</w:t>
+      </w:r>
+    </w:p>
+    <w:p>
+      <w:pPr>
+        <w:pStyle w:val="HTML"/>
+        <w:shd w:val="clear" w:color="auto" w:fill="272822"/>
+        <w:ind w:left="360"/>
+        <w:rPr>
+          <w:rFonts w:ascii="Consolas" w:hAnsi="Consolas" w:cs="Consolas"/>
+          <w:color w:val="F8F8F2"/>
+          <w:spacing w:val="-3"/>
+        </w:rPr>
+      </w:pPr>
+      <w:r>
+        <w:rPr>
+          <w:rFonts w:eastAsiaTheme="minorEastAsia" w:hint="eastAsia"/>
+          <w:color w:val="FFFFFF" w:themeColor="background1"/>
+          <w:lang w:eastAsia="ja-JP"/>
+        </w:rPr>
+        <w:t>*</w:t>
+      </w:r>
+      <w:proofErr w:type="spellStart"/>
+      <w:r>
+        <w:rPr>
+          <w:color w:val="FFFFFF" w:themeColor="background1"/>
+        </w:rPr>
+        <w:t>rostopic</w:t>
+      </w:r>
+      <w:proofErr w:type="spellEnd"/>
+      <w:r>
+        <w:rPr>
+          <w:color w:val="FFFFFF" w:themeColor="background1"/>
+        </w:rPr>
+        <w:t xml:space="preserve"> pub -1 /</w:t>
+      </w:r>
+      <w:proofErr w:type="spellStart"/>
+      <w:r>
+        <w:rPr>
+          <w:color w:val="FFFFFF" w:themeColor="background1"/>
+        </w:rPr>
+        <w:t>aero_data_collection</w:t>
+      </w:r>
+      <w:proofErr w:type="spellEnd"/>
+      <w:r>
+        <w:rPr>
+          <w:color w:val="FFFFFF" w:themeColor="background1"/>
+        </w:rPr>
+        <w:t xml:space="preserve"> </w:t>
+      </w:r>
+      <w:proofErr w:type="spellStart"/>
+      <w:r>
+        <w:rPr>
+          <w:color w:val="FFFFFF" w:themeColor="background1"/>
+        </w:rPr>
+        <w:t>std_msgs</w:t>
+      </w:r>
+      <w:proofErr w:type="spellEnd"/>
+      <w:r>
+        <w:rPr>
+          <w:color w:val="FFFFFF" w:themeColor="background1"/>
+        </w:rPr>
+        <w:t>/String "</w:t>
+      </w:r>
+      <w:r>
+        <w:rPr>
+          <w:color w:val="FFFFFF" w:themeColor="background1"/>
+        </w:rPr>
+        <w:t>do again</w:t>
+      </w:r>
+      <w:r>
+        <w:rPr>
+          <w:color w:val="FFFFFF" w:themeColor="background1"/>
+        </w:rPr>
+        <w:t>"</w:t>
+      </w:r>
     </w:p>
     <w:p>
       <w:pPr>
@@ -2018,6 +2164,58 @@
           <w:lang w:eastAsia="ja-JP"/>
         </w:rPr>
       </w:pPr>
+    </w:p>
+    <w:p>
+      <w:pPr>
+        <w:pStyle w:val="a5"/>
+        <w:numPr>
+          <w:ilvl w:val="0"/>
+          <w:numId w:val="3"/>
+        </w:numPr>
+        <w:tabs>
+          <w:tab w:val="left" w:pos="6570"/>
+        </w:tabs>
+        <w:rPr>
+          <w:color w:val="000000" w:themeColor="text1"/>
+          <w:lang w:eastAsia="ja-JP"/>
+        </w:rPr>
+      </w:pPr>
+      <w:r>
+        <w:t xml:space="preserve">After the process is finished, </w:t>
+      </w:r>
+      <w:r>
+        <w:t xml:space="preserve">adjust the turntable’s pose then run </w:t>
+      </w:r>
+      <w:proofErr w:type="spellStart"/>
+      <w:r>
+        <w:t>setup_table</w:t>
+      </w:r>
+      <w:proofErr w:type="spellEnd"/>
+      <w:r>
+        <w:t xml:space="preserve"> again</w:t>
+      </w:r>
+      <w:r>
+        <w:t xml:space="preserve"> (as </w:t>
+      </w:r>
+      <w:proofErr w:type="gramStart"/>
+      <w:r>
+        <w:t>a remind</w:t>
+      </w:r>
+      <w:proofErr w:type="gramEnd"/>
+      <w:r>
+        <w:t>: do not put anything on the table when running this function)</w:t>
+      </w:r>
+      <w:r>
+        <w:t>, and repeat</w:t>
+      </w:r>
+      <w:r>
+        <w:t xml:space="preserve"> step 1-4</w:t>
+      </w:r>
+      <w:r>
+        <w:t xml:space="preserve"> until you finish the data collection process.</w:t>
+      </w:r>
+      <w:bookmarkStart w:id="0" w:name="_GoBack"/>
+      <w:bookmarkEnd w:id="0"/>
     </w:p>
     <w:p>
       <w:pPr>
@@ -2233,8 +2431,6 @@
       <w:pPr>
         <w:pStyle w:val="2"/>
       </w:pPr>
-      <w:bookmarkStart w:id="0" w:name="_GoBack"/>
-      <w:bookmarkEnd w:id="0"/>
       <w:r>
         <w:lastRenderedPageBreak/>
         <w:t xml:space="preserve">*3.2 </w:t>
@@ -7642,7 +7838,7 @@
 </file>
 
 <file path=customXml/itemProps1.xml><?xml version="1.0" encoding="utf-8"?>
-<ds:datastoreItem xmlns:ds="http://schemas.openxmlformats.org/officeDocument/2006/customXml" ds:itemID="{C48FAEBC-73BD-404F-93FB-0CC16C9D22A7}">
+<ds:datastoreItem xmlns:ds="http://schemas.openxmlformats.org/officeDocument/2006/customXml" ds:itemID="{80F5A5F8-6DEE-4D59-9A75-03111C58F438}">
   <ds:schemaRefs>
     <ds:schemaRef ds:uri="http://schemas.openxmlformats.org/officeDocument/2006/bibliography"/>
   </ds:schemaRefs>

--- a/doc/manual.docx
+++ b/doc/manual.docx
@@ -639,7 +639,7 @@
           <w:color w:val="FF0000"/>
         </w:rPr>
         <w:pict>
-          <v:shape id="_x0000_i1026" type="#_x0000_t75" style="width:192.75pt;height:125.25pt">
+          <v:shape id="_x0000_i1026" type="#_x0000_t75" style="width:192.4pt;height:125.25pt">
             <v:imagedata r:id="rId7" o:title="2"/>
           </v:shape>
         </w:pict>
@@ -759,7 +759,15 @@
         <w:pStyle w:val="2"/>
       </w:pPr>
       <w:r>
-        <w:t>2.1 Build ROS package</w:t>
+        <w:t xml:space="preserve">2.0 Build ROS with Python3 environment (for </w:t>
+      </w:r>
+      <w:proofErr w:type="spellStart"/>
+      <w:r>
+        <w:t>tpu</w:t>
+      </w:r>
+      <w:proofErr w:type="spellEnd"/>
+      <w:r>
+        <w:t>)</w:t>
       </w:r>
     </w:p>
     <w:p>
@@ -767,7 +775,6 @@
         <w:shd w:val="clear" w:color="auto" w:fill="FFFFFF"/>
       </w:pPr>
       <w:r>
-        <w:tab/>
         <w:t xml:space="preserve">Environment: </w:t>
       </w:r>
       <w:r>
@@ -776,42 +783,361 @@
     </w:p>
     <w:p>
       <w:pPr>
-        <w:pStyle w:val="HTML"/>
-        <w:numPr>
-          <w:ilvl w:val="0"/>
-          <w:numId w:val="8"/>
-        </w:numPr>
-        <w:shd w:val="clear" w:color="auto" w:fill="272822"/>
-        <w:rPr>
-          <w:rFonts w:ascii="Consolas" w:hAnsi="Consolas" w:cs="Consolas"/>
-          <w:color w:val="FFFFFF" w:themeColor="background1"/>
-          <w:spacing w:val="-3"/>
-        </w:rPr>
-      </w:pPr>
-      <w:r>
-        <w:rPr>
-          <w:color w:val="FFFFFF" w:themeColor="background1"/>
-        </w:rPr>
-        <w:t>cd ~/</w:t>
-      </w:r>
-      <w:proofErr w:type="spellStart"/>
-      <w:r>
-        <w:rPr>
-          <w:color w:val="FFFFFF" w:themeColor="background1"/>
-        </w:rPr>
-        <w:t>aerov_grasp_ws</w:t>
-      </w:r>
-      <w:proofErr w:type="spellEnd"/>
-      <w:r>
-        <w:rPr>
-          <w:color w:val="FFFFFF" w:themeColor="background1"/>
+        <w:tabs>
+          <w:tab w:val="left" w:pos="916"/>
+          <w:tab w:val="left" w:pos="1832"/>
+          <w:tab w:val="left" w:pos="2748"/>
+          <w:tab w:val="left" w:pos="3664"/>
+          <w:tab w:val="left" w:pos="4580"/>
+          <w:tab w:val="left" w:pos="5496"/>
+          <w:tab w:val="left" w:pos="6412"/>
+          <w:tab w:val="left" w:pos="7328"/>
+          <w:tab w:val="left" w:pos="8244"/>
+          <w:tab w:val="left" w:pos="9160"/>
+          <w:tab w:val="left" w:pos="10076"/>
+          <w:tab w:val="left" w:pos="10992"/>
+          <w:tab w:val="left" w:pos="11908"/>
+          <w:tab w:val="left" w:pos="12824"/>
+          <w:tab w:val="left" w:pos="13740"/>
+          <w:tab w:val="left" w:pos="14656"/>
+        </w:tabs>
+        <w:spacing w:after="0" w:line="240" w:lineRule="auto"/>
+        <w:rPr>
+          <w:rFonts w:ascii="Consolas" w:eastAsia="Times New Roman" w:hAnsi="Consolas" w:cs="Consolas"/>
+          <w:color w:val="24292F"/>
+          <w:sz w:val="20"/>
+          <w:szCs w:val="20"/>
+        </w:rPr>
+      </w:pPr>
+      <w:proofErr w:type="spellStart"/>
+      <w:proofErr w:type="gramStart"/>
+      <w:r>
+        <w:rPr>
+          <w:rFonts w:ascii="Consolas" w:eastAsia="Times New Roman" w:hAnsi="Consolas" w:cs="Consolas"/>
+          <w:color w:val="24292F"/>
+          <w:sz w:val="20"/>
+          <w:szCs w:val="20"/>
+        </w:rPr>
+        <w:t>sudo</w:t>
+      </w:r>
+      <w:proofErr w:type="spellEnd"/>
+      <w:proofErr w:type="gramEnd"/>
+      <w:r>
+        <w:rPr>
+          <w:rFonts w:ascii="Consolas" w:eastAsia="Times New Roman" w:hAnsi="Consolas" w:cs="Consolas"/>
+          <w:color w:val="24292F"/>
+          <w:sz w:val="20"/>
+          <w:szCs w:val="20"/>
+        </w:rPr>
+        <w:t xml:space="preserve"> apt-get install python3-catkin-pkg-modules python3-rospkg-modules python3-venv python3-empy</w:t>
+      </w:r>
+    </w:p>
+    <w:p>
+      <w:pPr>
+        <w:tabs>
+          <w:tab w:val="left" w:pos="916"/>
+          <w:tab w:val="left" w:pos="1832"/>
+          <w:tab w:val="left" w:pos="2748"/>
+          <w:tab w:val="left" w:pos="3664"/>
+          <w:tab w:val="left" w:pos="4580"/>
+          <w:tab w:val="left" w:pos="5496"/>
+          <w:tab w:val="left" w:pos="6412"/>
+          <w:tab w:val="left" w:pos="7328"/>
+          <w:tab w:val="left" w:pos="8244"/>
+          <w:tab w:val="left" w:pos="9160"/>
+          <w:tab w:val="left" w:pos="10076"/>
+          <w:tab w:val="left" w:pos="10992"/>
+          <w:tab w:val="left" w:pos="11908"/>
+          <w:tab w:val="left" w:pos="12824"/>
+          <w:tab w:val="left" w:pos="13740"/>
+          <w:tab w:val="left" w:pos="14656"/>
+        </w:tabs>
+        <w:spacing w:after="0" w:line="240" w:lineRule="auto"/>
+        <w:rPr>
+          <w:rFonts w:ascii="Consolas" w:eastAsia="Times New Roman" w:hAnsi="Consolas" w:cs="Consolas"/>
+          <w:color w:val="24292F"/>
+          <w:sz w:val="20"/>
+          <w:szCs w:val="20"/>
+        </w:rPr>
+      </w:pPr>
+      <w:proofErr w:type="spellStart"/>
+      <w:proofErr w:type="gramStart"/>
+      <w:r>
+        <w:rPr>
+          <w:rFonts w:ascii="Consolas" w:eastAsia="Times New Roman" w:hAnsi="Consolas" w:cs="Consolas"/>
+          <w:color w:val="24292F"/>
+          <w:sz w:val="20"/>
+          <w:szCs w:val="20"/>
+        </w:rPr>
+        <w:t>sudo</w:t>
+      </w:r>
+      <w:proofErr w:type="spellEnd"/>
+      <w:proofErr w:type="gramEnd"/>
+      <w:r>
+        <w:rPr>
+          <w:rFonts w:ascii="Consolas" w:eastAsia="Times New Roman" w:hAnsi="Consolas" w:cs="Consolas"/>
+          <w:color w:val="24292F"/>
+          <w:sz w:val="20"/>
+          <w:szCs w:val="20"/>
+        </w:rPr>
+        <w:t xml:space="preserve"> apt-get install python3-opencv</w:t>
+      </w:r>
+    </w:p>
+    <w:p>
+      <w:pPr>
+        <w:tabs>
+          <w:tab w:val="left" w:pos="916"/>
+          <w:tab w:val="left" w:pos="1832"/>
+          <w:tab w:val="left" w:pos="2748"/>
+          <w:tab w:val="left" w:pos="3664"/>
+          <w:tab w:val="left" w:pos="4580"/>
+          <w:tab w:val="left" w:pos="5496"/>
+          <w:tab w:val="left" w:pos="6412"/>
+          <w:tab w:val="left" w:pos="7328"/>
+          <w:tab w:val="left" w:pos="8244"/>
+          <w:tab w:val="left" w:pos="9160"/>
+          <w:tab w:val="left" w:pos="10076"/>
+          <w:tab w:val="left" w:pos="10992"/>
+          <w:tab w:val="left" w:pos="11908"/>
+          <w:tab w:val="left" w:pos="12824"/>
+          <w:tab w:val="left" w:pos="13740"/>
+          <w:tab w:val="left" w:pos="14656"/>
+        </w:tabs>
+        <w:spacing w:after="0" w:line="240" w:lineRule="auto"/>
+        <w:rPr>
+          <w:rFonts w:ascii="Consolas" w:eastAsia="Times New Roman" w:hAnsi="Consolas" w:cs="Consolas"/>
+          <w:color w:val="24292F"/>
+          <w:sz w:val="20"/>
+          <w:szCs w:val="20"/>
+        </w:rPr>
+      </w:pPr>
+      <w:proofErr w:type="spellStart"/>
+      <w:proofErr w:type="gramStart"/>
+      <w:r>
+        <w:rPr>
+          <w:rFonts w:ascii="Consolas" w:eastAsia="Times New Roman" w:hAnsi="Consolas" w:cs="Consolas"/>
+          <w:color w:val="24292F"/>
+          <w:sz w:val="20"/>
+          <w:szCs w:val="20"/>
+        </w:rPr>
+        <w:t>sudo</w:t>
+      </w:r>
+      <w:proofErr w:type="spellEnd"/>
+      <w:proofErr w:type="gramEnd"/>
+      <w:r>
+        <w:rPr>
+          <w:rFonts w:ascii="Consolas" w:eastAsia="Times New Roman" w:hAnsi="Consolas" w:cs="Consolas"/>
+          <w:color w:val="24292F"/>
+          <w:sz w:val="20"/>
+          <w:szCs w:val="20"/>
+        </w:rPr>
+        <w:t xml:space="preserve"> apt-get install </w:t>
+      </w:r>
+      <w:proofErr w:type="spellStart"/>
+      <w:r>
+        <w:rPr>
+          <w:rFonts w:ascii="Consolas" w:eastAsia="Times New Roman" w:hAnsi="Consolas" w:cs="Consolas"/>
+          <w:color w:val="24292F"/>
+          <w:sz w:val="20"/>
+          <w:szCs w:val="20"/>
+        </w:rPr>
+        <w:t>ros</w:t>
+      </w:r>
+      <w:proofErr w:type="spellEnd"/>
+      <w:r>
+        <w:rPr>
+          <w:rFonts w:ascii="Consolas" w:eastAsia="Times New Roman" w:hAnsi="Consolas" w:cs="Consolas"/>
+          <w:color w:val="24292F"/>
+          <w:sz w:val="20"/>
+          <w:szCs w:val="20"/>
+        </w:rPr>
+        <w:t>-melodic-catkin</w:t>
+      </w:r>
+    </w:p>
+    <w:p>
+      <w:pPr>
+        <w:tabs>
+          <w:tab w:val="left" w:pos="916"/>
+          <w:tab w:val="left" w:pos="1832"/>
+          <w:tab w:val="left" w:pos="2748"/>
+          <w:tab w:val="left" w:pos="3664"/>
+          <w:tab w:val="left" w:pos="4580"/>
+          <w:tab w:val="left" w:pos="5496"/>
+          <w:tab w:val="left" w:pos="6412"/>
+          <w:tab w:val="left" w:pos="7328"/>
+          <w:tab w:val="left" w:pos="8244"/>
+          <w:tab w:val="left" w:pos="9160"/>
+          <w:tab w:val="left" w:pos="10076"/>
+          <w:tab w:val="left" w:pos="10992"/>
+          <w:tab w:val="left" w:pos="11908"/>
+          <w:tab w:val="left" w:pos="12824"/>
+          <w:tab w:val="left" w:pos="13740"/>
+          <w:tab w:val="left" w:pos="14656"/>
+        </w:tabs>
+        <w:spacing w:after="0" w:line="240" w:lineRule="auto"/>
+        <w:rPr>
+          <w:rFonts w:ascii="Consolas" w:eastAsia="Times New Roman" w:hAnsi="Consolas" w:cs="Consolas"/>
+          <w:color w:val="24292F"/>
+          <w:sz w:val="20"/>
+          <w:szCs w:val="20"/>
+        </w:rPr>
+      </w:pPr>
+      <w:proofErr w:type="gramStart"/>
+      <w:r>
+        <w:rPr>
+          <w:rFonts w:ascii="Consolas" w:eastAsia="Times New Roman" w:hAnsi="Consolas" w:cs="Consolas"/>
+          <w:color w:val="24292F"/>
+          <w:sz w:val="20"/>
+          <w:szCs w:val="20"/>
+        </w:rPr>
+        <w:t>source</w:t>
+      </w:r>
+      <w:proofErr w:type="gramEnd"/>
+      <w:r>
+        <w:rPr>
+          <w:rFonts w:ascii="Consolas" w:eastAsia="Times New Roman" w:hAnsi="Consolas" w:cs="Consolas"/>
+          <w:color w:val="24292F"/>
+          <w:sz w:val="20"/>
+          <w:szCs w:val="20"/>
+        </w:rPr>
+        <w:t xml:space="preserve"> /opt/</w:t>
+      </w:r>
+      <w:proofErr w:type="spellStart"/>
+      <w:r>
+        <w:rPr>
+          <w:rFonts w:ascii="Consolas" w:eastAsia="Times New Roman" w:hAnsi="Consolas" w:cs="Consolas"/>
+          <w:color w:val="24292F"/>
+          <w:sz w:val="20"/>
+          <w:szCs w:val="20"/>
+        </w:rPr>
+        <w:t>ros</w:t>
+      </w:r>
+      <w:proofErr w:type="spellEnd"/>
+      <w:r>
+        <w:rPr>
+          <w:rFonts w:ascii="Consolas" w:eastAsia="Times New Roman" w:hAnsi="Consolas" w:cs="Consolas"/>
+          <w:color w:val="24292F"/>
+          <w:sz w:val="20"/>
+          <w:szCs w:val="20"/>
+        </w:rPr>
+        <w:t>/melodic/</w:t>
+      </w:r>
+      <w:proofErr w:type="spellStart"/>
+      <w:r>
+        <w:rPr>
+          <w:rFonts w:ascii="Consolas" w:eastAsia="Times New Roman" w:hAnsi="Consolas" w:cs="Consolas"/>
+          <w:color w:val="24292F"/>
+          <w:sz w:val="20"/>
+          <w:szCs w:val="20"/>
+        </w:rPr>
+        <w:t>setup.bash</w:t>
+      </w:r>
+      <w:proofErr w:type="spellEnd"/>
+    </w:p>
+    <w:p>
+      <w:pPr>
+        <w:tabs>
+          <w:tab w:val="left" w:pos="916"/>
+          <w:tab w:val="left" w:pos="1832"/>
+          <w:tab w:val="left" w:pos="2748"/>
+          <w:tab w:val="left" w:pos="3664"/>
+          <w:tab w:val="left" w:pos="4580"/>
+          <w:tab w:val="left" w:pos="5496"/>
+          <w:tab w:val="left" w:pos="6412"/>
+          <w:tab w:val="left" w:pos="7328"/>
+          <w:tab w:val="left" w:pos="8244"/>
+          <w:tab w:val="left" w:pos="9160"/>
+          <w:tab w:val="left" w:pos="10076"/>
+          <w:tab w:val="left" w:pos="10992"/>
+          <w:tab w:val="left" w:pos="11908"/>
+          <w:tab w:val="left" w:pos="12824"/>
+          <w:tab w:val="left" w:pos="13740"/>
+          <w:tab w:val="left" w:pos="14656"/>
+        </w:tabs>
+        <w:spacing w:after="0" w:line="240" w:lineRule="auto"/>
+        <w:rPr>
+          <w:rFonts w:ascii="Consolas" w:eastAsia="Times New Roman" w:hAnsi="Consolas" w:cs="Consolas"/>
+          <w:color w:val="24292F"/>
+          <w:sz w:val="20"/>
+          <w:szCs w:val="20"/>
+        </w:rPr>
+      </w:pPr>
+      <w:proofErr w:type="spellStart"/>
+      <w:proofErr w:type="gramStart"/>
+      <w:r>
+        <w:rPr>
+          <w:rFonts w:ascii="Consolas" w:eastAsia="Times New Roman" w:hAnsi="Consolas" w:cs="Consolas"/>
+          <w:color w:val="24292F"/>
+          <w:sz w:val="20"/>
+          <w:szCs w:val="20"/>
+        </w:rPr>
+        <w:t>mkdir</w:t>
+      </w:r>
+      <w:proofErr w:type="spellEnd"/>
+      <w:proofErr w:type="gramEnd"/>
+      <w:r>
+        <w:rPr>
+          <w:rFonts w:ascii="Consolas" w:eastAsia="Times New Roman" w:hAnsi="Consolas" w:cs="Consolas"/>
+          <w:color w:val="24292F"/>
+          <w:sz w:val="20"/>
+          <w:szCs w:val="20"/>
+        </w:rPr>
+        <w:t xml:space="preserve"> -p ~/</w:t>
+      </w:r>
+      <w:proofErr w:type="spellStart"/>
+      <w:r>
+        <w:rPr>
+          <w:rFonts w:ascii="Consolas" w:eastAsia="Times New Roman" w:hAnsi="Consolas" w:cs="Consolas"/>
+          <w:color w:val="24292F"/>
+          <w:sz w:val="20"/>
+          <w:szCs w:val="20"/>
+        </w:rPr>
+        <w:t>aerov</w:t>
+      </w:r>
+      <w:r>
+        <w:rPr>
+          <w:rFonts w:ascii="Consolas" w:eastAsia="Times New Roman" w:hAnsi="Consolas" w:cs="Consolas"/>
+          <w:color w:val="24292F"/>
+          <w:sz w:val="20"/>
+          <w:szCs w:val="20"/>
+        </w:rPr>
+        <w:t>_</w:t>
+      </w:r>
+      <w:r>
+        <w:rPr>
+          <w:rFonts w:ascii="Consolas" w:eastAsia="Times New Roman" w:hAnsi="Consolas" w:cs="Consolas"/>
+          <w:color w:val="24292F"/>
+          <w:sz w:val="20"/>
+          <w:szCs w:val="20"/>
+        </w:rPr>
+        <w:t>grasp</w:t>
+      </w:r>
+      <w:r>
+        <w:rPr>
+          <w:rFonts w:ascii="Consolas" w:eastAsia="Times New Roman" w:hAnsi="Consolas" w:cs="Consolas"/>
+          <w:color w:val="24292F"/>
+          <w:sz w:val="20"/>
+          <w:szCs w:val="20"/>
+        </w:rPr>
+        <w:t>_ws</w:t>
+      </w:r>
+      <w:proofErr w:type="spellEnd"/>
+      <w:r>
+        <w:rPr>
+          <w:rFonts w:ascii="Consolas" w:eastAsia="Times New Roman" w:hAnsi="Consolas" w:cs="Consolas"/>
+          <w:color w:val="24292F"/>
+          <w:sz w:val="20"/>
+          <w:szCs w:val="20"/>
         </w:rPr>
         <w:t>/</w:t>
       </w:r>
       <w:proofErr w:type="spellStart"/>
       <w:r>
         <w:rPr>
-          <w:color w:val="FFFFFF" w:themeColor="background1"/>
+          <w:rFonts w:ascii="Consolas" w:eastAsia="Times New Roman" w:hAnsi="Consolas" w:cs="Consolas"/>
+          <w:color w:val="24292F"/>
+          <w:sz w:val="20"/>
+          <w:szCs w:val="20"/>
         </w:rPr>
         <w:t>src</w:t>
       </w:r>
@@ -819,29 +1145,164 @@
     </w:p>
     <w:p>
       <w:pPr>
-        <w:pStyle w:val="HTML"/>
-        <w:numPr>
-          <w:ilvl w:val="0"/>
-          <w:numId w:val="8"/>
-        </w:numPr>
-        <w:shd w:val="clear" w:color="auto" w:fill="272822"/>
-        <w:rPr>
-          <w:rFonts w:ascii="Consolas" w:hAnsi="Consolas" w:cs="Consolas"/>
-          <w:color w:val="FFFFFF" w:themeColor="background1"/>
-          <w:spacing w:val="-3"/>
-        </w:rPr>
-      </w:pPr>
-      <w:proofErr w:type="spellStart"/>
-      <w:r>
-        <w:rPr>
-          <w:color w:val="FFFFFF" w:themeColor="background1"/>
+        <w:tabs>
+          <w:tab w:val="left" w:pos="916"/>
+          <w:tab w:val="left" w:pos="1832"/>
+          <w:tab w:val="left" w:pos="2748"/>
+          <w:tab w:val="left" w:pos="3664"/>
+          <w:tab w:val="left" w:pos="4580"/>
+          <w:tab w:val="left" w:pos="5496"/>
+          <w:tab w:val="left" w:pos="6412"/>
+          <w:tab w:val="left" w:pos="7328"/>
+          <w:tab w:val="left" w:pos="8244"/>
+          <w:tab w:val="left" w:pos="9160"/>
+          <w:tab w:val="left" w:pos="10076"/>
+          <w:tab w:val="left" w:pos="10992"/>
+          <w:tab w:val="left" w:pos="11908"/>
+          <w:tab w:val="left" w:pos="12824"/>
+          <w:tab w:val="left" w:pos="13740"/>
+          <w:tab w:val="left" w:pos="14656"/>
+        </w:tabs>
+        <w:spacing w:after="0" w:line="240" w:lineRule="auto"/>
+        <w:rPr>
+          <w:rFonts w:ascii="Consolas" w:eastAsia="Times New Roman" w:hAnsi="Consolas" w:cs="Consolas"/>
+          <w:color w:val="24292F"/>
+          <w:sz w:val="20"/>
+          <w:szCs w:val="20"/>
+        </w:rPr>
+      </w:pPr>
+      <w:proofErr w:type="gramStart"/>
+      <w:r>
+        <w:rPr>
+          <w:rFonts w:ascii="Consolas" w:eastAsia="Times New Roman" w:hAnsi="Consolas" w:cs="Consolas"/>
+          <w:color w:val="24292F"/>
+          <w:sz w:val="20"/>
+          <w:szCs w:val="20"/>
+        </w:rPr>
+        <w:t>cd</w:t>
+      </w:r>
+      <w:proofErr w:type="gramEnd"/>
+      <w:r>
+        <w:rPr>
+          <w:rFonts w:ascii="Consolas" w:eastAsia="Times New Roman" w:hAnsi="Consolas" w:cs="Consolas"/>
+          <w:color w:val="24292F"/>
+          <w:sz w:val="20"/>
+          <w:szCs w:val="20"/>
+        </w:rPr>
+        <w:t xml:space="preserve"> ~</w:t>
+      </w:r>
+      <w:r>
+        <w:rPr>
+          <w:rFonts w:ascii="Consolas" w:eastAsia="Times New Roman" w:hAnsi="Consolas" w:cs="Consolas"/>
+          <w:color w:val="24292F"/>
+          <w:sz w:val="20"/>
+          <w:szCs w:val="20"/>
+        </w:rPr>
+        <w:t>/</w:t>
+      </w:r>
+      <w:proofErr w:type="spellStart"/>
+      <w:r>
+        <w:rPr>
+          <w:rFonts w:ascii="Consolas" w:eastAsia="Times New Roman" w:hAnsi="Consolas" w:cs="Consolas"/>
+          <w:color w:val="24292F"/>
+          <w:sz w:val="20"/>
+          <w:szCs w:val="20"/>
+        </w:rPr>
+        <w:t>aerov</w:t>
+      </w:r>
+      <w:r>
+        <w:rPr>
+          <w:rFonts w:ascii="Consolas" w:eastAsia="Times New Roman" w:hAnsi="Consolas" w:cs="Consolas"/>
+          <w:color w:val="24292F"/>
+          <w:sz w:val="20"/>
+          <w:szCs w:val="20"/>
+        </w:rPr>
+        <w:t>_</w:t>
+      </w:r>
+      <w:r>
+        <w:rPr>
+          <w:rFonts w:ascii="Consolas" w:eastAsia="Times New Roman" w:hAnsi="Consolas" w:cs="Consolas"/>
+          <w:color w:val="24292F"/>
+          <w:sz w:val="20"/>
+          <w:szCs w:val="20"/>
+        </w:rPr>
+        <w:t>grasp</w:t>
+      </w:r>
+      <w:r>
+        <w:rPr>
+          <w:rFonts w:ascii="Consolas" w:eastAsia="Times New Roman" w:hAnsi="Consolas" w:cs="Consolas"/>
+          <w:color w:val="24292F"/>
+          <w:sz w:val="20"/>
+          <w:szCs w:val="20"/>
+        </w:rPr>
+        <w:t>_ws</w:t>
+      </w:r>
+      <w:proofErr w:type="spellEnd"/>
+      <w:r>
+        <w:rPr>
+          <w:rFonts w:ascii="Consolas" w:eastAsia="Times New Roman" w:hAnsi="Consolas" w:cs="Consolas"/>
+          <w:color w:val="24292F"/>
+          <w:sz w:val="20"/>
+          <w:szCs w:val="20"/>
+        </w:rPr>
+        <w:t>/</w:t>
+      </w:r>
+      <w:proofErr w:type="spellStart"/>
+      <w:r>
+        <w:rPr>
+          <w:rFonts w:ascii="Consolas" w:eastAsia="Times New Roman" w:hAnsi="Consolas" w:cs="Consolas"/>
+          <w:color w:val="24292F"/>
+          <w:sz w:val="20"/>
+          <w:szCs w:val="20"/>
+        </w:rPr>
+        <w:t>src</w:t>
+      </w:r>
+      <w:proofErr w:type="spellEnd"/>
+    </w:p>
+    <w:p>
+      <w:pPr>
+        <w:tabs>
+          <w:tab w:val="left" w:pos="916"/>
+          <w:tab w:val="left" w:pos="1832"/>
+          <w:tab w:val="left" w:pos="2748"/>
+          <w:tab w:val="left" w:pos="3664"/>
+          <w:tab w:val="left" w:pos="4580"/>
+          <w:tab w:val="left" w:pos="5496"/>
+          <w:tab w:val="left" w:pos="6412"/>
+          <w:tab w:val="left" w:pos="7328"/>
+          <w:tab w:val="left" w:pos="8244"/>
+          <w:tab w:val="left" w:pos="9160"/>
+          <w:tab w:val="left" w:pos="10076"/>
+          <w:tab w:val="left" w:pos="10992"/>
+          <w:tab w:val="left" w:pos="11908"/>
+          <w:tab w:val="left" w:pos="12824"/>
+          <w:tab w:val="left" w:pos="13740"/>
+          <w:tab w:val="left" w:pos="14656"/>
+        </w:tabs>
+        <w:spacing w:after="0" w:line="240" w:lineRule="auto"/>
+        <w:rPr>
+          <w:rStyle w:val="a6"/>
+        </w:rPr>
+      </w:pPr>
+      <w:proofErr w:type="spellStart"/>
+      <w:proofErr w:type="gramStart"/>
+      <w:r>
+        <w:rPr>
+          <w:rFonts w:ascii="Consolas" w:eastAsia="Times New Roman" w:hAnsi="Consolas" w:cs="Consolas"/>
+          <w:color w:val="24292F"/>
+          <w:sz w:val="20"/>
+          <w:szCs w:val="20"/>
         </w:rPr>
         <w:t>git</w:t>
       </w:r>
       <w:proofErr w:type="spellEnd"/>
-      <w:r>
-        <w:rPr>
-          <w:color w:val="FFFFFF" w:themeColor="background1"/>
+      <w:proofErr w:type="gramEnd"/>
+      <w:r>
+        <w:rPr>
+          <w:rFonts w:ascii="Consolas" w:eastAsia="Times New Roman" w:hAnsi="Consolas" w:cs="Consolas"/>
+          <w:color w:val="24292F"/>
+          <w:sz w:val="20"/>
+          <w:szCs w:val="20"/>
         </w:rPr>
         <w:t xml:space="preserve"> clone </w:t>
       </w:r>
@@ -856,23 +1317,248 @@
     </w:p>
     <w:p>
       <w:pPr>
+        <w:tabs>
+          <w:tab w:val="left" w:pos="916"/>
+          <w:tab w:val="left" w:pos="1832"/>
+          <w:tab w:val="left" w:pos="2748"/>
+          <w:tab w:val="left" w:pos="3664"/>
+          <w:tab w:val="left" w:pos="4580"/>
+          <w:tab w:val="left" w:pos="5496"/>
+          <w:tab w:val="left" w:pos="6412"/>
+          <w:tab w:val="left" w:pos="7328"/>
+          <w:tab w:val="left" w:pos="8244"/>
+          <w:tab w:val="left" w:pos="9160"/>
+          <w:tab w:val="left" w:pos="10076"/>
+          <w:tab w:val="left" w:pos="10992"/>
+          <w:tab w:val="left" w:pos="11908"/>
+          <w:tab w:val="left" w:pos="12824"/>
+          <w:tab w:val="left" w:pos="13740"/>
+          <w:tab w:val="left" w:pos="14656"/>
+        </w:tabs>
+        <w:spacing w:after="0" w:line="240" w:lineRule="auto"/>
+        <w:rPr>
+          <w:rFonts w:ascii="Consolas" w:eastAsia="Times New Roman" w:hAnsi="Consolas" w:cs="Consolas"/>
+          <w:color w:val="24292F"/>
+          <w:sz w:val="20"/>
+          <w:szCs w:val="20"/>
+        </w:rPr>
+      </w:pPr>
+      <w:proofErr w:type="gramStart"/>
+      <w:r>
+        <w:rPr>
+          <w:rFonts w:ascii="Consolas" w:eastAsia="Times New Roman" w:hAnsi="Consolas" w:cs="Consolas"/>
+          <w:color w:val="24292F"/>
+          <w:sz w:val="20"/>
+          <w:szCs w:val="20"/>
+        </w:rPr>
+        <w:t>cd</w:t>
+      </w:r>
+      <w:proofErr w:type="gramEnd"/>
+      <w:r>
+        <w:rPr>
+          <w:rFonts w:ascii="Consolas" w:eastAsia="Times New Roman" w:hAnsi="Consolas" w:cs="Consolas"/>
+          <w:color w:val="24292F"/>
+          <w:sz w:val="20"/>
+          <w:szCs w:val="20"/>
+        </w:rPr>
+        <w:t xml:space="preserve"> ~</w:t>
+      </w:r>
+      <w:r>
+        <w:rPr>
+          <w:rFonts w:ascii="Consolas" w:eastAsia="Times New Roman" w:hAnsi="Consolas" w:cs="Consolas"/>
+          <w:color w:val="24292F"/>
+          <w:sz w:val="20"/>
+          <w:szCs w:val="20"/>
+        </w:rPr>
+        <w:t>/</w:t>
+      </w:r>
+      <w:proofErr w:type="spellStart"/>
+      <w:r>
+        <w:rPr>
+          <w:rFonts w:ascii="Consolas" w:eastAsia="Times New Roman" w:hAnsi="Consolas" w:cs="Consolas"/>
+          <w:color w:val="24292F"/>
+          <w:sz w:val="20"/>
+          <w:szCs w:val="20"/>
+        </w:rPr>
+        <w:t>aerov</w:t>
+      </w:r>
+      <w:r>
+        <w:rPr>
+          <w:rFonts w:ascii="Consolas" w:eastAsia="Times New Roman" w:hAnsi="Consolas" w:cs="Consolas"/>
+          <w:color w:val="24292F"/>
+          <w:sz w:val="20"/>
+          <w:szCs w:val="20"/>
+        </w:rPr>
+        <w:t>_</w:t>
+      </w:r>
+      <w:r>
+        <w:rPr>
+          <w:rFonts w:ascii="Consolas" w:eastAsia="Times New Roman" w:hAnsi="Consolas" w:cs="Consolas"/>
+          <w:color w:val="24292F"/>
+          <w:sz w:val="20"/>
+          <w:szCs w:val="20"/>
+        </w:rPr>
+        <w:t>grasp</w:t>
+      </w:r>
+      <w:r>
+        <w:rPr>
+          <w:rFonts w:ascii="Consolas" w:eastAsia="Times New Roman" w:hAnsi="Consolas" w:cs="Consolas"/>
+          <w:color w:val="24292F"/>
+          <w:sz w:val="20"/>
+          <w:szCs w:val="20"/>
+        </w:rPr>
+        <w:t>_ws</w:t>
+      </w:r>
+      <w:proofErr w:type="spellEnd"/>
+    </w:p>
+    <w:p>
+      <w:pPr>
         <w:pStyle w:val="HTML"/>
-        <w:numPr>
-          <w:ilvl w:val="0"/>
-          <w:numId w:val="8"/>
-        </w:numPr>
-        <w:shd w:val="clear" w:color="auto" w:fill="272822"/>
-        <w:rPr>
-          <w:rFonts w:ascii="Consolas" w:hAnsi="Consolas" w:cs="Consolas"/>
-          <w:color w:val="FFFFFF" w:themeColor="background1"/>
-          <w:spacing w:val="-3"/>
-        </w:rPr>
-      </w:pPr>
-      <w:r>
-        <w:rPr>
-          <w:color w:val="FFFFFF" w:themeColor="background1"/>
-        </w:rPr>
-        <w:t>catkin build</w:t>
+        <w:rPr>
+          <w:rFonts w:ascii="Consolas" w:hAnsi="Consolas" w:cs="Consolas"/>
+          <w:color w:val="24292F"/>
+        </w:rPr>
+      </w:pPr>
+      <w:proofErr w:type="gramStart"/>
+      <w:r>
+        <w:rPr>
+          <w:rFonts w:ascii="Consolas" w:hAnsi="Consolas" w:cs="Consolas"/>
+          <w:color w:val="24292F"/>
+        </w:rPr>
+        <w:t>catkin</w:t>
+      </w:r>
+      <w:proofErr w:type="gramEnd"/>
+      <w:r>
+        <w:rPr>
+          <w:rFonts w:ascii="Consolas" w:hAnsi="Consolas" w:cs="Consolas"/>
+          <w:color w:val="24292F"/>
+        </w:rPr>
+        <w:t xml:space="preserve"> </w:t>
+      </w:r>
+      <w:proofErr w:type="spellStart"/>
+      <w:r>
+        <w:rPr>
+          <w:rFonts w:ascii="Consolas" w:hAnsi="Consolas" w:cs="Consolas"/>
+          <w:color w:val="24292F"/>
+        </w:rPr>
+        <w:t>init</w:t>
+      </w:r>
+      <w:proofErr w:type="spellEnd"/>
+    </w:p>
+    <w:p>
+      <w:pPr>
+        <w:pStyle w:val="HTML"/>
+        <w:rPr>
+          <w:rFonts w:ascii="Consolas" w:hAnsi="Consolas" w:cs="Consolas"/>
+          <w:color w:val="24292F"/>
+        </w:rPr>
+      </w:pPr>
+      <w:proofErr w:type="gramStart"/>
+      <w:r>
+        <w:rPr>
+          <w:rFonts w:ascii="Consolas" w:hAnsi="Consolas" w:cs="Consolas"/>
+          <w:color w:val="24292F"/>
+        </w:rPr>
+        <w:t>catkin</w:t>
+      </w:r>
+      <w:proofErr w:type="gramEnd"/>
+      <w:r>
+        <w:rPr>
+          <w:rFonts w:ascii="Consolas" w:hAnsi="Consolas" w:cs="Consolas"/>
+          <w:color w:val="24292F"/>
+        </w:rPr>
+        <w:t xml:space="preserve"> </w:t>
+      </w:r>
+      <w:proofErr w:type="spellStart"/>
+      <w:r>
+        <w:rPr>
+          <w:rFonts w:ascii="Consolas" w:hAnsi="Consolas" w:cs="Consolas"/>
+          <w:color w:val="24292F"/>
+        </w:rPr>
+        <w:t>config</w:t>
+      </w:r>
+      <w:proofErr w:type="spellEnd"/>
+      <w:r>
+        <w:rPr>
+          <w:rFonts w:ascii="Consolas" w:hAnsi="Consolas" w:cs="Consolas"/>
+          <w:color w:val="24292F"/>
+        </w:rPr>
+        <w:t xml:space="preserve"> -DPYTH</w:t>
+      </w:r>
+      <w:r>
+        <w:rPr>
+          <w:rFonts w:ascii="Consolas" w:hAnsi="Consolas" w:cs="Consolas"/>
+          <w:color w:val="24292F"/>
+        </w:rPr>
+        <w:t>ON_EXECUTABLE=/</w:t>
+      </w:r>
+      <w:proofErr w:type="spellStart"/>
+      <w:r>
+        <w:rPr>
+          <w:rFonts w:ascii="Consolas" w:hAnsi="Consolas" w:cs="Consolas"/>
+          <w:color w:val="24292F"/>
+        </w:rPr>
+        <w:t>usr</w:t>
+      </w:r>
+      <w:proofErr w:type="spellEnd"/>
+      <w:r>
+        <w:rPr>
+          <w:rFonts w:ascii="Consolas" w:hAnsi="Consolas" w:cs="Consolas"/>
+          <w:color w:val="24292F"/>
+        </w:rPr>
+        <w:t xml:space="preserve">/bin/python3 </w:t>
+      </w:r>
+    </w:p>
+    <w:p>
+      <w:pPr>
+        <w:pStyle w:val="HTML"/>
+        <w:rPr>
+          <w:rFonts w:ascii="Consolas" w:hAnsi="Consolas" w:cs="Consolas"/>
+          <w:color w:val="24292F"/>
+        </w:rPr>
+      </w:pPr>
+      <w:r>
+        <w:rPr>
+          <w:rFonts w:ascii="Consolas" w:hAnsi="Consolas" w:cs="Consolas"/>
+          <w:color w:val="24292F"/>
+        </w:rPr>
+        <w:t>-</w:t>
+      </w:r>
+      <w:r>
+        <w:rPr>
+          <w:rFonts w:ascii="Consolas" w:hAnsi="Consolas" w:cs="Consolas"/>
+          <w:color w:val="24292F"/>
+        </w:rPr>
+        <w:t>DPYTHON_INCLUDE_DIR=/</w:t>
+      </w:r>
+      <w:proofErr w:type="spellStart"/>
+      <w:r>
+        <w:rPr>
+          <w:rFonts w:ascii="Consolas" w:hAnsi="Consolas" w:cs="Consolas"/>
+          <w:color w:val="24292F"/>
+        </w:rPr>
+        <w:t>usr</w:t>
+      </w:r>
+      <w:proofErr w:type="spellEnd"/>
+      <w:r>
+        <w:rPr>
+          <w:rFonts w:ascii="Consolas" w:hAnsi="Consolas" w:cs="Consolas"/>
+          <w:color w:val="24292F"/>
+        </w:rPr>
+        <w:t>/include/python3.6m -DPYTHON_LIBRARY=/usr/lib/x86_64-linux-gnu/libpython3.6m.so</w:t>
+      </w:r>
+    </w:p>
+    <w:p>
+      <w:proofErr w:type="gramStart"/>
+      <w:r>
+        <w:t>catkin</w:t>
+      </w:r>
+      <w:proofErr w:type="gramEnd"/>
+      <w:r>
+        <w:t xml:space="preserve"> build</w:t>
+      </w:r>
+      <w:r>
+        <w:tab/>
       </w:r>
     </w:p>
     <w:p>
@@ -886,6 +1572,55 @@
           <w:szCs w:val="20"/>
         </w:rPr>
       </w:pPr>
+      <w:r>
+        <w:rPr>
+          <w:rFonts w:ascii="Courier New" w:eastAsia="Times New Roman" w:hAnsi="Courier New" w:cs="Courier New"/>
+          <w:color w:val="000000"/>
+          <w:sz w:val="20"/>
+          <w:szCs w:val="20"/>
+        </w:rPr>
+        <w:t>(</w:t>
+      </w:r>
+      <w:proofErr w:type="gramStart"/>
+      <w:r>
+        <w:rPr>
+          <w:rFonts w:ascii="Courier New" w:eastAsia="Times New Roman" w:hAnsi="Courier New" w:cs="Courier New"/>
+          <w:color w:val="000000"/>
+          <w:sz w:val="20"/>
+          <w:szCs w:val="20"/>
+        </w:rPr>
+        <w:t>ref</w:t>
+      </w:r>
+      <w:proofErr w:type="gramEnd"/>
+      <w:r>
+        <w:rPr>
+          <w:rFonts w:ascii="Courier New" w:eastAsia="Times New Roman" w:hAnsi="Courier New" w:cs="Courier New"/>
+          <w:color w:val="000000"/>
+          <w:sz w:val="20"/>
+          <w:szCs w:val="20"/>
+        </w:rPr>
+        <w:t xml:space="preserve"> </w:t>
+      </w:r>
+      <w:hyperlink r:id="rId10" w:history="1">
+        <w:r>
+          <w:rPr>
+            <w:rStyle w:val="a6"/>
+            <w:rFonts w:ascii="Courier New" w:eastAsia="Times New Roman" w:hAnsi="Courier New" w:cs="Courier New"/>
+            <w:sz w:val="20"/>
+            <w:szCs w:val="20"/>
+          </w:rPr>
+          <w:t>https://github.com/knorth55/coral_usb_ros</w:t>
+        </w:r>
+      </w:hyperlink>
+      <w:r>
+        <w:rPr>
+          <w:rFonts w:ascii="Courier New" w:eastAsia="Times New Roman" w:hAnsi="Courier New" w:cs="Courier New"/>
+          <w:color w:val="000000"/>
+          <w:sz w:val="20"/>
+          <w:szCs w:val="20"/>
+        </w:rPr>
+        <w:t xml:space="preserve"> for environment building)</w:t>
+      </w:r>
     </w:p>
     <w:p>
       <w:r>
@@ -923,7 +1658,7 @@
       <w:r>
         <w:pict>
           <v:shape id="_x0000_i1027" type="#_x0000_t75" style="width:218.65pt;height:149.65pt">
-            <v:imagedata r:id="rId10" o:title="4"/>
+            <v:imagedata r:id="rId11" o:title="4"/>
           </v:shape>
         </w:pict>
       </w:r>
@@ -983,6 +1718,7 @@
     <w:p/>
     <w:p>
       <w:r>
+        <w:lastRenderedPageBreak/>
         <w:t>*if you are not collect data from the very beginning, modify the “</w:t>
       </w:r>
       <w:proofErr w:type="spellStart"/>
@@ -1107,7 +1843,6 @@
         </w:rPr>
       </w:pPr>
       <w:r>
-        <w:lastRenderedPageBreak/>
         <w:t xml:space="preserve">In the </w:t>
       </w:r>
       <w:proofErr w:type="spellStart"/>
@@ -1152,7 +1887,7 @@
         </w:rPr>
         <w:pict>
           <v:shape id="_x0000_i1028" type="#_x0000_t75" style="width:268.5pt;height:47.25pt">
-            <v:imagedata r:id="rId11" o:title="5"/>
+            <v:imagedata r:id="rId12" o:title="5"/>
           </v:shape>
         </w:pict>
       </w:r>
@@ -1327,7 +2062,7 @@
                     </pic:cNvPicPr>
                   </pic:nvPicPr>
                   <pic:blipFill>
-                    <a:blip r:embed="rId12" cstate="print">
+                    <a:blip r:embed="rId13" cstate="print">
                       <a:extLst>
                         <a:ext uri="{28A0092B-C50C-407E-A947-70E740481C1C}">
                           <a14:useLocalDpi xmlns:a14="http://schemas.microsoft.com/office/drawing/2010/main" val="0"/>
@@ -1417,6 +2152,7 @@
         <w:rPr>
           <w:noProof/>
         </w:rPr>
+        <w:lastRenderedPageBreak/>
         <mc:AlternateContent>
           <mc:Choice Requires="wps">
             <w:drawing>
@@ -1586,7 +2322,7 @@
                     </pic:cNvPicPr>
                   </pic:nvPicPr>
                   <pic:blipFill>
-                    <a:blip r:embed="rId13">
+                    <a:blip r:embed="rId14">
                       <a:extLst>
                         <a:ext uri="{28A0092B-C50C-407E-A947-70E740481C1C}">
                           <a14:useLocalDpi xmlns:a14="http://schemas.microsoft.com/office/drawing/2010/main" val="0"/>
@@ -1646,7 +2382,7 @@
                     </pic:cNvPicPr>
                   </pic:nvPicPr>
                   <pic:blipFill>
-                    <a:blip r:embed="rId14" cstate="print">
+                    <a:blip r:embed="rId15" cstate="print">
                       <a:extLst>
                         <a:ext uri="{28A0092B-C50C-407E-A947-70E740481C1C}">
                           <a14:useLocalDpi xmlns:a14="http://schemas.microsoft.com/office/drawing/2010/main" val="0"/>
@@ -1740,10 +2476,9 @@
           <w:color w:val="000000" w:themeColor="text1"/>
           <w:lang w:eastAsia="ja-JP"/>
         </w:rPr>
-        <w:lastRenderedPageBreak/>
         <w:pict>
           <v:shape id="_x0000_i1029" type="#_x0000_t75" style="width:138pt;height:103.15pt">
-            <v:imagedata r:id="rId15" o:title="7"/>
+            <v:imagedata r:id="rId16" o:title="7"/>
           </v:shape>
         </w:pict>
       </w:r>
@@ -1761,7 +2496,7 @@
         </w:rPr>
         <w:pict>
           <v:shape id="_x0000_i1030" type="#_x0000_t75" style="width:134.65pt;height:102.4pt">
-            <v:imagedata r:id="rId16" o:title="8"/>
+            <v:imagedata r:id="rId17" o:title="8"/>
           </v:shape>
         </w:pict>
       </w:r>
@@ -1779,7 +2514,7 @@
         </w:rPr>
         <w:pict>
           <v:shape id="_x0000_i1031" type="#_x0000_t75" style="width:143.25pt;height:103.5pt">
-            <v:imagedata r:id="rId17" o:title="9"/>
+            <v:imagedata r:id="rId18" o:title="9"/>
           </v:shape>
         </w:pict>
       </w:r>
@@ -1801,7 +2536,7 @@
         </w:rPr>
         <w:pict>
           <v:shape id="_x0000_i1032" type="#_x0000_t75" style="width:139.15pt;height:102.75pt">
-            <v:imagedata r:id="rId18" o:title="10"/>
+            <v:imagedata r:id="rId19" o:title="10"/>
           </v:shape>
         </w:pict>
       </w:r>
@@ -1819,7 +2554,7 @@
         </w:rPr>
         <w:pict>
           <v:shape id="_x0000_i1033" type="#_x0000_t75" style="width:134.65pt;height:103.5pt">
-            <v:imagedata r:id="rId19" o:title="11"/>
+            <v:imagedata r:id="rId20" o:title="11"/>
           </v:shape>
         </w:pict>
       </w:r>
@@ -1837,7 +2572,7 @@
         </w:rPr>
         <w:pict>
           <v:shape id="_x0000_i1034" type="#_x0000_t75" style="width:146.65pt;height:102pt">
-            <v:imagedata r:id="rId20" o:title="12"/>
+            <v:imagedata r:id="rId21" o:title="12"/>
           </v:shape>
         </w:pict>
       </w:r>
@@ -1882,7 +2617,7 @@
       <w:r>
         <w:pict>
           <v:shape id="_x0000_i1035" type="#_x0000_t75" style="width:111.4pt;height:87pt">
-            <v:imagedata r:id="rId21" o:title="14"/>
+            <v:imagedata r:id="rId22" o:title="14"/>
           </v:shape>
         </w:pict>
       </w:r>
@@ -1894,6 +2629,7 @@
         </w:tabs>
       </w:pPr>
       <w:r>
+        <w:lastRenderedPageBreak/>
         <w:t xml:space="preserve">*(sometimes the aero robot may fail to solve the IK and </w:t>
       </w:r>
       <w:proofErr w:type="spellStart"/>
@@ -2214,8 +2950,6 @@
       <w:r>
         <w:t xml:space="preserve"> until you finish the data collection process.</w:t>
       </w:r>
-      <w:bookmarkStart w:id="0" w:name="_GoBack"/>
-      <w:bookmarkEnd w:id="0"/>
     </w:p>
     <w:p>
       <w:pPr>
@@ -2226,8 +2960,13 @@
         </w:numPr>
       </w:pPr>
       <w:r>
-        <w:lastRenderedPageBreak/>
-        <w:t>Data augmentation and training</w:t>
+        <w:t xml:space="preserve">Data augmentation and </w:t>
+      </w:r>
+      <w:r>
+        <w:t xml:space="preserve">object detection model </w:t>
+      </w:r>
+      <w:r>
+        <w:t>training</w:t>
       </w:r>
     </w:p>
     <w:p>
@@ -2310,6 +3049,50 @@
         </w:rPr>
       </w:pPr>
       <w:r>
+        <w:t>pip install dict2xml==</w:t>
+      </w:r>
+      <w:r>
+        <w:rPr>
+          <w:rFonts w:eastAsia="宋体" w:hint="eastAsia"/>
+        </w:rPr>
+        <w:t>1.6</w:t>
+      </w:r>
+      <w:r>
+        <w:rPr>
+          <w:rFonts w:eastAsia="宋体"/>
+        </w:rPr>
+        <w:t>.</w:t>
+      </w:r>
+      <w:r>
+        <w:rPr>
+          <w:rFonts w:eastAsia="宋体" w:hint="eastAsia"/>
+        </w:rPr>
+        <w:t>1</w:t>
+      </w:r>
+      <w:r>
+        <w:rPr>
+          <w:rFonts w:ascii="Consolas" w:hAnsi="Consolas" w:cs="Consolas"/>
+          <w:color w:val="FFFFFF" w:themeColor="background1"/>
+          <w:spacing w:val="-3"/>
+        </w:rPr>
+        <w:t xml:space="preserve"> </w:t>
+      </w:r>
+    </w:p>
+    <w:p>
+      <w:pPr>
+        <w:pStyle w:val="HTML"/>
+        <w:numPr>
+          <w:ilvl w:val="0"/>
+          <w:numId w:val="12"/>
+        </w:numPr>
+        <w:shd w:val="clear" w:color="auto" w:fill="272822"/>
+        <w:rPr>
+          <w:rFonts w:ascii="Consolas" w:hAnsi="Consolas" w:cs="Consolas"/>
+          <w:color w:val="FFFFFF" w:themeColor="background1"/>
+          <w:spacing w:val="-3"/>
+        </w:rPr>
+      </w:pPr>
+      <w:r>
         <w:rPr>
           <w:color w:val="FFFFFF" w:themeColor="background1"/>
         </w:rPr>
@@ -2349,7 +3132,7 @@
       <w:r>
         <w:pict>
           <v:shape id="_x0000_i1036" type="#_x0000_t75" style="width:157.9pt;height:181.5pt">
-            <v:imagedata r:id="rId22" o:title="15"/>
+            <v:imagedata r:id="rId23" o:title="15"/>
           </v:shape>
         </w:pict>
       </w:r>
@@ -2399,6 +3182,7 @@
     <w:p>
       <w:proofErr w:type="gramStart"/>
       <w:r>
+        <w:lastRenderedPageBreak/>
         <w:t>it</w:t>
       </w:r>
       <w:proofErr w:type="gramEnd"/>
@@ -2421,7 +3205,7 @@
       <w:r>
         <w:pict>
           <v:shape id="_x0000_i1037" type="#_x0000_t75" style="width:193.5pt;height:192.4pt">
-            <v:imagedata r:id="rId23" o:title="16"/>
+            <v:imagedata r:id="rId24" o:title="16"/>
           </v:shape>
         </w:pict>
       </w:r>
@@ -2432,7 +3216,6 @@
         <w:pStyle w:val="2"/>
       </w:pPr>
       <w:r>
-        <w:lastRenderedPageBreak/>
         <w:t xml:space="preserve">*3.2 </w:t>
       </w:r>
       <w:proofErr w:type="spellStart"/>
@@ -2967,7 +3750,7 @@
         </w:rPr>
         <w:t xml:space="preserve"> clone </w:t>
       </w:r>
-      <w:hyperlink r:id="rId24" w:history="1">
+      <w:hyperlink r:id="rId25" w:history="1">
         <w:r>
           <w:rPr>
             <w:rStyle w:val="a6"/>
@@ -3039,7 +3822,7 @@
         </w:rPr>
         <w:t xml:space="preserve"> </w:t>
       </w:r>
-      <w:hyperlink r:id="rId25" w:history="1">
+      <w:hyperlink r:id="rId26" w:history="1">
         <w:r>
           <w:rPr>
             <w:rStyle w:val="a6"/>
@@ -3052,9 +3835,10 @@
     </w:p>
     <w:p>
       <w:r>
+        <w:lastRenderedPageBreak/>
         <w:t xml:space="preserve">*This address may change, please check the tutorial on </w:t>
       </w:r>
-      <w:hyperlink r:id="rId26" w:history="1">
+      <w:hyperlink r:id="rId27" w:history="1">
         <w:r>
           <w:rPr>
             <w:rStyle w:val="a6"/>
@@ -3067,7 +3851,7 @@
       </w:r>
     </w:p>
     <w:p>
-      <w:hyperlink r:id="rId27" w:history="1">
+      <w:hyperlink r:id="rId28" w:history="1">
         <w:r>
           <w:rPr>
             <w:rStyle w:val="a6"/>
@@ -3138,7 +3922,20 @@
           <w:spacing w:val="-3"/>
         </w:rPr>
       </w:pPr>
-      <w:proofErr w:type="gramStart"/>
+      <w:r>
+        <w:rPr>
+          <w:color w:val="FFFFFF" w:themeColor="background1"/>
+        </w:rPr>
+        <w:t>protoc-3.17.3-linux-x86_64</w:t>
+      </w:r>
+      <w:r>
+        <w:rPr>
+          <w:rFonts w:ascii="Consolas" w:hAnsi="Consolas" w:cs="Consolas"/>
+          <w:color w:val="FFFFFF" w:themeColor="background1"/>
+          <w:spacing w:val="-3"/>
+        </w:rPr>
+        <w:t>/</w:t>
+      </w:r>
       <w:r>
         <w:rPr>
           <w:rFonts w:ascii="Consolas" w:hAnsi="Consolas" w:cs="Consolas"/>
@@ -3161,7 +3958,6 @@
         <w:t>oc</w:t>
       </w:r>
       <w:proofErr w:type="spellEnd"/>
-      <w:proofErr w:type="gramEnd"/>
       <w:r>
         <w:rPr>
           <w:color w:val="FFFFFF" w:themeColor="background1"/>
@@ -3194,13 +3990,7 @@
         <w:rPr>
           <w:color w:val="FFFFFF" w:themeColor="background1"/>
         </w:rPr>
-        <w:t>/*.</w:t>
-      </w:r>
-      <w:r>
-        <w:rPr>
-          <w:color w:val="FFFFFF" w:themeColor="background1"/>
-        </w:rPr>
-        <w:t>proto --</w:t>
+        <w:t>/*.proto --</w:t>
       </w:r>
       <w:proofErr w:type="spellStart"/>
       <w:r>
@@ -3345,6 +4135,105 @@
       </w:r>
       <w:r>
         <w:t xml:space="preserve"> </w:t>
+      </w:r>
+    </w:p>
+    <w:p>
+      <w:pPr>
+        <w:pStyle w:val="HTML"/>
+        <w:numPr>
+          <w:ilvl w:val="0"/>
+          <w:numId w:val="9"/>
+        </w:numPr>
+        <w:shd w:val="clear" w:color="auto" w:fill="272822"/>
+      </w:pPr>
+      <w:proofErr w:type="spellStart"/>
+      <w:r>
+        <w:rPr>
+          <w:rStyle w:val="token"/>
+          <w:rFonts w:ascii="Consolas" w:hAnsi="Consolas" w:cs="Consolas"/>
+          <w:color w:val="E6DB74"/>
+          <w:spacing w:val="-3"/>
+          <w:bdr w:val="none" w:sz="0" w:space="0" w:color="auto" w:frame="1"/>
+        </w:rPr>
+        <w:t>mkdir</w:t>
+      </w:r>
+      <w:proofErr w:type="spellEnd"/>
+      <w:r>
+        <w:rPr>
+          <w:rStyle w:val="token"/>
+          <w:rFonts w:ascii="Consolas" w:hAnsi="Consolas" w:cs="Consolas"/>
+          <w:color w:val="E6DB74"/>
+          <w:spacing w:val="-3"/>
+          <w:bdr w:val="none" w:sz="0" w:space="0" w:color="auto" w:frame="1"/>
+        </w:rPr>
+        <w:t xml:space="preserve"> demo</w:t>
+      </w:r>
+    </w:p>
+    <w:p>
+      <w:pPr>
+        <w:pStyle w:val="HTML"/>
+        <w:numPr>
+          <w:ilvl w:val="0"/>
+          <w:numId w:val="9"/>
+        </w:numPr>
+        <w:shd w:val="clear" w:color="auto" w:fill="272822"/>
+      </w:pPr>
+      <w:r>
+        <w:t>cd demo</w:t>
+      </w:r>
+    </w:p>
+    <w:p>
+      <w:pPr>
+        <w:pStyle w:val="HTML"/>
+        <w:numPr>
+          <w:ilvl w:val="0"/>
+          <w:numId w:val="9"/>
+        </w:numPr>
+        <w:shd w:val="clear" w:color="auto" w:fill="272822"/>
+      </w:pPr>
+      <w:proofErr w:type="spellStart"/>
+      <w:r>
+        <w:t>mkdir</w:t>
+      </w:r>
+      <w:proofErr w:type="spellEnd"/>
+      <w:r>
+        <w:t xml:space="preserve"> images</w:t>
+      </w:r>
+    </w:p>
+    <w:p>
+      <w:pPr>
+        <w:pStyle w:val="HTML"/>
+        <w:numPr>
+          <w:ilvl w:val="0"/>
+          <w:numId w:val="9"/>
+        </w:numPr>
+        <w:shd w:val="clear" w:color="auto" w:fill="272822"/>
+      </w:pPr>
+      <w:proofErr w:type="spellStart"/>
+      <w:r>
+        <w:t>mkdir</w:t>
+      </w:r>
+      <w:proofErr w:type="spellEnd"/>
+      <w:r>
+        <w:t xml:space="preserve"> annotations</w:t>
+      </w:r>
+    </w:p>
+    <w:p>
+      <w:pPr>
+        <w:pStyle w:val="HTML"/>
+        <w:numPr>
+          <w:ilvl w:val="0"/>
+          <w:numId w:val="9"/>
+        </w:numPr>
+        <w:shd w:val="clear" w:color="auto" w:fill="272822"/>
+      </w:pPr>
+      <w:proofErr w:type="spellStart"/>
+      <w:r>
+        <w:t>mkdir</w:t>
+      </w:r>
+      <w:proofErr w:type="spellEnd"/>
+      <w:r>
+        <w:t xml:space="preserve"> pre-trained-models</w:t>
       </w:r>
     </w:p>
     <w:p>
@@ -3369,9 +4258,140 @@
         </w:tabs>
         <w:spacing w:after="0" w:line="244" w:lineRule="atLeast"/>
         <w:rPr>
+          <w:rFonts w:ascii="Courier New" w:eastAsia="Times New Roman" w:hAnsi="Courier New" w:cs="Courier New"/>
+          <w:color w:val="333333"/>
+          <w:sz w:val="20"/>
+          <w:szCs w:val="20"/>
+        </w:rPr>
+      </w:pPr>
+      <w:r>
+        <w:rPr>
           <w:lang w:eastAsia="ja-JP"/>
         </w:rPr>
-      </w:pPr>
+        <w:t xml:space="preserve">Copy the </w:t>
+      </w:r>
+      <w:r>
+        <w:rPr>
+          <w:lang w:eastAsia="ja-JP"/>
+        </w:rPr>
+        <w:t>all files</w:t>
+      </w:r>
+      <w:r>
+        <w:rPr>
+          <w:lang w:eastAsia="ja-JP"/>
+        </w:rPr>
+        <w:t xml:space="preserve"> and folders</w:t>
+      </w:r>
+      <w:r>
+        <w:rPr>
+          <w:lang w:eastAsia="ja-JP"/>
+        </w:rPr>
+        <w:t xml:space="preserve"> within </w:t>
+      </w:r>
+      <w:r>
+        <w:rPr>
+          <w:lang w:eastAsia="ja-JP"/>
+        </w:rPr>
+        <w:t xml:space="preserve">the </w:t>
+      </w:r>
+      <w:r>
+        <w:rPr>
+          <w:rFonts w:ascii="Courier New" w:eastAsia="Times New Roman" w:hAnsi="Courier New" w:cs="Courier New"/>
+          <w:color w:val="333333"/>
+          <w:sz w:val="20"/>
+          <w:szCs w:val="20"/>
+        </w:rPr>
+        <w:t>multiple_grasping_pose_learning/utils/</w:t>
+      </w:r>
+      <w:r>
+        <w:rPr>
+          <w:rFonts w:ascii="宋体" w:eastAsia="宋体" w:hAnsi="宋体" w:cs="Courier New" w:hint="eastAsia"/>
+          <w:color w:val="333333"/>
+          <w:sz w:val="20"/>
+          <w:szCs w:val="20"/>
+        </w:rPr>
+        <w:t>object</w:t>
+      </w:r>
+      <w:r>
+        <w:rPr>
+          <w:rFonts w:ascii="宋体" w:hAnsi="宋体" w:cs="Courier New"/>
+          <w:color w:val="333333"/>
+          <w:sz w:val="20"/>
+          <w:szCs w:val="20"/>
+          <w:lang w:eastAsia="ja-JP"/>
+        </w:rPr>
+        <w:t>_detection_training_utils</w:t>
+      </w:r>
+      <w:r>
+        <w:rPr>
+          <w:lang w:eastAsia="ja-JP"/>
+        </w:rPr>
+        <w:t xml:space="preserve"> folder</w:t>
+      </w:r>
+      <w:r>
+        <w:rPr>
+          <w:lang w:eastAsia="ja-JP"/>
+        </w:rPr>
+        <w:t xml:space="preserve"> to </w:t>
+      </w:r>
+      <w:r>
+        <w:rPr>
+          <w:lang w:eastAsia="ja-JP"/>
+        </w:rPr>
+        <w:t xml:space="preserve">the </w:t>
+      </w:r>
+      <w:proofErr w:type="spellStart"/>
+      <w:r>
+        <w:rPr>
+          <w:lang w:eastAsia="ja-JP"/>
+        </w:rPr>
+        <w:t>docker</w:t>
+      </w:r>
+      <w:proofErr w:type="spellEnd"/>
+      <w:r>
+        <w:rPr>
+          <w:lang w:eastAsia="ja-JP"/>
+        </w:rPr>
+        <w:t xml:space="preserve"> container, under </w:t>
+      </w:r>
+      <w:r>
+        <w:rPr>
+          <w:rFonts w:ascii="Courier New" w:eastAsia="Times New Roman" w:hAnsi="Courier New" w:cs="Courier New"/>
+          <w:color w:val="333333"/>
+          <w:sz w:val="20"/>
+          <w:szCs w:val="20"/>
+        </w:rPr>
+        <w:t>~/</w:t>
+      </w:r>
+      <w:proofErr w:type="spellStart"/>
+      <w:r>
+        <w:rPr>
+          <w:rFonts w:ascii="Courier New" w:eastAsia="Times New Roman" w:hAnsi="Courier New" w:cs="Courier New"/>
+          <w:color w:val="333333"/>
+          <w:sz w:val="20"/>
+          <w:szCs w:val="20"/>
+        </w:rPr>
+        <w:t>Tensorflow</w:t>
+      </w:r>
+      <w:proofErr w:type="spellEnd"/>
+      <w:r>
+        <w:rPr>
+          <w:rFonts w:ascii="Courier New" w:eastAsia="Times New Roman" w:hAnsi="Courier New" w:cs="Courier New"/>
+          <w:color w:val="333333"/>
+          <w:sz w:val="20"/>
+          <w:szCs w:val="20"/>
+        </w:rPr>
+        <w:t>/</w:t>
+      </w:r>
+      <w:r>
+        <w:rPr>
+          <w:rFonts w:ascii="Courier New" w:eastAsia="Times New Roman" w:hAnsi="Courier New" w:cs="Courier New"/>
+          <w:color w:val="333333"/>
+          <w:sz w:val="20"/>
+          <w:szCs w:val="20"/>
+        </w:rPr>
+        <w:t>demo/</w:t>
+      </w:r>
     </w:p>
     <w:p>
       <w:pPr>
@@ -3402,12 +4422,8 @@
         </w:rPr>
       </w:pPr>
       <w:r>
-        <w:rPr>
-          <w:lang w:eastAsia="ja-JP"/>
-        </w:rPr>
-        <w:t xml:space="preserve">Copy the </w:t>
-      </w:r>
-      <w:proofErr w:type="spellStart"/>
+        <w:t xml:space="preserve">Copy the train and test folder (create in 3.1) to </w:t>
+      </w:r>
       <w:r>
         <w:rPr>
           <w:rFonts w:ascii="Courier New" w:eastAsia="Times New Roman" w:hAnsi="Courier New" w:cs="Courier New"/>
@@ -3415,9 +4431,9 @@
           <w:sz w:val="20"/>
           <w:szCs w:val="20"/>
         </w:rPr>
-        <w:t>multiple_grasping_pose_learning</w:t>
-      </w:r>
-      <w:proofErr w:type="spellEnd"/>
+        <w:t>~/</w:t>
+      </w:r>
+      <w:proofErr w:type="spellStart"/>
       <w:r>
         <w:rPr>
           <w:rFonts w:ascii="Courier New" w:eastAsia="Times New Roman" w:hAnsi="Courier New" w:cs="Courier New"/>
@@ -3425,9 +4441,9 @@
           <w:sz w:val="20"/>
           <w:szCs w:val="20"/>
         </w:rPr>
-        <w:t>/</w:t>
-      </w:r>
-      <w:proofErr w:type="spellStart"/>
+        <w:t>Tensorflow</w:t>
+      </w:r>
+      <w:proofErr w:type="spellEnd"/>
       <w:r>
         <w:rPr>
           <w:rFonts w:ascii="Courier New" w:eastAsia="Times New Roman" w:hAnsi="Courier New" w:cs="Courier New"/>
@@ -3435,9 +4451,8 @@
           <w:sz w:val="20"/>
           <w:szCs w:val="20"/>
         </w:rPr>
-        <w:t>utils</w:t>
-      </w:r>
-      <w:proofErr w:type="spellEnd"/>
+        <w:t>/</w:t>
+      </w:r>
       <w:r>
         <w:rPr>
           <w:rFonts w:ascii="Courier New" w:eastAsia="Times New Roman" w:hAnsi="Courier New" w:cs="Courier New"/>
@@ -3445,77 +4460,7 @@
           <w:sz w:val="20"/>
           <w:szCs w:val="20"/>
         </w:rPr>
-        <w:t>/</w:t>
-      </w:r>
-      <w:r>
-        <w:rPr>
-          <w:rFonts w:ascii="宋体" w:eastAsia="宋体" w:hAnsi="宋体" w:cs="Courier New" w:hint="eastAsia"/>
-          <w:color w:val="333333"/>
-          <w:sz w:val="20"/>
-          <w:szCs w:val="20"/>
-        </w:rPr>
-        <w:t>demo</w:t>
-      </w:r>
-      <w:r>
-        <w:rPr>
-          <w:lang w:eastAsia="ja-JP"/>
-        </w:rPr>
-        <w:t xml:space="preserve"> folder</w:t>
-      </w:r>
-      <w:r>
-        <w:rPr>
-          <w:lang w:eastAsia="ja-JP"/>
-        </w:rPr>
-        <w:t xml:space="preserve"> to </w:t>
-      </w:r>
-      <w:r>
-        <w:rPr>
-          <w:lang w:eastAsia="ja-JP"/>
-        </w:rPr>
-        <w:t xml:space="preserve">the </w:t>
-      </w:r>
-      <w:proofErr w:type="spellStart"/>
-      <w:r>
-        <w:rPr>
-          <w:lang w:eastAsia="ja-JP"/>
-        </w:rPr>
-        <w:t>docker</w:t>
-      </w:r>
-      <w:proofErr w:type="spellEnd"/>
-      <w:r>
-        <w:rPr>
-          <w:lang w:eastAsia="ja-JP"/>
-        </w:rPr>
-        <w:t xml:space="preserve"> container, under </w:t>
-      </w:r>
-      <w:r>
-        <w:rPr>
-          <w:rFonts w:ascii="Courier New" w:eastAsia="Times New Roman" w:hAnsi="Courier New" w:cs="Courier New"/>
-          <w:color w:val="333333"/>
-          <w:sz w:val="20"/>
-          <w:szCs w:val="20"/>
-        </w:rPr>
-        <w:t>~/</w:t>
-      </w:r>
-      <w:proofErr w:type="spellStart"/>
-      <w:r>
-        <w:rPr>
-          <w:rFonts w:ascii="Courier New" w:eastAsia="Times New Roman" w:hAnsi="Courier New" w:cs="Courier New"/>
-          <w:color w:val="333333"/>
-          <w:sz w:val="20"/>
-          <w:szCs w:val="20"/>
-        </w:rPr>
-        <w:t>Tensorflow</w:t>
-      </w:r>
-      <w:proofErr w:type="spellEnd"/>
-      <w:r>
-        <w:rPr>
-          <w:rFonts w:ascii="Courier New" w:eastAsia="Times New Roman" w:hAnsi="Courier New" w:cs="Courier New"/>
-          <w:color w:val="333333"/>
-          <w:sz w:val="20"/>
-          <w:szCs w:val="20"/>
-        </w:rPr>
-        <w:t>/</w:t>
+        <w:t>demo/images/</w:t>
       </w:r>
     </w:p>
     <w:p>
@@ -3539,53 +4484,268 @@
           <w:tab w:val="left" w:pos="14656"/>
         </w:tabs>
         <w:spacing w:after="0" w:line="244" w:lineRule="atLeast"/>
-        <w:rPr>
-          <w:rFonts w:ascii="Courier New" w:eastAsia="Times New Roman" w:hAnsi="Courier New" w:cs="Courier New"/>
-          <w:color w:val="333333"/>
-          <w:sz w:val="20"/>
-          <w:szCs w:val="20"/>
-        </w:rPr>
-      </w:pPr>
-      <w:r>
-        <w:t xml:space="preserve">Copy the train and test folder (create in 3.1) to </w:t>
-      </w:r>
-      <w:r>
-        <w:rPr>
-          <w:rFonts w:ascii="Courier New" w:eastAsia="Times New Roman" w:hAnsi="Courier New" w:cs="Courier New"/>
-          <w:color w:val="333333"/>
-          <w:sz w:val="20"/>
-          <w:szCs w:val="20"/>
+      </w:pPr>
+      <w:r>
+        <w:t xml:space="preserve">Then </w:t>
+      </w:r>
+    </w:p>
+    <w:p>
+      <w:pPr>
+        <w:pStyle w:val="HTML"/>
+        <w:numPr>
+          <w:ilvl w:val="0"/>
+          <w:numId w:val="13"/>
+        </w:numPr>
+        <w:shd w:val="clear" w:color="auto" w:fill="272822"/>
+        <w:rPr>
+          <w:rStyle w:val="token"/>
+          <w:rFonts w:ascii="Consolas" w:hAnsi="Consolas" w:cs="Consolas"/>
+          <w:color w:val="FFFFFF" w:themeColor="background1"/>
+          <w:spacing w:val="-3"/>
+        </w:rPr>
+      </w:pPr>
+      <w:r>
+        <w:rPr>
+          <w:rStyle w:val="token"/>
+          <w:rFonts w:ascii="Consolas" w:hAnsi="Consolas" w:cs="Consolas"/>
+          <w:color w:val="FFFFFF" w:themeColor="background1"/>
+          <w:spacing w:val="-3"/>
+        </w:rPr>
+        <w:t xml:space="preserve">cd </w:t>
+      </w:r>
+      <w:r>
+        <w:rPr>
+          <w:color w:val="FFFFFF" w:themeColor="background1"/>
+        </w:rPr>
+        <w:t>~</w:t>
+      </w:r>
+      <w:r>
+        <w:rPr>
+          <w:color w:val="FFFFFF" w:themeColor="background1"/>
+        </w:rPr>
+        <w:t>/</w:t>
+      </w:r>
+      <w:proofErr w:type="spellStart"/>
+      <w:r>
+        <w:rPr>
+          <w:rStyle w:val="token"/>
+          <w:rFonts w:ascii="Consolas" w:hAnsi="Consolas" w:cs="Consolas"/>
+          <w:color w:val="FFFFFF" w:themeColor="background1"/>
+          <w:spacing w:val="-3"/>
+        </w:rPr>
+        <w:t>Tensorflow</w:t>
+      </w:r>
+      <w:proofErr w:type="spellEnd"/>
+      <w:r>
+        <w:rPr>
+          <w:rStyle w:val="token"/>
+          <w:rFonts w:ascii="Consolas" w:hAnsi="Consolas" w:cs="Consolas"/>
+          <w:color w:val="FFFFFF" w:themeColor="background1"/>
+          <w:spacing w:val="-3"/>
+        </w:rPr>
+        <w:t>/demo/pre-trained-models</w:t>
+      </w:r>
+    </w:p>
+    <w:p>
+      <w:pPr>
+        <w:pStyle w:val="HTML"/>
+        <w:numPr>
+          <w:ilvl w:val="0"/>
+          <w:numId w:val="13"/>
+        </w:numPr>
+        <w:shd w:val="clear" w:color="auto" w:fill="272822"/>
+        <w:rPr>
+          <w:rStyle w:val="token"/>
+          <w:rFonts w:ascii="Consolas" w:hAnsi="Consolas" w:cs="Consolas"/>
+          <w:color w:val="FFFFFF" w:themeColor="background1"/>
+          <w:spacing w:val="-3"/>
+        </w:rPr>
+      </w:pPr>
+      <w:proofErr w:type="spellStart"/>
+      <w:r>
+        <w:rPr>
+          <w:rStyle w:val="token"/>
+          <w:rFonts w:ascii="Consolas" w:hAnsi="Consolas" w:cs="Consolas"/>
+          <w:color w:val="FFFFFF" w:themeColor="background1"/>
+          <w:spacing w:val="-3"/>
+        </w:rPr>
+        <w:t>wget</w:t>
+      </w:r>
+      <w:proofErr w:type="spellEnd"/>
+      <w:r>
+        <w:rPr>
+          <w:rStyle w:val="token"/>
+          <w:rFonts w:ascii="Consolas" w:hAnsi="Consolas" w:cs="Consolas"/>
+          <w:color w:val="FFFFFF" w:themeColor="background1"/>
+          <w:spacing w:val="-3"/>
+        </w:rPr>
+        <w:t xml:space="preserve"> </w:t>
+      </w:r>
+      <w:hyperlink r:id="rId29" w:history="1">
+        <w:r>
+          <w:rPr>
+            <w:rStyle w:val="a6"/>
+            <w:rFonts w:ascii="Consolas" w:hAnsi="Consolas" w:cs="Consolas"/>
+            <w:spacing w:val="-3"/>
+          </w:rPr>
+          <w:t>http://download.tensorflow.org/models/object_detection/ssd_mobilenet_v2_quantized_300x300_coco_2019_01_03.tar.gz</w:t>
+        </w:r>
+      </w:hyperlink>
+    </w:p>
+    <w:p>
+      <w:pPr>
+        <w:pStyle w:val="HTML"/>
+        <w:numPr>
+          <w:ilvl w:val="0"/>
+          <w:numId w:val="13"/>
+        </w:numPr>
+        <w:shd w:val="clear" w:color="auto" w:fill="272822"/>
+        <w:rPr>
+          <w:rStyle w:val="token"/>
+          <w:rFonts w:ascii="Consolas" w:hAnsi="Consolas" w:cs="Consolas"/>
+          <w:color w:val="FFFFFF" w:themeColor="background1"/>
+          <w:spacing w:val="-3"/>
+        </w:rPr>
+      </w:pPr>
+      <w:r>
+        <w:rPr>
+          <w:rStyle w:val="token"/>
+          <w:rFonts w:ascii="Consolas" w:hAnsi="Consolas" w:cs="Consolas"/>
+          <w:color w:val="FFFFFF" w:themeColor="background1"/>
+          <w:spacing w:val="-3"/>
+        </w:rPr>
+        <w:t>tar -</w:t>
+      </w:r>
+      <w:proofErr w:type="spellStart"/>
+      <w:r>
+        <w:rPr>
+          <w:rStyle w:val="token"/>
+          <w:rFonts w:ascii="Consolas" w:hAnsi="Consolas" w:cs="Consolas"/>
+          <w:color w:val="FFFFFF" w:themeColor="background1"/>
+          <w:spacing w:val="-3"/>
+        </w:rPr>
+        <w:t>xvzf</w:t>
+      </w:r>
+      <w:proofErr w:type="spellEnd"/>
+      <w:r>
+        <w:rPr>
+          <w:rStyle w:val="token"/>
+          <w:rFonts w:ascii="Consolas" w:hAnsi="Consolas" w:cs="Consolas"/>
+          <w:color w:val="FFFFFF" w:themeColor="background1"/>
+          <w:spacing w:val="-3"/>
+        </w:rPr>
+        <w:t xml:space="preserve"> ssd_mobilenet_v2_quantized_300x300_coco_2019_01_03.tar.gz</w:t>
+      </w:r>
+    </w:p>
+    <w:p>
+      <w:pPr>
+        <w:pStyle w:val="HTML"/>
+        <w:numPr>
+          <w:ilvl w:val="0"/>
+          <w:numId w:val="13"/>
+        </w:numPr>
+        <w:shd w:val="clear" w:color="auto" w:fill="272822"/>
+        <w:rPr>
+          <w:rFonts w:ascii="Consolas" w:hAnsi="Consolas" w:cs="Consolas"/>
+          <w:color w:val="FFFFFF" w:themeColor="background1"/>
+          <w:spacing w:val="-3"/>
+        </w:rPr>
+      </w:pPr>
+      <w:r>
+        <w:rPr>
+          <w:rStyle w:val="token"/>
+          <w:rFonts w:ascii="Consolas" w:hAnsi="Consolas" w:cs="Consolas"/>
+          <w:color w:val="E6DB74"/>
+          <w:spacing w:val="-3"/>
+          <w:bdr w:val="none" w:sz="0" w:space="0" w:color="auto" w:frame="1"/>
+        </w:rPr>
+        <w:t xml:space="preserve">cd </w:t>
+      </w:r>
+      <w:r>
+        <w:rPr>
+          <w:color w:val="FFFFFF" w:themeColor="background1"/>
         </w:rPr>
         <w:t>~/</w:t>
       </w:r>
       <w:proofErr w:type="spellStart"/>
       <w:r>
         <w:rPr>
-          <w:rFonts w:ascii="Courier New" w:eastAsia="Times New Roman" w:hAnsi="Courier New" w:cs="Courier New"/>
-          <w:color w:val="333333"/>
-          <w:sz w:val="20"/>
-          <w:szCs w:val="20"/>
+          <w:color w:val="FFFFFF" w:themeColor="background1"/>
         </w:rPr>
         <w:t>Tensorflow</w:t>
       </w:r>
       <w:proofErr w:type="spellEnd"/>
       <w:r>
         <w:rPr>
-          <w:rFonts w:ascii="Courier New" w:eastAsia="Times New Roman" w:hAnsi="Courier New" w:cs="Courier New"/>
-          <w:color w:val="333333"/>
-          <w:sz w:val="20"/>
-          <w:szCs w:val="20"/>
-        </w:rPr>
-        <w:t>/</w:t>
-      </w:r>
-      <w:r>
-        <w:rPr>
-          <w:rFonts w:ascii="Courier New" w:eastAsia="Times New Roman" w:hAnsi="Courier New" w:cs="Courier New"/>
-          <w:color w:val="333333"/>
-          <w:sz w:val="20"/>
-          <w:szCs w:val="20"/>
-        </w:rPr>
-        <w:t>demo/images/</w:t>
+          <w:color w:val="FFFFFF" w:themeColor="background1"/>
+        </w:rPr>
+        <w:t>/demo</w:t>
+      </w:r>
+    </w:p>
+    <w:p>
+      <w:pPr>
+        <w:pStyle w:val="HTML"/>
+        <w:numPr>
+          <w:ilvl w:val="0"/>
+          <w:numId w:val="13"/>
+        </w:numPr>
+        <w:shd w:val="clear" w:color="auto" w:fill="272822"/>
+        <w:rPr>
+          <w:rFonts w:ascii="Consolas" w:hAnsi="Consolas" w:cs="Consolas"/>
+          <w:color w:val="FFFFFF" w:themeColor="background1"/>
+          <w:spacing w:val="-3"/>
+        </w:rPr>
+      </w:pPr>
+      <w:proofErr w:type="spellStart"/>
+      <w:r>
+        <w:rPr>
+          <w:rFonts w:ascii="Consolas" w:hAnsi="Consolas" w:cs="Consolas"/>
+          <w:color w:val="FFFFFF" w:themeColor="background1"/>
+          <w:spacing w:val="-3"/>
+        </w:rPr>
+        <w:t>sh</w:t>
+      </w:r>
+      <w:proofErr w:type="spellEnd"/>
+      <w:r>
+        <w:rPr>
+          <w:rFonts w:ascii="Consolas" w:hAnsi="Consolas" w:cs="Consolas"/>
+          <w:color w:val="FFFFFF" w:themeColor="background1"/>
+          <w:spacing w:val="-3"/>
+        </w:rPr>
+        <w:t xml:space="preserve"> generate_record.sh</w:t>
+      </w:r>
+    </w:p>
+    <w:p>
+      <w:pPr>
+        <w:pStyle w:val="HTML"/>
+        <w:numPr>
+          <w:ilvl w:val="0"/>
+          <w:numId w:val="13"/>
+        </w:numPr>
+        <w:shd w:val="clear" w:color="auto" w:fill="272822"/>
+        <w:rPr>
+          <w:rFonts w:ascii="Consolas" w:hAnsi="Consolas" w:cs="Consolas"/>
+          <w:color w:val="FFFFFF" w:themeColor="background1"/>
+          <w:spacing w:val="-3"/>
+        </w:rPr>
+      </w:pPr>
+      <w:proofErr w:type="spellStart"/>
+      <w:r>
+        <w:rPr>
+          <w:rFonts w:ascii="Consolas" w:hAnsi="Consolas" w:cs="Consolas"/>
+          <w:color w:val="FFFFFF" w:themeColor="background1"/>
+          <w:spacing w:val="-3"/>
+        </w:rPr>
+        <w:t>sh</w:t>
+      </w:r>
+      <w:proofErr w:type="spellEnd"/>
+      <w:r>
+        <w:rPr>
+          <w:rFonts w:ascii="Consolas" w:hAnsi="Consolas" w:cs="Consolas"/>
+          <w:color w:val="FFFFFF" w:themeColor="background1"/>
+          <w:spacing w:val="-3"/>
+        </w:rPr>
+        <w:t xml:space="preserve"> train.sh</w:t>
       </w:r>
     </w:p>
     <w:p>
@@ -3609,270 +4769,13 @@
           <w:tab w:val="left" w:pos="14656"/>
         </w:tabs>
         <w:spacing w:after="0" w:line="244" w:lineRule="atLeast"/>
-      </w:pPr>
-      <w:r>
-        <w:lastRenderedPageBreak/>
-        <w:t xml:space="preserve">Then </w:t>
-      </w:r>
-    </w:p>
-    <w:p>
-      <w:pPr>
-        <w:pStyle w:val="HTML"/>
-        <w:numPr>
-          <w:ilvl w:val="0"/>
-          <w:numId w:val="13"/>
-        </w:numPr>
-        <w:shd w:val="clear" w:color="auto" w:fill="272822"/>
-        <w:rPr>
-          <w:rStyle w:val="token"/>
-          <w:rFonts w:ascii="Consolas" w:hAnsi="Consolas" w:cs="Consolas"/>
-          <w:color w:val="FFFFFF" w:themeColor="background1"/>
-          <w:spacing w:val="-3"/>
-        </w:rPr>
-      </w:pPr>
-      <w:r>
-        <w:rPr>
-          <w:rStyle w:val="token"/>
-          <w:rFonts w:ascii="Consolas" w:hAnsi="Consolas" w:cs="Consolas"/>
-          <w:color w:val="FFFFFF" w:themeColor="background1"/>
-          <w:spacing w:val="-3"/>
-        </w:rPr>
-        <w:t xml:space="preserve">cd </w:t>
-      </w:r>
-      <w:r>
-        <w:rPr>
-          <w:color w:val="FFFFFF" w:themeColor="background1"/>
-        </w:rPr>
-        <w:t>~</w:t>
-      </w:r>
-      <w:r>
-        <w:rPr>
-          <w:color w:val="FFFFFF" w:themeColor="background1"/>
-        </w:rPr>
-        <w:t>/</w:t>
-      </w:r>
-      <w:proofErr w:type="spellStart"/>
-      <w:r>
-        <w:rPr>
-          <w:rStyle w:val="token"/>
-          <w:rFonts w:ascii="Consolas" w:hAnsi="Consolas" w:cs="Consolas"/>
-          <w:color w:val="FFFFFF" w:themeColor="background1"/>
-          <w:spacing w:val="-3"/>
-        </w:rPr>
-        <w:t>Tensorflow</w:t>
-      </w:r>
-      <w:proofErr w:type="spellEnd"/>
-      <w:r>
-        <w:rPr>
-          <w:rStyle w:val="token"/>
-          <w:rFonts w:ascii="Consolas" w:hAnsi="Consolas" w:cs="Consolas"/>
-          <w:color w:val="FFFFFF" w:themeColor="background1"/>
-          <w:spacing w:val="-3"/>
-        </w:rPr>
-        <w:t>/demo/pre-trained-models</w:t>
-      </w:r>
-    </w:p>
-    <w:p>
-      <w:pPr>
-        <w:pStyle w:val="HTML"/>
-        <w:numPr>
-          <w:ilvl w:val="0"/>
-          <w:numId w:val="13"/>
-        </w:numPr>
-        <w:shd w:val="clear" w:color="auto" w:fill="272822"/>
-        <w:rPr>
-          <w:rStyle w:val="token"/>
-          <w:rFonts w:ascii="Consolas" w:hAnsi="Consolas" w:cs="Consolas"/>
-          <w:color w:val="FFFFFF" w:themeColor="background1"/>
-          <w:spacing w:val="-3"/>
-        </w:rPr>
-      </w:pPr>
-      <w:proofErr w:type="spellStart"/>
-      <w:r>
-        <w:rPr>
-          <w:rStyle w:val="token"/>
-          <w:rFonts w:ascii="Consolas" w:hAnsi="Consolas" w:cs="Consolas"/>
-          <w:color w:val="FFFFFF" w:themeColor="background1"/>
-          <w:spacing w:val="-3"/>
-        </w:rPr>
-        <w:t>wget</w:t>
-      </w:r>
-      <w:proofErr w:type="spellEnd"/>
-      <w:r>
-        <w:rPr>
-          <w:rStyle w:val="token"/>
-          <w:rFonts w:ascii="Consolas" w:hAnsi="Consolas" w:cs="Consolas"/>
-          <w:color w:val="FFFFFF" w:themeColor="background1"/>
-          <w:spacing w:val="-3"/>
-        </w:rPr>
-        <w:t xml:space="preserve"> </w:t>
-      </w:r>
-      <w:hyperlink r:id="rId28" w:history="1">
-        <w:r>
-          <w:rPr>
-            <w:rStyle w:val="a6"/>
-            <w:rFonts w:ascii="Consolas" w:hAnsi="Consolas" w:cs="Consolas"/>
-            <w:spacing w:val="-3"/>
-          </w:rPr>
-          <w:t>http://download.tensorflow.org/models/object_detection/ssd_mobilenet_v2_quantized_300x300_coco_2019_01_03.tar.gz</w:t>
-        </w:r>
-      </w:hyperlink>
-    </w:p>
-    <w:p>
-      <w:pPr>
-        <w:pStyle w:val="HTML"/>
-        <w:numPr>
-          <w:ilvl w:val="0"/>
-          <w:numId w:val="13"/>
-        </w:numPr>
-        <w:shd w:val="clear" w:color="auto" w:fill="272822"/>
-        <w:rPr>
-          <w:rStyle w:val="token"/>
-          <w:rFonts w:ascii="Consolas" w:hAnsi="Consolas" w:cs="Consolas"/>
-          <w:color w:val="FFFFFF" w:themeColor="background1"/>
-          <w:spacing w:val="-3"/>
-        </w:rPr>
-      </w:pPr>
-      <w:r>
-        <w:rPr>
-          <w:rStyle w:val="token"/>
-          <w:rFonts w:ascii="Consolas" w:hAnsi="Consolas" w:cs="Consolas"/>
-          <w:color w:val="FFFFFF" w:themeColor="background1"/>
-          <w:spacing w:val="-3"/>
-        </w:rPr>
-        <w:t>tar -</w:t>
-      </w:r>
-      <w:proofErr w:type="spellStart"/>
-      <w:r>
-        <w:rPr>
-          <w:rStyle w:val="token"/>
-          <w:rFonts w:ascii="Consolas" w:hAnsi="Consolas" w:cs="Consolas"/>
-          <w:color w:val="FFFFFF" w:themeColor="background1"/>
-          <w:spacing w:val="-3"/>
-        </w:rPr>
-        <w:t>xvzf</w:t>
-      </w:r>
-      <w:proofErr w:type="spellEnd"/>
-      <w:r>
-        <w:rPr>
-          <w:rStyle w:val="token"/>
-          <w:rFonts w:ascii="Consolas" w:hAnsi="Consolas" w:cs="Consolas"/>
-          <w:color w:val="FFFFFF" w:themeColor="background1"/>
-          <w:spacing w:val="-3"/>
-        </w:rPr>
-        <w:t xml:space="preserve"> ssd_mobilenet_v2_quantized_300x300_coco_2019_01_03.tar.gz</w:t>
-      </w:r>
-    </w:p>
-    <w:p>
-      <w:pPr>
-        <w:pStyle w:val="HTML"/>
-        <w:numPr>
-          <w:ilvl w:val="0"/>
-          <w:numId w:val="13"/>
-        </w:numPr>
-        <w:shd w:val="clear" w:color="auto" w:fill="272822"/>
-        <w:rPr>
-          <w:rFonts w:ascii="Consolas" w:hAnsi="Consolas" w:cs="Consolas"/>
-          <w:color w:val="FFFFFF" w:themeColor="background1"/>
-          <w:spacing w:val="-3"/>
-        </w:rPr>
-      </w:pPr>
-      <w:r>
-        <w:rPr>
-          <w:rStyle w:val="token"/>
-          <w:rFonts w:ascii="Consolas" w:hAnsi="Consolas" w:cs="Consolas"/>
-          <w:color w:val="E6DB74"/>
-          <w:spacing w:val="-3"/>
-          <w:bdr w:val="none" w:sz="0" w:space="0" w:color="auto" w:frame="1"/>
-        </w:rPr>
-        <w:t xml:space="preserve">cd </w:t>
-      </w:r>
-      <w:r>
-        <w:rPr>
-          <w:color w:val="FFFFFF" w:themeColor="background1"/>
-        </w:rPr>
-        <w:t>~/</w:t>
-      </w:r>
-      <w:proofErr w:type="spellStart"/>
-      <w:r>
-        <w:rPr>
-          <w:color w:val="FFFFFF" w:themeColor="background1"/>
-        </w:rPr>
-        <w:t>Tensorflow</w:t>
-      </w:r>
-      <w:proofErr w:type="spellEnd"/>
-      <w:r>
-        <w:rPr>
-          <w:color w:val="FFFFFF" w:themeColor="background1"/>
-        </w:rPr>
-        <w:t>/demo</w:t>
-      </w:r>
-    </w:p>
-    <w:p>
-      <w:pPr>
-        <w:pStyle w:val="HTML"/>
-        <w:numPr>
-          <w:ilvl w:val="0"/>
-          <w:numId w:val="13"/>
-        </w:numPr>
-        <w:shd w:val="clear" w:color="auto" w:fill="272822"/>
-        <w:rPr>
-          <w:rFonts w:ascii="Consolas" w:hAnsi="Consolas" w:cs="Consolas"/>
-          <w:color w:val="FFFFFF" w:themeColor="background1"/>
-          <w:spacing w:val="-3"/>
-        </w:rPr>
-      </w:pPr>
-      <w:proofErr w:type="spellStart"/>
-      <w:r>
-        <w:rPr>
-          <w:rFonts w:ascii="Consolas" w:hAnsi="Consolas" w:cs="Consolas"/>
-          <w:color w:val="FFFFFF" w:themeColor="background1"/>
-          <w:spacing w:val="-3"/>
-        </w:rPr>
-        <w:t>sh</w:t>
-      </w:r>
-      <w:proofErr w:type="spellEnd"/>
-      <w:r>
-        <w:rPr>
-          <w:rFonts w:ascii="Consolas" w:hAnsi="Consolas" w:cs="Consolas"/>
-          <w:color w:val="FFFFFF" w:themeColor="background1"/>
-          <w:spacing w:val="-3"/>
-        </w:rPr>
-        <w:t xml:space="preserve"> generate_record.sh</w:t>
-      </w:r>
-    </w:p>
-    <w:p>
-      <w:pPr>
-        <w:pStyle w:val="HTML"/>
-        <w:numPr>
-          <w:ilvl w:val="0"/>
-          <w:numId w:val="13"/>
-        </w:numPr>
-        <w:shd w:val="clear" w:color="auto" w:fill="272822"/>
-        <w:rPr>
-          <w:rFonts w:ascii="Consolas" w:hAnsi="Consolas" w:cs="Consolas"/>
-          <w:color w:val="FFFFFF" w:themeColor="background1"/>
-          <w:spacing w:val="-3"/>
-        </w:rPr>
-      </w:pPr>
-      <w:proofErr w:type="spellStart"/>
-      <w:r>
-        <w:rPr>
-          <w:rFonts w:ascii="Consolas" w:hAnsi="Consolas" w:cs="Consolas"/>
-          <w:color w:val="FFFFFF" w:themeColor="background1"/>
-          <w:spacing w:val="-3"/>
-        </w:rPr>
-        <w:t>sh</w:t>
-      </w:r>
-      <w:proofErr w:type="spellEnd"/>
-      <w:r>
-        <w:rPr>
-          <w:rFonts w:ascii="Consolas" w:hAnsi="Consolas" w:cs="Consolas"/>
-          <w:color w:val="FFFFFF" w:themeColor="background1"/>
-          <w:spacing w:val="-3"/>
-        </w:rPr>
-        <w:t xml:space="preserve"> train.sh</w:t>
-      </w:r>
+        <w:rPr>
+          <w:rFonts w:ascii="Courier New" w:eastAsia="Times New Roman" w:hAnsi="Courier New" w:cs="Courier New"/>
+          <w:color w:val="333333"/>
+          <w:sz w:val="20"/>
+          <w:szCs w:val="20"/>
+        </w:rPr>
+      </w:pPr>
     </w:p>
     <w:p>
       <w:pPr>
@@ -3896,12 +4799,79 @@
         </w:tabs>
         <w:spacing w:after="0" w:line="244" w:lineRule="atLeast"/>
         <w:rPr>
-          <w:rFonts w:ascii="Courier New" w:eastAsia="Times New Roman" w:hAnsi="Courier New" w:cs="Courier New"/>
+          <w:rFonts w:eastAsia="Times New Roman" w:cs="Courier New"/>
           <w:color w:val="333333"/>
-          <w:sz w:val="20"/>
-          <w:szCs w:val="20"/>
-        </w:rPr>
-      </w:pPr>
+          <w:szCs w:val="20"/>
+        </w:rPr>
+      </w:pPr>
+      <w:r>
+        <w:rPr>
+          <w:rFonts w:eastAsia="Times New Roman" w:cs="Courier New"/>
+          <w:color w:val="333333"/>
+          <w:szCs w:val="20"/>
+        </w:rPr>
+        <w:t>*when you want to train on a new dataset</w:t>
+      </w:r>
+      <w:r>
+        <w:rPr>
+          <w:rFonts w:eastAsia="Times New Roman" w:cs="Courier New"/>
+          <w:color w:val="333333"/>
+          <w:szCs w:val="20"/>
+        </w:rPr>
+        <w:t xml:space="preserve"> or when the training parameter is changed</w:t>
+      </w:r>
+      <w:r>
+        <w:rPr>
+          <w:rFonts w:eastAsia="Times New Roman" w:cs="Courier New"/>
+          <w:color w:val="333333"/>
+          <w:szCs w:val="20"/>
+        </w:rPr>
+        <w:t xml:space="preserve">, remember to delete all files except </w:t>
+      </w:r>
+      <w:proofErr w:type="spellStart"/>
+      <w:r>
+        <w:rPr>
+          <w:rFonts w:eastAsia="Times New Roman" w:cs="Courier New"/>
+          <w:color w:val="333333"/>
+          <w:szCs w:val="20"/>
+        </w:rPr>
+        <w:t>pipeline.config</w:t>
+      </w:r>
+      <w:proofErr w:type="spellEnd"/>
+      <w:r>
+        <w:rPr>
+          <w:rFonts w:eastAsia="Times New Roman" w:cs="Courier New"/>
+          <w:color w:val="333333"/>
+          <w:szCs w:val="20"/>
+        </w:rPr>
+        <w:t xml:space="preserve"> in </w:t>
+      </w:r>
+      <w:r>
+        <w:rPr>
+          <w:rFonts w:eastAsia="Times New Roman" w:cs="Courier New"/>
+          <w:color w:val="333333"/>
+          <w:szCs w:val="20"/>
+        </w:rPr>
+        <w:t>the demo/models/</w:t>
+      </w:r>
+      <w:proofErr w:type="spellStart"/>
+      <w:r>
+        <w:rPr>
+          <w:rFonts w:eastAsia="Times New Roman" w:cs="Courier New"/>
+          <w:color w:val="333333"/>
+          <w:szCs w:val="20"/>
+        </w:rPr>
+        <w:t>my_ssd</w:t>
+      </w:r>
+      <w:proofErr w:type="spellEnd"/>
+      <w:r>
+        <w:rPr>
+          <w:rFonts w:eastAsia="Times New Roman" w:cs="Courier New"/>
+          <w:color w:val="333333"/>
+          <w:szCs w:val="20"/>
+        </w:rPr>
+        <w:t xml:space="preserve"> folder</w:t>
+      </w:r>
     </w:p>
     <w:p>
       <w:pPr>
@@ -3925,66 +4895,858 @@
         </w:tabs>
         <w:spacing w:after="0" w:line="244" w:lineRule="atLeast"/>
         <w:rPr>
+          <w:rFonts w:ascii="Courier New" w:eastAsia="Times New Roman" w:hAnsi="Courier New" w:cs="Courier New"/>
+          <w:color w:val="333333"/>
+          <w:sz w:val="20"/>
+          <w:szCs w:val="20"/>
+        </w:rPr>
+      </w:pPr>
+    </w:p>
+    <w:p>
+      <w:pPr>
+        <w:rPr>
+          <w:rFonts w:cs="Times New Roman"/>
+          <w:color w:val="333333"/>
+          <w:szCs w:val="24"/>
+          <w:lang w:eastAsia="ja-JP"/>
+        </w:rPr>
+      </w:pPr>
+      <w:r>
+        <w:rPr>
+          <w:rFonts w:eastAsia="Times New Roman" w:cs="Times New Roman"/>
+          <w:color w:val="333333"/>
+          <w:szCs w:val="24"/>
+        </w:rPr>
+        <w:t>Since the default number of object categories is 30,</w:t>
+      </w:r>
+      <w:r>
+        <w:rPr>
+          <w:rFonts w:eastAsia="Times New Roman" w:cs="Times New Roman"/>
+          <w:color w:val="333333"/>
+          <w:szCs w:val="24"/>
+        </w:rPr>
+        <w:t xml:space="preserve"> </w:t>
+      </w:r>
+      <w:r>
+        <w:rPr>
+          <w:rFonts w:eastAsia="Times New Roman" w:cs="Times New Roman"/>
+          <w:color w:val="333333"/>
+          <w:szCs w:val="24"/>
+        </w:rPr>
+        <w:t>i</w:t>
+      </w:r>
+      <w:r>
+        <w:rPr>
+          <w:rFonts w:eastAsia="Times New Roman" w:cs="Times New Roman"/>
+          <w:color w:val="333333"/>
+          <w:szCs w:val="24"/>
+        </w:rPr>
+        <w:t xml:space="preserve">f </w:t>
+      </w:r>
+      <w:r>
+        <w:rPr>
+          <w:rFonts w:eastAsia="Times New Roman" w:cs="Times New Roman"/>
+          <w:color w:val="333333"/>
+          <w:szCs w:val="24"/>
+        </w:rPr>
+        <w:t>you want to train your dataset</w:t>
+      </w:r>
+      <w:r>
+        <w:rPr>
+          <w:rFonts w:eastAsia="Times New Roman" w:cs="Times New Roman"/>
+          <w:color w:val="333333"/>
+          <w:szCs w:val="24"/>
+        </w:rPr>
+        <w:t>, you need to m</w:t>
+      </w:r>
+      <w:r>
+        <w:rPr>
+          <w:rFonts w:eastAsia="Times New Roman" w:cs="Times New Roman"/>
+          <w:color w:val="333333"/>
+          <w:szCs w:val="24"/>
+        </w:rPr>
+        <w:t xml:space="preserve">odify the </w:t>
+      </w:r>
+      <w:proofErr w:type="spellStart"/>
+      <w:r>
+        <w:rPr>
+          <w:rFonts w:eastAsia="Times New Roman" w:cs="Times New Roman"/>
+          <w:color w:val="333333"/>
+          <w:szCs w:val="24"/>
+        </w:rPr>
+        <w:t>label</w:t>
+      </w:r>
+      <w:r>
+        <w:rPr>
+          <w:rFonts w:cs="Times New Roman"/>
+          <w:color w:val="333333"/>
+          <w:szCs w:val="24"/>
+          <w:lang w:eastAsia="ja-JP"/>
+        </w:rPr>
+        <w:t>_map.pbtxt</w:t>
+      </w:r>
+      <w:proofErr w:type="spellEnd"/>
+      <w:r>
+        <w:rPr>
+          <w:rFonts w:cs="Times New Roman"/>
+          <w:color w:val="333333"/>
+          <w:szCs w:val="24"/>
+          <w:lang w:eastAsia="ja-JP"/>
+        </w:rPr>
+        <w:t xml:space="preserve"> file in </w:t>
+      </w:r>
+      <w:r>
+        <w:rPr>
           <w:rFonts w:eastAsia="Times New Roman" w:cs="Courier New"/>
           <w:color w:val="333333"/>
-          <w:szCs w:val="20"/>
-        </w:rPr>
-      </w:pPr>
+          <w:sz w:val="20"/>
+          <w:szCs w:val="20"/>
+        </w:rPr>
+        <w:t>/</w:t>
+      </w:r>
+      <w:r>
+        <w:rPr>
+          <w:rFonts w:eastAsia="宋体" w:cs="Courier New"/>
+          <w:color w:val="333333"/>
+          <w:sz w:val="20"/>
+          <w:szCs w:val="20"/>
+        </w:rPr>
+        <w:t>demo</w:t>
+      </w:r>
       <w:r>
         <w:rPr>
           <w:rFonts w:eastAsia="Times New Roman" w:cs="Courier New"/>
           <w:color w:val="333333"/>
-          <w:szCs w:val="20"/>
-        </w:rPr>
-        <w:t xml:space="preserve">*when you want to train on a new dataset, remember to delete all files except </w:t>
-      </w:r>
-      <w:proofErr w:type="spellStart"/>
+          <w:sz w:val="20"/>
+          <w:szCs w:val="20"/>
+        </w:rPr>
+        <w:t>/annotations</w:t>
+      </w:r>
       <w:r>
         <w:rPr>
           <w:rFonts w:eastAsia="Times New Roman" w:cs="Courier New"/>
           <w:color w:val="333333"/>
-          <w:szCs w:val="20"/>
-        </w:rPr>
-        <w:t>pipeline.config</w:t>
-      </w:r>
-      <w:proofErr w:type="spellEnd"/>
+          <w:sz w:val="20"/>
+          <w:szCs w:val="20"/>
+        </w:rPr>
+        <w:t xml:space="preserve">/ </w:t>
+      </w:r>
       <w:r>
         <w:rPr>
           <w:rFonts w:eastAsia="Times New Roman" w:cs="Courier New"/>
           <w:color w:val="333333"/>
           <w:szCs w:val="20"/>
         </w:rPr>
-        <w:t xml:space="preserve"> in </w:t>
+        <w:t>and</w:t>
       </w:r>
       <w:r>
         <w:rPr>
           <w:rFonts w:eastAsia="Times New Roman" w:cs="Courier New"/>
           <w:color w:val="333333"/>
-          <w:szCs w:val="20"/>
-        </w:rPr>
-        <w:t>the demo/models/</w:t>
-      </w:r>
-      <w:proofErr w:type="spellStart"/>
+          <w:sz w:val="20"/>
+          <w:szCs w:val="20"/>
+        </w:rPr>
+        <w:t xml:space="preserve"> </w:t>
+      </w:r>
       <w:r>
         <w:rPr>
           <w:rFonts w:eastAsia="Times New Roman" w:cs="Courier New"/>
           <w:color w:val="333333"/>
-          <w:szCs w:val="20"/>
-        </w:rPr>
-        <w:t>my_ssd</w:t>
-      </w:r>
-      <w:proofErr w:type="spellEnd"/>
+          <w:sz w:val="22"/>
+          <w:szCs w:val="20"/>
+        </w:rPr>
+        <w:t xml:space="preserve">the </w:t>
+      </w:r>
+      <w:proofErr w:type="spellStart"/>
       <w:r>
         <w:rPr>
           <w:rFonts w:eastAsia="Times New Roman" w:cs="Courier New"/>
           <w:color w:val="333333"/>
-          <w:szCs w:val="20"/>
-        </w:rPr>
-        <w:t xml:space="preserve"> folder</w:t>
-      </w:r>
-    </w:p>
-    <w:p>
-      <w:pPr>
+          <w:sz w:val="22"/>
+          <w:szCs w:val="20"/>
+        </w:rPr>
+        <w:t>pipeline.config</w:t>
+      </w:r>
+      <w:proofErr w:type="spellEnd"/>
+      <w:r>
+        <w:rPr>
+          <w:rFonts w:eastAsia="Times New Roman" w:cs="Courier New"/>
+          <w:color w:val="333333"/>
+          <w:sz w:val="22"/>
+          <w:szCs w:val="20"/>
+        </w:rPr>
+        <w:t xml:space="preserve"> </w:t>
+      </w:r>
+      <w:r>
+        <w:rPr>
+          <w:rFonts w:eastAsia="Times New Roman" w:cs="Courier New"/>
+          <w:color w:val="333333"/>
+          <w:szCs w:val="24"/>
+        </w:rPr>
+        <w:t>file in</w:t>
+      </w:r>
+      <w:r>
+        <w:rPr>
+          <w:rFonts w:eastAsia="Times New Roman" w:cs="Courier New"/>
+          <w:color w:val="333333"/>
+          <w:sz w:val="20"/>
+          <w:szCs w:val="20"/>
+        </w:rPr>
+        <w:t xml:space="preserve"> </w:t>
+      </w:r>
+      <w:r>
+        <w:rPr>
+          <w:rFonts w:eastAsia="Times New Roman" w:cs="Courier New"/>
+          <w:color w:val="333333"/>
+          <w:sz w:val="20"/>
+          <w:szCs w:val="20"/>
+        </w:rPr>
+        <w:t>demo/models/</w:t>
+      </w:r>
+      <w:proofErr w:type="spellStart"/>
+      <w:r>
+        <w:rPr>
+          <w:rFonts w:eastAsia="Times New Roman" w:cs="Courier New"/>
+          <w:color w:val="333333"/>
+          <w:sz w:val="20"/>
+          <w:szCs w:val="20"/>
+        </w:rPr>
+        <w:t>my</w:t>
+      </w:r>
+      <w:r>
+        <w:rPr>
+          <w:rFonts w:cs="Courier New"/>
+          <w:color w:val="333333"/>
+          <w:sz w:val="20"/>
+          <w:szCs w:val="20"/>
+          <w:lang w:eastAsia="ja-JP"/>
+        </w:rPr>
+        <w:t>_ssd</w:t>
+      </w:r>
+      <w:proofErr w:type="spellEnd"/>
+      <w:r>
+        <w:rPr>
+          <w:rFonts w:cs="Courier New"/>
+          <w:color w:val="333333"/>
+          <w:sz w:val="20"/>
+          <w:szCs w:val="20"/>
+          <w:lang w:eastAsia="ja-JP"/>
+        </w:rPr>
+        <w:t xml:space="preserve"> </w:t>
+      </w:r>
+      <w:r>
+        <w:rPr>
+          <w:rFonts w:cs="Times New Roman"/>
+          <w:color w:val="333333"/>
+          <w:szCs w:val="24"/>
+          <w:lang w:eastAsia="ja-JP"/>
+        </w:rPr>
+        <w:t xml:space="preserve">to fit your dataset </w:t>
+      </w:r>
+    </w:p>
+    <w:p>
+      <w:pPr>
+        <w:pStyle w:val="2"/>
+        <w:numPr>
+          <w:ilvl w:val="1"/>
+          <w:numId w:val="8"/>
+        </w:numPr>
+      </w:pPr>
+      <w:r>
+        <w:t xml:space="preserve">Convert the training results to </w:t>
+      </w:r>
+      <w:proofErr w:type="spellStart"/>
+      <w:r>
+        <w:t>tflite</w:t>
+      </w:r>
+      <w:proofErr w:type="spellEnd"/>
+    </w:p>
+    <w:p>
+      <w:pPr>
+        <w:pStyle w:val="a5"/>
+      </w:pPr>
+      <w:r>
+        <w:t xml:space="preserve">Install </w:t>
+      </w:r>
+      <w:proofErr w:type="spellStart"/>
+      <w:r>
+        <w:t>edgetpu_complier</w:t>
+      </w:r>
+      <w:proofErr w:type="spellEnd"/>
+    </w:p>
+    <w:p>
+      <w:pPr>
+        <w:pStyle w:val="HTML"/>
+        <w:numPr>
+          <w:ilvl w:val="0"/>
+          <w:numId w:val="8"/>
+        </w:numPr>
+        <w:shd w:val="clear" w:color="auto" w:fill="272822"/>
+        <w:rPr>
+          <w:rStyle w:val="HTML1"/>
+          <w:rFonts w:ascii="Consolas" w:eastAsiaTheme="majorEastAsia" w:hAnsi="Consolas" w:cs="Consolas"/>
+          <w:color w:val="F8F8F2"/>
+          <w:spacing w:val="-3"/>
+          <w:bdr w:val="none" w:sz="0" w:space="0" w:color="auto" w:frame="1"/>
+        </w:rPr>
+      </w:pPr>
+      <w:r>
+        <w:rPr>
+          <w:rStyle w:val="token"/>
+          <w:rFonts w:ascii="Consolas" w:hAnsi="Consolas" w:cs="Consolas"/>
+          <w:color w:val="E6DB74"/>
+          <w:spacing w:val="-3"/>
+          <w:bdr w:val="none" w:sz="0" w:space="0" w:color="auto" w:frame="1"/>
+        </w:rPr>
+        <w:t>curl</w:t>
+      </w:r>
+      <w:r>
+        <w:rPr>
+          <w:rStyle w:val="HTML1"/>
+          <w:rFonts w:ascii="Consolas" w:eastAsiaTheme="majorEastAsia" w:hAnsi="Consolas" w:cs="Consolas"/>
+          <w:color w:val="F8F8F2"/>
+          <w:spacing w:val="-3"/>
+          <w:bdr w:val="none" w:sz="0" w:space="0" w:color="auto" w:frame="1"/>
+        </w:rPr>
+        <w:t xml:space="preserve"> https://packages.cloud.google.com/apt/doc/apt-key.gpg </w:t>
+      </w:r>
+      <w:r>
+        <w:rPr>
+          <w:rStyle w:val="token"/>
+          <w:rFonts w:ascii="Consolas" w:hAnsi="Consolas" w:cs="Consolas"/>
+          <w:color w:val="F8F8F2"/>
+          <w:spacing w:val="-3"/>
+          <w:bdr w:val="none" w:sz="0" w:space="0" w:color="auto" w:frame="1"/>
+        </w:rPr>
+        <w:t>|</w:t>
+      </w:r>
+      <w:r>
+        <w:rPr>
+          <w:rStyle w:val="HTML1"/>
+          <w:rFonts w:ascii="Consolas" w:eastAsiaTheme="majorEastAsia" w:hAnsi="Consolas" w:cs="Consolas"/>
+          <w:color w:val="F8F8F2"/>
+          <w:spacing w:val="-3"/>
+          <w:bdr w:val="none" w:sz="0" w:space="0" w:color="auto" w:frame="1"/>
+        </w:rPr>
+        <w:t xml:space="preserve"> </w:t>
+      </w:r>
+      <w:proofErr w:type="spellStart"/>
+      <w:r>
+        <w:rPr>
+          <w:rStyle w:val="token"/>
+          <w:rFonts w:ascii="Consolas" w:hAnsi="Consolas" w:cs="Consolas"/>
+          <w:color w:val="E6DB74"/>
+          <w:spacing w:val="-3"/>
+          <w:bdr w:val="none" w:sz="0" w:space="0" w:color="auto" w:frame="1"/>
+        </w:rPr>
+        <w:t>sudo</w:t>
+      </w:r>
+      <w:proofErr w:type="spellEnd"/>
+      <w:r>
+        <w:rPr>
+          <w:rStyle w:val="HTML1"/>
+          <w:rFonts w:ascii="Consolas" w:eastAsiaTheme="majorEastAsia" w:hAnsi="Consolas" w:cs="Consolas"/>
+          <w:color w:val="F8F8F2"/>
+          <w:spacing w:val="-3"/>
+          <w:bdr w:val="none" w:sz="0" w:space="0" w:color="auto" w:frame="1"/>
+        </w:rPr>
+        <w:t xml:space="preserve"> apt-key add -</w:t>
+      </w:r>
+    </w:p>
+    <w:p>
+      <w:pPr>
+        <w:pStyle w:val="HTML"/>
+        <w:numPr>
+          <w:ilvl w:val="0"/>
+          <w:numId w:val="8"/>
+        </w:numPr>
+        <w:shd w:val="clear" w:color="auto" w:fill="272822"/>
+        <w:rPr>
+          <w:rStyle w:val="HTML1"/>
+          <w:rFonts w:ascii="Consolas" w:eastAsiaTheme="majorEastAsia" w:hAnsi="Consolas" w:cs="Consolas"/>
+          <w:color w:val="F8F8F2"/>
+          <w:spacing w:val="-3"/>
+          <w:bdr w:val="none" w:sz="0" w:space="0" w:color="auto" w:frame="1"/>
+        </w:rPr>
+      </w:pPr>
+      <w:r>
+        <w:rPr>
+          <w:rStyle w:val="token"/>
+          <w:rFonts w:ascii="Consolas" w:hAnsi="Consolas" w:cs="Consolas"/>
+          <w:color w:val="F92672"/>
+          <w:spacing w:val="-3"/>
+          <w:bdr w:val="none" w:sz="0" w:space="0" w:color="auto" w:frame="1"/>
+        </w:rPr>
+        <w:lastRenderedPageBreak/>
+        <w:t>echo</w:t>
+      </w:r>
+      <w:r>
+        <w:rPr>
+          <w:rStyle w:val="HTML1"/>
+          <w:rFonts w:ascii="Consolas" w:eastAsiaTheme="majorEastAsia" w:hAnsi="Consolas" w:cs="Consolas"/>
+          <w:color w:val="F8F8F2"/>
+          <w:spacing w:val="-3"/>
+          <w:bdr w:val="none" w:sz="0" w:space="0" w:color="auto" w:frame="1"/>
+        </w:rPr>
+        <w:t xml:space="preserve"> </w:t>
+      </w:r>
+      <w:r>
+        <w:rPr>
+          <w:rStyle w:val="token"/>
+          <w:rFonts w:ascii="Consolas" w:hAnsi="Consolas" w:cs="Consolas"/>
+          <w:color w:val="A6E22E"/>
+          <w:spacing w:val="-3"/>
+          <w:bdr w:val="none" w:sz="0" w:space="0" w:color="auto" w:frame="1"/>
+        </w:rPr>
+        <w:t>"deb https://packages.cloud.google.com/apt coral-</w:t>
+      </w:r>
+      <w:proofErr w:type="spellStart"/>
+      <w:r>
+        <w:rPr>
+          <w:rStyle w:val="token"/>
+          <w:rFonts w:ascii="Consolas" w:hAnsi="Consolas" w:cs="Consolas"/>
+          <w:color w:val="A6E22E"/>
+          <w:spacing w:val="-3"/>
+          <w:bdr w:val="none" w:sz="0" w:space="0" w:color="auto" w:frame="1"/>
+        </w:rPr>
+        <w:t>edgetpu</w:t>
+      </w:r>
+      <w:proofErr w:type="spellEnd"/>
+      <w:r>
+        <w:rPr>
+          <w:rStyle w:val="token"/>
+          <w:rFonts w:ascii="Consolas" w:hAnsi="Consolas" w:cs="Consolas"/>
+          <w:color w:val="A6E22E"/>
+          <w:spacing w:val="-3"/>
+          <w:bdr w:val="none" w:sz="0" w:space="0" w:color="auto" w:frame="1"/>
+        </w:rPr>
+        <w:t>-stable main"</w:t>
+      </w:r>
+      <w:r>
+        <w:rPr>
+          <w:rStyle w:val="HTML1"/>
+          <w:rFonts w:ascii="Consolas" w:eastAsiaTheme="majorEastAsia" w:hAnsi="Consolas" w:cs="Consolas"/>
+          <w:color w:val="F8F8F2"/>
+          <w:spacing w:val="-3"/>
+          <w:bdr w:val="none" w:sz="0" w:space="0" w:color="auto" w:frame="1"/>
+        </w:rPr>
+        <w:t xml:space="preserve"> </w:t>
+      </w:r>
+      <w:r>
+        <w:rPr>
+          <w:rStyle w:val="token"/>
+          <w:rFonts w:ascii="Consolas" w:hAnsi="Consolas" w:cs="Consolas"/>
+          <w:color w:val="F8F8F2"/>
+          <w:spacing w:val="-3"/>
+          <w:bdr w:val="none" w:sz="0" w:space="0" w:color="auto" w:frame="1"/>
+        </w:rPr>
+        <w:t>|</w:t>
+      </w:r>
+      <w:r>
+        <w:rPr>
+          <w:rStyle w:val="HTML1"/>
+          <w:rFonts w:ascii="Consolas" w:eastAsiaTheme="majorEastAsia" w:hAnsi="Consolas" w:cs="Consolas"/>
+          <w:color w:val="F8F8F2"/>
+          <w:spacing w:val="-3"/>
+          <w:bdr w:val="none" w:sz="0" w:space="0" w:color="auto" w:frame="1"/>
+        </w:rPr>
+        <w:t xml:space="preserve"> </w:t>
+      </w:r>
+      <w:proofErr w:type="spellStart"/>
+      <w:r>
+        <w:rPr>
+          <w:rStyle w:val="token"/>
+          <w:rFonts w:ascii="Consolas" w:hAnsi="Consolas" w:cs="Consolas"/>
+          <w:color w:val="E6DB74"/>
+          <w:spacing w:val="-3"/>
+          <w:bdr w:val="none" w:sz="0" w:space="0" w:color="auto" w:frame="1"/>
+        </w:rPr>
+        <w:t>sudo</w:t>
+      </w:r>
+      <w:proofErr w:type="spellEnd"/>
+      <w:r>
+        <w:rPr>
+          <w:rStyle w:val="HTML1"/>
+          <w:rFonts w:ascii="Consolas" w:eastAsiaTheme="majorEastAsia" w:hAnsi="Consolas" w:cs="Consolas"/>
+          <w:color w:val="F8F8F2"/>
+          <w:spacing w:val="-3"/>
+          <w:bdr w:val="none" w:sz="0" w:space="0" w:color="auto" w:frame="1"/>
+        </w:rPr>
+        <w:t xml:space="preserve"> </w:t>
+      </w:r>
+      <w:r>
+        <w:rPr>
+          <w:rStyle w:val="token"/>
+          <w:rFonts w:ascii="Consolas" w:hAnsi="Consolas" w:cs="Consolas"/>
+          <w:color w:val="E6DB74"/>
+          <w:spacing w:val="-3"/>
+          <w:bdr w:val="none" w:sz="0" w:space="0" w:color="auto" w:frame="1"/>
+        </w:rPr>
+        <w:t>tee</w:t>
+      </w:r>
+      <w:r>
+        <w:rPr>
+          <w:rStyle w:val="HTML1"/>
+          <w:rFonts w:ascii="Consolas" w:eastAsiaTheme="majorEastAsia" w:hAnsi="Consolas" w:cs="Consolas"/>
+          <w:color w:val="F8F8F2"/>
+          <w:spacing w:val="-3"/>
+          <w:bdr w:val="none" w:sz="0" w:space="0" w:color="auto" w:frame="1"/>
+        </w:rPr>
+        <w:t xml:space="preserve"> /</w:t>
+      </w:r>
+      <w:proofErr w:type="spellStart"/>
+      <w:r>
+        <w:rPr>
+          <w:rStyle w:val="HTML1"/>
+          <w:rFonts w:ascii="Consolas" w:eastAsiaTheme="majorEastAsia" w:hAnsi="Consolas" w:cs="Consolas"/>
+          <w:color w:val="F8F8F2"/>
+          <w:spacing w:val="-3"/>
+          <w:bdr w:val="none" w:sz="0" w:space="0" w:color="auto" w:frame="1"/>
+        </w:rPr>
+        <w:t>etc</w:t>
+      </w:r>
+      <w:proofErr w:type="spellEnd"/>
+      <w:r>
+        <w:rPr>
+          <w:rStyle w:val="HTML1"/>
+          <w:rFonts w:ascii="Consolas" w:eastAsiaTheme="majorEastAsia" w:hAnsi="Consolas" w:cs="Consolas"/>
+          <w:color w:val="F8F8F2"/>
+          <w:spacing w:val="-3"/>
+          <w:bdr w:val="none" w:sz="0" w:space="0" w:color="auto" w:frame="1"/>
+        </w:rPr>
+        <w:t>/apt/</w:t>
+      </w:r>
+      <w:proofErr w:type="spellStart"/>
+      <w:r>
+        <w:rPr>
+          <w:rStyle w:val="HTML1"/>
+          <w:rFonts w:ascii="Consolas" w:eastAsiaTheme="majorEastAsia" w:hAnsi="Consolas" w:cs="Consolas"/>
+          <w:color w:val="F8F8F2"/>
+          <w:spacing w:val="-3"/>
+          <w:bdr w:val="none" w:sz="0" w:space="0" w:color="auto" w:frame="1"/>
+        </w:rPr>
+        <w:t>sources.list.d</w:t>
+      </w:r>
+      <w:proofErr w:type="spellEnd"/>
+      <w:r>
+        <w:rPr>
+          <w:rStyle w:val="HTML1"/>
+          <w:rFonts w:ascii="Consolas" w:eastAsiaTheme="majorEastAsia" w:hAnsi="Consolas" w:cs="Consolas"/>
+          <w:color w:val="F8F8F2"/>
+          <w:spacing w:val="-3"/>
+          <w:bdr w:val="none" w:sz="0" w:space="0" w:color="auto" w:frame="1"/>
+        </w:rPr>
+        <w:t>/coral-</w:t>
+      </w:r>
+      <w:proofErr w:type="spellStart"/>
+      <w:r>
+        <w:rPr>
+          <w:rStyle w:val="HTML1"/>
+          <w:rFonts w:ascii="Consolas" w:eastAsiaTheme="majorEastAsia" w:hAnsi="Consolas" w:cs="Consolas"/>
+          <w:color w:val="F8F8F2"/>
+          <w:spacing w:val="-3"/>
+          <w:bdr w:val="none" w:sz="0" w:space="0" w:color="auto" w:frame="1"/>
+        </w:rPr>
+        <w:t>edgetpu.list</w:t>
+      </w:r>
+      <w:proofErr w:type="spellEnd"/>
+    </w:p>
+    <w:p>
+      <w:pPr>
+        <w:pStyle w:val="HTML"/>
+        <w:numPr>
+          <w:ilvl w:val="0"/>
+          <w:numId w:val="8"/>
+        </w:numPr>
+        <w:shd w:val="clear" w:color="auto" w:fill="272822"/>
+        <w:rPr>
+          <w:rStyle w:val="HTML1"/>
+          <w:rFonts w:ascii="Consolas" w:eastAsiaTheme="majorEastAsia" w:hAnsi="Consolas" w:cs="Consolas"/>
+          <w:color w:val="F8F8F2"/>
+          <w:spacing w:val="-3"/>
+          <w:bdr w:val="none" w:sz="0" w:space="0" w:color="auto" w:frame="1"/>
+        </w:rPr>
+      </w:pPr>
+      <w:proofErr w:type="spellStart"/>
+      <w:r>
+        <w:rPr>
+          <w:rStyle w:val="token"/>
+          <w:rFonts w:ascii="Consolas" w:hAnsi="Consolas" w:cs="Consolas"/>
+          <w:color w:val="E6DB74"/>
+          <w:spacing w:val="-3"/>
+          <w:bdr w:val="none" w:sz="0" w:space="0" w:color="auto" w:frame="1"/>
+        </w:rPr>
+        <w:t>sudo</w:t>
+      </w:r>
+      <w:proofErr w:type="spellEnd"/>
+      <w:r>
+        <w:rPr>
+          <w:rStyle w:val="HTML1"/>
+          <w:rFonts w:ascii="Consolas" w:eastAsiaTheme="majorEastAsia" w:hAnsi="Consolas" w:cs="Consolas"/>
+          <w:color w:val="F8F8F2"/>
+          <w:spacing w:val="-3"/>
+          <w:bdr w:val="none" w:sz="0" w:space="0" w:color="auto" w:frame="1"/>
+        </w:rPr>
+        <w:t xml:space="preserve"> </w:t>
+      </w:r>
+      <w:r>
+        <w:rPr>
+          <w:rStyle w:val="token"/>
+          <w:rFonts w:ascii="Consolas" w:hAnsi="Consolas" w:cs="Consolas"/>
+          <w:color w:val="E6DB74"/>
+          <w:spacing w:val="-3"/>
+          <w:bdr w:val="none" w:sz="0" w:space="0" w:color="auto" w:frame="1"/>
+        </w:rPr>
+        <w:t>apt-get</w:t>
+      </w:r>
+      <w:r>
+        <w:rPr>
+          <w:rStyle w:val="HTML1"/>
+          <w:rFonts w:ascii="Consolas" w:eastAsiaTheme="majorEastAsia" w:hAnsi="Consolas" w:cs="Consolas"/>
+          <w:color w:val="F8F8F2"/>
+          <w:spacing w:val="-3"/>
+          <w:bdr w:val="none" w:sz="0" w:space="0" w:color="auto" w:frame="1"/>
+        </w:rPr>
+        <w:t xml:space="preserve"> update</w:t>
+      </w:r>
+    </w:p>
+    <w:p>
+      <w:pPr>
+        <w:pStyle w:val="HTML"/>
+        <w:numPr>
+          <w:ilvl w:val="0"/>
+          <w:numId w:val="8"/>
+        </w:numPr>
+        <w:shd w:val="clear" w:color="auto" w:fill="272822"/>
+        <w:rPr>
+          <w:rFonts w:ascii="Consolas" w:hAnsi="Consolas" w:cs="Consolas"/>
+          <w:color w:val="F8F8F2"/>
+          <w:spacing w:val="-3"/>
+        </w:rPr>
+      </w:pPr>
+      <w:proofErr w:type="spellStart"/>
+      <w:r>
+        <w:rPr>
+          <w:rStyle w:val="token"/>
+          <w:rFonts w:ascii="Consolas" w:hAnsi="Consolas" w:cs="Consolas"/>
+          <w:color w:val="E6DB74"/>
+          <w:spacing w:val="-3"/>
+          <w:bdr w:val="none" w:sz="0" w:space="0" w:color="auto" w:frame="1"/>
+        </w:rPr>
+        <w:t>sudo</w:t>
+      </w:r>
+      <w:proofErr w:type="spellEnd"/>
+      <w:r>
+        <w:rPr>
+          <w:rStyle w:val="HTML1"/>
+          <w:rFonts w:ascii="Consolas" w:eastAsiaTheme="majorEastAsia" w:hAnsi="Consolas" w:cs="Consolas"/>
+          <w:color w:val="F8F8F2"/>
+          <w:spacing w:val="-3"/>
+          <w:bdr w:val="none" w:sz="0" w:space="0" w:color="auto" w:frame="1"/>
+        </w:rPr>
+        <w:t xml:space="preserve"> </w:t>
+      </w:r>
+      <w:r>
+        <w:rPr>
+          <w:rStyle w:val="token"/>
+          <w:rFonts w:ascii="Consolas" w:hAnsi="Consolas" w:cs="Consolas"/>
+          <w:color w:val="E6DB74"/>
+          <w:spacing w:val="-3"/>
+          <w:bdr w:val="none" w:sz="0" w:space="0" w:color="auto" w:frame="1"/>
+        </w:rPr>
+        <w:t>apt-get</w:t>
+      </w:r>
+      <w:r>
+        <w:rPr>
+          <w:rStyle w:val="HTML1"/>
+          <w:rFonts w:ascii="Consolas" w:eastAsiaTheme="majorEastAsia" w:hAnsi="Consolas" w:cs="Consolas"/>
+          <w:color w:val="F8F8F2"/>
+          <w:spacing w:val="-3"/>
+          <w:bdr w:val="none" w:sz="0" w:space="0" w:color="auto" w:frame="1"/>
+        </w:rPr>
+        <w:t xml:space="preserve"> </w:t>
+      </w:r>
+      <w:r>
+        <w:rPr>
+          <w:rStyle w:val="token"/>
+          <w:rFonts w:ascii="Consolas" w:hAnsi="Consolas" w:cs="Consolas"/>
+          <w:color w:val="E6DB74"/>
+          <w:spacing w:val="-3"/>
+          <w:bdr w:val="none" w:sz="0" w:space="0" w:color="auto" w:frame="1"/>
+        </w:rPr>
+        <w:t>install</w:t>
+      </w:r>
+      <w:r>
+        <w:rPr>
+          <w:rStyle w:val="HTML1"/>
+          <w:rFonts w:ascii="Consolas" w:eastAsiaTheme="majorEastAsia" w:hAnsi="Consolas" w:cs="Consolas"/>
+          <w:color w:val="F8F8F2"/>
+          <w:spacing w:val="-3"/>
+          <w:bdr w:val="none" w:sz="0" w:space="0" w:color="auto" w:frame="1"/>
+        </w:rPr>
+        <w:t xml:space="preserve"> </w:t>
+      </w:r>
+      <w:proofErr w:type="spellStart"/>
+      <w:r>
+        <w:rPr>
+          <w:rStyle w:val="HTML1"/>
+          <w:rFonts w:ascii="Consolas" w:eastAsiaTheme="majorEastAsia" w:hAnsi="Consolas" w:cs="Consolas"/>
+          <w:color w:val="F8F8F2"/>
+          <w:spacing w:val="-3"/>
+          <w:bdr w:val="none" w:sz="0" w:space="0" w:color="auto" w:frame="1"/>
+        </w:rPr>
+        <w:t>edgetpu</w:t>
+      </w:r>
+      <w:proofErr w:type="spellEnd"/>
+      <w:r>
+        <w:rPr>
+          <w:rStyle w:val="HTML1"/>
+          <w:rFonts w:ascii="Consolas" w:eastAsiaTheme="majorEastAsia" w:hAnsi="Consolas" w:cs="Consolas"/>
+          <w:color w:val="F8F8F2"/>
+          <w:spacing w:val="-3"/>
+          <w:bdr w:val="none" w:sz="0" w:space="0" w:color="auto" w:frame="1"/>
+        </w:rPr>
+        <w:t>-compiler</w:t>
+      </w:r>
+    </w:p>
+    <w:p>
+      <w:pPr>
+        <w:ind w:left="720"/>
+      </w:pPr>
+      <w:proofErr w:type="gramStart"/>
+      <w:r>
+        <w:t>convert</w:t>
+      </w:r>
+      <w:proofErr w:type="gramEnd"/>
+      <w:r>
+        <w:t xml:space="preserve"> to </w:t>
+      </w:r>
+      <w:proofErr w:type="spellStart"/>
+      <w:r>
+        <w:t>tflite</w:t>
+      </w:r>
+      <w:proofErr w:type="spellEnd"/>
+    </w:p>
+    <w:p>
+      <w:pPr>
+        <w:pStyle w:val="HTML"/>
+        <w:numPr>
+          <w:ilvl w:val="0"/>
+          <w:numId w:val="8"/>
+        </w:numPr>
+        <w:shd w:val="clear" w:color="auto" w:fill="272822"/>
+        <w:rPr>
+          <w:rFonts w:ascii="Consolas" w:hAnsi="Consolas" w:cs="Consolas"/>
+          <w:color w:val="F8F8F2"/>
+          <w:spacing w:val="-3"/>
+        </w:rPr>
+      </w:pPr>
+      <w:r>
+        <w:rPr>
+          <w:rStyle w:val="token"/>
+          <w:rFonts w:ascii="Consolas" w:hAnsi="Consolas" w:cs="Consolas"/>
+          <w:color w:val="E6DB74"/>
+          <w:spacing w:val="-3"/>
+          <w:bdr w:val="none" w:sz="0" w:space="0" w:color="auto" w:frame="1"/>
+        </w:rPr>
+        <w:t xml:space="preserve">cd </w:t>
+      </w:r>
+      <w:r>
+        <w:rPr>
+          <w:color w:val="FFFFFF" w:themeColor="background1"/>
+        </w:rPr>
+        <w:t>~/</w:t>
+      </w:r>
+      <w:proofErr w:type="spellStart"/>
+      <w:r>
+        <w:rPr>
+          <w:color w:val="FFFFFF" w:themeColor="background1"/>
+        </w:rPr>
+        <w:t>Tensorflow</w:t>
+      </w:r>
+      <w:proofErr w:type="spellEnd"/>
+      <w:r>
+        <w:rPr>
+          <w:color w:val="FFFFFF" w:themeColor="background1"/>
+        </w:rPr>
+        <w:t>/demo/models</w:t>
+      </w:r>
+    </w:p>
+    <w:p>
+      <w:pPr>
+        <w:pStyle w:val="HTML"/>
+        <w:numPr>
+          <w:ilvl w:val="0"/>
+          <w:numId w:val="8"/>
+        </w:numPr>
+        <w:shd w:val="clear" w:color="auto" w:fill="272822"/>
+        <w:rPr>
+          <w:rFonts w:ascii="Consolas" w:hAnsi="Consolas" w:cs="Consolas"/>
+          <w:color w:val="FFFFFF" w:themeColor="background1"/>
+          <w:spacing w:val="-3"/>
+        </w:rPr>
+      </w:pPr>
+      <w:proofErr w:type="spellStart"/>
+      <w:r>
+        <w:rPr>
+          <w:color w:val="FFFFFF" w:themeColor="background1"/>
+        </w:rPr>
+        <w:t>sh</w:t>
+      </w:r>
+      <w:proofErr w:type="spellEnd"/>
+      <w:r>
+        <w:rPr>
+          <w:color w:val="FFFFFF" w:themeColor="background1"/>
+        </w:rPr>
+        <w:t xml:space="preserve"> convert.sh</w:t>
+      </w:r>
+    </w:p>
+    <w:p>
+      <w:pPr>
+        <w:ind w:left="360"/>
+      </w:pPr>
+    </w:p>
+    <w:p>
+      <w:pPr>
+        <w:ind w:left="360"/>
+      </w:pPr>
+      <w:r>
+        <w:t>After the convert.sh command, the system should generate a file named “</w:t>
+      </w:r>
+      <w:proofErr w:type="spellStart"/>
+      <w:r>
+        <w:t>my_object_</w:t>
+      </w:r>
+      <w:r>
+        <w:t>detection.tflite</w:t>
+      </w:r>
+      <w:proofErr w:type="spellEnd"/>
+      <w:r>
+        <w:t>”</w:t>
+      </w:r>
+    </w:p>
+    <w:p>
+      <w:pPr>
+        <w:pStyle w:val="1"/>
+        <w:numPr>
+          <w:ilvl w:val="0"/>
+          <w:numId w:val="18"/>
+        </w:numPr>
+      </w:pPr>
+      <w:r>
+        <w:t>Deploy</w:t>
+      </w:r>
+      <w:r>
+        <w:t xml:space="preserve"> object detection model</w:t>
+      </w:r>
+    </w:p>
+    <w:p>
+      <w:pPr>
+        <w:pStyle w:val="a5"/>
+        <w:numPr>
+          <w:ilvl w:val="0"/>
+          <w:numId w:val="19"/>
+        </w:numPr>
         <w:tabs>
           <w:tab w:val="left" w:pos="916"/>
           <w:tab w:val="left" w:pos="1832"/>
@@ -4011,821 +5773,53 @@
           <w:szCs w:val="20"/>
         </w:rPr>
       </w:pPr>
-    </w:p>
-    <w:p>
-      <w:pPr>
-        <w:rPr>
-          <w:rFonts w:cs="Times New Roman"/>
+      <w:proofErr w:type="gramStart"/>
+      <w:r>
+        <w:t>put</w:t>
+      </w:r>
+      <w:proofErr w:type="gramEnd"/>
+      <w:r>
+        <w:t xml:space="preserve"> the </w:t>
+      </w:r>
+      <w:proofErr w:type="spellStart"/>
+      <w:r>
+        <w:t>my_object_detection.tflite</w:t>
+      </w:r>
+      <w:proofErr w:type="spellEnd"/>
+      <w:r>
+        <w:t xml:space="preserve"> file to the </w:t>
+      </w:r>
+      <w:proofErr w:type="spellStart"/>
+      <w:r>
+        <w:rPr>
+          <w:rFonts w:ascii="Courier New" w:eastAsia="Times New Roman" w:hAnsi="Courier New" w:cs="Courier New"/>
           <w:color w:val="333333"/>
-          <w:szCs w:val="24"/>
-          <w:lang w:eastAsia="ja-JP"/>
-        </w:rPr>
-      </w:pPr>
-      <w:r>
-        <w:rPr>
-          <w:rFonts w:eastAsia="Times New Roman" w:cs="Times New Roman"/>
+          <w:sz w:val="20"/>
+          <w:szCs w:val="20"/>
+        </w:rPr>
+        <w:t>multiple_grasping_pose_learning</w:t>
+      </w:r>
+      <w:proofErr w:type="spellEnd"/>
+      <w:r>
+        <w:rPr>
+          <w:rFonts w:ascii="Courier New" w:eastAsia="Times New Roman" w:hAnsi="Courier New" w:cs="Courier New"/>
           <w:color w:val="333333"/>
-          <w:szCs w:val="24"/>
-        </w:rPr>
-        <w:t>Since the default number of object categories is 30,</w:t>
-      </w:r>
-      <w:r>
-        <w:rPr>
-          <w:rFonts w:eastAsia="Times New Roman" w:cs="Times New Roman"/>
-          <w:color w:val="333333"/>
-          <w:szCs w:val="24"/>
-        </w:rPr>
-        <w:t xml:space="preserve"> </w:t>
-      </w:r>
-      <w:r>
-        <w:rPr>
-          <w:rFonts w:eastAsia="Times New Roman" w:cs="Times New Roman"/>
-          <w:color w:val="333333"/>
-          <w:szCs w:val="24"/>
-        </w:rPr>
-        <w:t>i</w:t>
-      </w:r>
-      <w:r>
-        <w:rPr>
-          <w:rFonts w:eastAsia="Times New Roman" w:cs="Times New Roman"/>
-          <w:color w:val="333333"/>
-          <w:szCs w:val="24"/>
-        </w:rPr>
-        <w:t xml:space="preserve">f </w:t>
-      </w:r>
-      <w:r>
-        <w:rPr>
-          <w:rFonts w:eastAsia="Times New Roman" w:cs="Times New Roman"/>
-          <w:color w:val="333333"/>
-          <w:szCs w:val="24"/>
-        </w:rPr>
-        <w:t>you want to train your dataset</w:t>
-      </w:r>
-      <w:r>
-        <w:rPr>
-          <w:rFonts w:eastAsia="Times New Roman" w:cs="Times New Roman"/>
-          <w:color w:val="333333"/>
-          <w:szCs w:val="24"/>
-        </w:rPr>
-        <w:t>, you need to m</w:t>
-      </w:r>
-      <w:r>
-        <w:rPr>
-          <w:rFonts w:eastAsia="Times New Roman" w:cs="Times New Roman"/>
-          <w:color w:val="333333"/>
-          <w:szCs w:val="24"/>
-        </w:rPr>
-        <w:t xml:space="preserve">odify the </w:t>
-      </w:r>
-      <w:proofErr w:type="spellStart"/>
-      <w:r>
-        <w:rPr>
-          <w:rFonts w:eastAsia="Times New Roman" w:cs="Times New Roman"/>
-          <w:color w:val="333333"/>
-          <w:szCs w:val="24"/>
-        </w:rPr>
-        <w:t>label</w:t>
-      </w:r>
-      <w:r>
-        <w:rPr>
-          <w:rFonts w:cs="Times New Roman"/>
-          <w:color w:val="333333"/>
-          <w:szCs w:val="24"/>
-          <w:lang w:eastAsia="ja-JP"/>
-        </w:rPr>
-        <w:t>_map.pbtxt</w:t>
-      </w:r>
-      <w:proofErr w:type="spellEnd"/>
-      <w:r>
-        <w:rPr>
-          <w:rFonts w:cs="Times New Roman"/>
-          <w:color w:val="333333"/>
-          <w:szCs w:val="24"/>
-          <w:lang w:eastAsia="ja-JP"/>
-        </w:rPr>
-        <w:t xml:space="preserve"> file in </w:t>
-      </w:r>
-      <w:r>
-        <w:rPr>
-          <w:rFonts w:eastAsia="Times New Roman" w:cs="Courier New"/>
-          <w:color w:val="333333"/>
-          <w:sz w:val="20"/>
-          <w:szCs w:val="20"/>
-        </w:rPr>
-        <w:t>/</w:t>
-      </w:r>
-      <w:r>
-        <w:rPr>
-          <w:rFonts w:eastAsia="宋体" w:cs="Courier New"/>
-          <w:color w:val="333333"/>
-          <w:sz w:val="20"/>
-          <w:szCs w:val="20"/>
-        </w:rPr>
-        <w:t>demo</w:t>
-      </w:r>
-      <w:r>
-        <w:rPr>
-          <w:rFonts w:eastAsia="Times New Roman" w:cs="Courier New"/>
-          <w:color w:val="333333"/>
-          <w:sz w:val="20"/>
-          <w:szCs w:val="20"/>
-        </w:rPr>
-        <w:t>/annotations</w:t>
-      </w:r>
-      <w:r>
-        <w:rPr>
-          <w:rFonts w:eastAsia="Times New Roman" w:cs="Courier New"/>
-          <w:color w:val="333333"/>
-          <w:sz w:val="20"/>
-          <w:szCs w:val="20"/>
-        </w:rPr>
-        <w:t xml:space="preserve">/ </w:t>
-      </w:r>
-      <w:r>
-        <w:rPr>
-          <w:rFonts w:eastAsia="Times New Roman" w:cs="Courier New"/>
-          <w:color w:val="333333"/>
-          <w:szCs w:val="20"/>
-        </w:rPr>
-        <w:t>and</w:t>
-      </w:r>
-      <w:r>
-        <w:rPr>
-          <w:rFonts w:eastAsia="Times New Roman" w:cs="Courier New"/>
-          <w:color w:val="333333"/>
-          <w:sz w:val="20"/>
-          <w:szCs w:val="20"/>
-        </w:rPr>
-        <w:t xml:space="preserve"> </w:t>
-      </w:r>
-      <w:r>
-        <w:rPr>
-          <w:rFonts w:eastAsia="Times New Roman" w:cs="Courier New"/>
-          <w:color w:val="333333"/>
-          <w:sz w:val="22"/>
-          <w:szCs w:val="20"/>
-        </w:rPr>
-        <w:t xml:space="preserve">the </w:t>
-      </w:r>
-      <w:proofErr w:type="spellStart"/>
-      <w:r>
-        <w:rPr>
-          <w:rFonts w:eastAsia="Times New Roman" w:cs="Courier New"/>
-          <w:color w:val="333333"/>
-          <w:sz w:val="22"/>
-          <w:szCs w:val="20"/>
-        </w:rPr>
-        <w:t>pipeline.config</w:t>
-      </w:r>
-      <w:proofErr w:type="spellEnd"/>
-      <w:r>
-        <w:rPr>
-          <w:rFonts w:eastAsia="Times New Roman" w:cs="Courier New"/>
-          <w:color w:val="333333"/>
-          <w:sz w:val="22"/>
-          <w:szCs w:val="20"/>
-        </w:rPr>
-        <w:t xml:space="preserve"> </w:t>
-      </w:r>
-      <w:r>
-        <w:rPr>
-          <w:rFonts w:eastAsia="Times New Roman" w:cs="Courier New"/>
-          <w:color w:val="333333"/>
-          <w:szCs w:val="24"/>
-        </w:rPr>
-        <w:t>file in</w:t>
-      </w:r>
-      <w:r>
-        <w:rPr>
-          <w:rFonts w:eastAsia="Times New Roman" w:cs="Courier New"/>
-          <w:color w:val="333333"/>
-          <w:sz w:val="20"/>
-          <w:szCs w:val="20"/>
-        </w:rPr>
-        <w:t xml:space="preserve"> </w:t>
-      </w:r>
-      <w:r>
-        <w:rPr>
-          <w:rFonts w:eastAsia="Times New Roman" w:cs="Courier New"/>
-          <w:color w:val="333333"/>
-          <w:sz w:val="20"/>
-          <w:szCs w:val="20"/>
-        </w:rPr>
-        <w:t>demo/models/</w:t>
-      </w:r>
-      <w:proofErr w:type="spellStart"/>
-      <w:r>
-        <w:rPr>
-          <w:rFonts w:eastAsia="Times New Roman" w:cs="Courier New"/>
-          <w:color w:val="333333"/>
-          <w:sz w:val="20"/>
-          <w:szCs w:val="20"/>
-        </w:rPr>
-        <w:t>my</w:t>
-      </w:r>
-      <w:r>
-        <w:rPr>
-          <w:rFonts w:cs="Courier New"/>
-          <w:color w:val="333333"/>
-          <w:sz w:val="20"/>
-          <w:szCs w:val="20"/>
-          <w:lang w:eastAsia="ja-JP"/>
-        </w:rPr>
-        <w:t>_ssd</w:t>
-      </w:r>
-      <w:proofErr w:type="spellEnd"/>
-      <w:r>
-        <w:rPr>
-          <w:rFonts w:cs="Courier New"/>
-          <w:color w:val="333333"/>
-          <w:sz w:val="20"/>
-          <w:szCs w:val="20"/>
-          <w:lang w:eastAsia="ja-JP"/>
-        </w:rPr>
-        <w:t xml:space="preserve"> </w:t>
-      </w:r>
-      <w:r>
-        <w:rPr>
-          <w:rFonts w:cs="Times New Roman"/>
-          <w:color w:val="333333"/>
-          <w:szCs w:val="24"/>
-          <w:lang w:eastAsia="ja-JP"/>
-        </w:rPr>
-        <w:t xml:space="preserve">to fit your dataset </w:t>
-      </w:r>
-    </w:p>
-    <w:p>
-      <w:pPr>
-        <w:pStyle w:val="2"/>
-        <w:numPr>
-          <w:ilvl w:val="1"/>
-          <w:numId w:val="8"/>
-        </w:numPr>
-      </w:pPr>
-      <w:r>
-        <w:t xml:space="preserve">Convert the training results to </w:t>
-      </w:r>
-      <w:proofErr w:type="spellStart"/>
-      <w:r>
-        <w:t>tflite</w:t>
-      </w:r>
-      <w:proofErr w:type="spellEnd"/>
+          <w:sz w:val="20"/>
+          <w:szCs w:val="20"/>
+        </w:rPr>
+        <w:t>/models</w:t>
+      </w:r>
+      <w:r>
+        <w:t xml:space="preserve"> folder.</w:t>
+      </w:r>
     </w:p>
     <w:p>
       <w:pPr>
         <w:pStyle w:val="a5"/>
-      </w:pPr>
-      <w:r>
-        <w:t xml:space="preserve">Install </w:t>
-      </w:r>
-      <w:proofErr w:type="spellStart"/>
-      <w:r>
-        <w:t>edgetpu_complier</w:t>
-      </w:r>
-      <w:proofErr w:type="spellEnd"/>
-    </w:p>
-    <w:p>
-      <w:pPr>
-        <w:pStyle w:val="HTML"/>
         <w:numPr>
           <w:ilvl w:val="0"/>
-          <w:numId w:val="8"/>
+          <w:numId w:val="19"/>
         </w:numPr>
-        <w:shd w:val="clear" w:color="auto" w:fill="272822"/>
-        <w:rPr>
-          <w:rStyle w:val="HTML1"/>
-          <w:rFonts w:ascii="Consolas" w:eastAsiaTheme="majorEastAsia" w:hAnsi="Consolas" w:cs="Consolas"/>
-          <w:color w:val="F8F8F2"/>
-          <w:spacing w:val="-3"/>
-          <w:bdr w:val="none" w:sz="0" w:space="0" w:color="auto" w:frame="1"/>
-        </w:rPr>
-      </w:pPr>
-      <w:r>
-        <w:rPr>
-          <w:rStyle w:val="token"/>
-          <w:rFonts w:ascii="Consolas" w:hAnsi="Consolas" w:cs="Consolas"/>
-          <w:color w:val="E6DB74"/>
-          <w:spacing w:val="-3"/>
-          <w:bdr w:val="none" w:sz="0" w:space="0" w:color="auto" w:frame="1"/>
-        </w:rPr>
-        <w:t>curl</w:t>
-      </w:r>
-      <w:r>
-        <w:rPr>
-          <w:rStyle w:val="HTML1"/>
-          <w:rFonts w:ascii="Consolas" w:eastAsiaTheme="majorEastAsia" w:hAnsi="Consolas" w:cs="Consolas"/>
-          <w:color w:val="F8F8F2"/>
-          <w:spacing w:val="-3"/>
-          <w:bdr w:val="none" w:sz="0" w:space="0" w:color="auto" w:frame="1"/>
-        </w:rPr>
-        <w:t xml:space="preserve"> https://packages.cloud.google.com/apt/doc/apt-key.gpg </w:t>
-      </w:r>
-      <w:r>
-        <w:rPr>
-          <w:rStyle w:val="token"/>
-          <w:rFonts w:ascii="Consolas" w:hAnsi="Consolas" w:cs="Consolas"/>
-          <w:color w:val="F8F8F2"/>
-          <w:spacing w:val="-3"/>
-          <w:bdr w:val="none" w:sz="0" w:space="0" w:color="auto" w:frame="1"/>
-        </w:rPr>
-        <w:t>|</w:t>
-      </w:r>
-      <w:r>
-        <w:rPr>
-          <w:rStyle w:val="HTML1"/>
-          <w:rFonts w:ascii="Consolas" w:eastAsiaTheme="majorEastAsia" w:hAnsi="Consolas" w:cs="Consolas"/>
-          <w:color w:val="F8F8F2"/>
-          <w:spacing w:val="-3"/>
-          <w:bdr w:val="none" w:sz="0" w:space="0" w:color="auto" w:frame="1"/>
-        </w:rPr>
-        <w:t xml:space="preserve"> </w:t>
-      </w:r>
-      <w:proofErr w:type="spellStart"/>
-      <w:r>
-        <w:rPr>
-          <w:rStyle w:val="token"/>
-          <w:rFonts w:ascii="Consolas" w:hAnsi="Consolas" w:cs="Consolas"/>
-          <w:color w:val="E6DB74"/>
-          <w:spacing w:val="-3"/>
-          <w:bdr w:val="none" w:sz="0" w:space="0" w:color="auto" w:frame="1"/>
-        </w:rPr>
-        <w:t>sudo</w:t>
-      </w:r>
-      <w:proofErr w:type="spellEnd"/>
-      <w:r>
-        <w:rPr>
-          <w:rStyle w:val="HTML1"/>
-          <w:rFonts w:ascii="Consolas" w:eastAsiaTheme="majorEastAsia" w:hAnsi="Consolas" w:cs="Consolas"/>
-          <w:color w:val="F8F8F2"/>
-          <w:spacing w:val="-3"/>
-          <w:bdr w:val="none" w:sz="0" w:space="0" w:color="auto" w:frame="1"/>
-        </w:rPr>
-        <w:t xml:space="preserve"> apt-key add -</w:t>
-      </w:r>
-    </w:p>
-    <w:p>
-      <w:pPr>
-        <w:pStyle w:val="HTML"/>
-        <w:numPr>
-          <w:ilvl w:val="0"/>
-          <w:numId w:val="8"/>
-        </w:numPr>
-        <w:shd w:val="clear" w:color="auto" w:fill="272822"/>
-        <w:rPr>
-          <w:rStyle w:val="HTML1"/>
-          <w:rFonts w:ascii="Consolas" w:eastAsiaTheme="majorEastAsia" w:hAnsi="Consolas" w:cs="Consolas"/>
-          <w:color w:val="F8F8F2"/>
-          <w:spacing w:val="-3"/>
-          <w:bdr w:val="none" w:sz="0" w:space="0" w:color="auto" w:frame="1"/>
-        </w:rPr>
-      </w:pPr>
-      <w:r>
-        <w:rPr>
-          <w:rStyle w:val="token"/>
-          <w:rFonts w:ascii="Consolas" w:hAnsi="Consolas" w:cs="Consolas"/>
-          <w:color w:val="F92672"/>
-          <w:spacing w:val="-3"/>
-          <w:bdr w:val="none" w:sz="0" w:space="0" w:color="auto" w:frame="1"/>
-        </w:rPr>
-        <w:t>echo</w:t>
-      </w:r>
-      <w:r>
-        <w:rPr>
-          <w:rStyle w:val="HTML1"/>
-          <w:rFonts w:ascii="Consolas" w:eastAsiaTheme="majorEastAsia" w:hAnsi="Consolas" w:cs="Consolas"/>
-          <w:color w:val="F8F8F2"/>
-          <w:spacing w:val="-3"/>
-          <w:bdr w:val="none" w:sz="0" w:space="0" w:color="auto" w:frame="1"/>
-        </w:rPr>
-        <w:t xml:space="preserve"> </w:t>
-      </w:r>
-      <w:r>
-        <w:rPr>
-          <w:rStyle w:val="token"/>
-          <w:rFonts w:ascii="Consolas" w:hAnsi="Consolas" w:cs="Consolas"/>
-          <w:color w:val="A6E22E"/>
-          <w:spacing w:val="-3"/>
-          <w:bdr w:val="none" w:sz="0" w:space="0" w:color="auto" w:frame="1"/>
-        </w:rPr>
-        <w:t>"deb https://packages.cloud.google.com/apt coral-</w:t>
-      </w:r>
-      <w:proofErr w:type="spellStart"/>
-      <w:r>
-        <w:rPr>
-          <w:rStyle w:val="token"/>
-          <w:rFonts w:ascii="Consolas" w:hAnsi="Consolas" w:cs="Consolas"/>
-          <w:color w:val="A6E22E"/>
-          <w:spacing w:val="-3"/>
-          <w:bdr w:val="none" w:sz="0" w:space="0" w:color="auto" w:frame="1"/>
-        </w:rPr>
-        <w:t>edgetpu</w:t>
-      </w:r>
-      <w:proofErr w:type="spellEnd"/>
-      <w:r>
-        <w:rPr>
-          <w:rStyle w:val="token"/>
-          <w:rFonts w:ascii="Consolas" w:hAnsi="Consolas" w:cs="Consolas"/>
-          <w:color w:val="A6E22E"/>
-          <w:spacing w:val="-3"/>
-          <w:bdr w:val="none" w:sz="0" w:space="0" w:color="auto" w:frame="1"/>
-        </w:rPr>
-        <w:t>-stable main"</w:t>
-      </w:r>
-      <w:r>
-        <w:rPr>
-          <w:rStyle w:val="HTML1"/>
-          <w:rFonts w:ascii="Consolas" w:eastAsiaTheme="majorEastAsia" w:hAnsi="Consolas" w:cs="Consolas"/>
-          <w:color w:val="F8F8F2"/>
-          <w:spacing w:val="-3"/>
-          <w:bdr w:val="none" w:sz="0" w:space="0" w:color="auto" w:frame="1"/>
-        </w:rPr>
-        <w:t xml:space="preserve"> </w:t>
-      </w:r>
-      <w:r>
-        <w:rPr>
-          <w:rStyle w:val="token"/>
-          <w:rFonts w:ascii="Consolas" w:hAnsi="Consolas" w:cs="Consolas"/>
-          <w:color w:val="F8F8F2"/>
-          <w:spacing w:val="-3"/>
-          <w:bdr w:val="none" w:sz="0" w:space="0" w:color="auto" w:frame="1"/>
-        </w:rPr>
-        <w:t>|</w:t>
-      </w:r>
-      <w:r>
-        <w:rPr>
-          <w:rStyle w:val="HTML1"/>
-          <w:rFonts w:ascii="Consolas" w:eastAsiaTheme="majorEastAsia" w:hAnsi="Consolas" w:cs="Consolas"/>
-          <w:color w:val="F8F8F2"/>
-          <w:spacing w:val="-3"/>
-          <w:bdr w:val="none" w:sz="0" w:space="0" w:color="auto" w:frame="1"/>
-        </w:rPr>
-        <w:t xml:space="preserve"> </w:t>
-      </w:r>
-      <w:proofErr w:type="spellStart"/>
-      <w:r>
-        <w:rPr>
-          <w:rStyle w:val="token"/>
-          <w:rFonts w:ascii="Consolas" w:hAnsi="Consolas" w:cs="Consolas"/>
-          <w:color w:val="E6DB74"/>
-          <w:spacing w:val="-3"/>
-          <w:bdr w:val="none" w:sz="0" w:space="0" w:color="auto" w:frame="1"/>
-        </w:rPr>
-        <w:t>sudo</w:t>
-      </w:r>
-      <w:proofErr w:type="spellEnd"/>
-      <w:r>
-        <w:rPr>
-          <w:rStyle w:val="HTML1"/>
-          <w:rFonts w:ascii="Consolas" w:eastAsiaTheme="majorEastAsia" w:hAnsi="Consolas" w:cs="Consolas"/>
-          <w:color w:val="F8F8F2"/>
-          <w:spacing w:val="-3"/>
-          <w:bdr w:val="none" w:sz="0" w:space="0" w:color="auto" w:frame="1"/>
-        </w:rPr>
-        <w:t xml:space="preserve"> </w:t>
-      </w:r>
-      <w:r>
-        <w:rPr>
-          <w:rStyle w:val="token"/>
-          <w:rFonts w:ascii="Consolas" w:hAnsi="Consolas" w:cs="Consolas"/>
-          <w:color w:val="E6DB74"/>
-          <w:spacing w:val="-3"/>
-          <w:bdr w:val="none" w:sz="0" w:space="0" w:color="auto" w:frame="1"/>
-        </w:rPr>
-        <w:t>tee</w:t>
-      </w:r>
-      <w:r>
-        <w:rPr>
-          <w:rStyle w:val="HTML1"/>
-          <w:rFonts w:ascii="Consolas" w:eastAsiaTheme="majorEastAsia" w:hAnsi="Consolas" w:cs="Consolas"/>
-          <w:color w:val="F8F8F2"/>
-          <w:spacing w:val="-3"/>
-          <w:bdr w:val="none" w:sz="0" w:space="0" w:color="auto" w:frame="1"/>
-        </w:rPr>
-        <w:t xml:space="preserve"> /</w:t>
-      </w:r>
-      <w:proofErr w:type="spellStart"/>
-      <w:r>
-        <w:rPr>
-          <w:rStyle w:val="HTML1"/>
-          <w:rFonts w:ascii="Consolas" w:eastAsiaTheme="majorEastAsia" w:hAnsi="Consolas" w:cs="Consolas"/>
-          <w:color w:val="F8F8F2"/>
-          <w:spacing w:val="-3"/>
-          <w:bdr w:val="none" w:sz="0" w:space="0" w:color="auto" w:frame="1"/>
-        </w:rPr>
-        <w:t>etc</w:t>
-      </w:r>
-      <w:proofErr w:type="spellEnd"/>
-      <w:r>
-        <w:rPr>
-          <w:rStyle w:val="HTML1"/>
-          <w:rFonts w:ascii="Consolas" w:eastAsiaTheme="majorEastAsia" w:hAnsi="Consolas" w:cs="Consolas"/>
-          <w:color w:val="F8F8F2"/>
-          <w:spacing w:val="-3"/>
-          <w:bdr w:val="none" w:sz="0" w:space="0" w:color="auto" w:frame="1"/>
-        </w:rPr>
-        <w:t>/apt/</w:t>
-      </w:r>
-      <w:proofErr w:type="spellStart"/>
-      <w:r>
-        <w:rPr>
-          <w:rStyle w:val="HTML1"/>
-          <w:rFonts w:ascii="Consolas" w:eastAsiaTheme="majorEastAsia" w:hAnsi="Consolas" w:cs="Consolas"/>
-          <w:color w:val="F8F8F2"/>
-          <w:spacing w:val="-3"/>
-          <w:bdr w:val="none" w:sz="0" w:space="0" w:color="auto" w:frame="1"/>
-        </w:rPr>
-        <w:t>sources.list.d</w:t>
-      </w:r>
-      <w:proofErr w:type="spellEnd"/>
-      <w:r>
-        <w:rPr>
-          <w:rStyle w:val="HTML1"/>
-          <w:rFonts w:ascii="Consolas" w:eastAsiaTheme="majorEastAsia" w:hAnsi="Consolas" w:cs="Consolas"/>
-          <w:color w:val="F8F8F2"/>
-          <w:spacing w:val="-3"/>
-          <w:bdr w:val="none" w:sz="0" w:space="0" w:color="auto" w:frame="1"/>
-        </w:rPr>
-        <w:t>/coral-</w:t>
-      </w:r>
-      <w:proofErr w:type="spellStart"/>
-      <w:r>
-        <w:rPr>
-          <w:rStyle w:val="HTML1"/>
-          <w:rFonts w:ascii="Consolas" w:eastAsiaTheme="majorEastAsia" w:hAnsi="Consolas" w:cs="Consolas"/>
-          <w:color w:val="F8F8F2"/>
-          <w:spacing w:val="-3"/>
-          <w:bdr w:val="none" w:sz="0" w:space="0" w:color="auto" w:frame="1"/>
-        </w:rPr>
-        <w:t>edgetpu.list</w:t>
-      </w:r>
-      <w:proofErr w:type="spellEnd"/>
-    </w:p>
-    <w:p>
-      <w:pPr>
-        <w:pStyle w:val="HTML"/>
-        <w:numPr>
-          <w:ilvl w:val="0"/>
-          <w:numId w:val="8"/>
-        </w:numPr>
-        <w:shd w:val="clear" w:color="auto" w:fill="272822"/>
-        <w:rPr>
-          <w:rStyle w:val="HTML1"/>
-          <w:rFonts w:ascii="Consolas" w:eastAsiaTheme="majorEastAsia" w:hAnsi="Consolas" w:cs="Consolas"/>
-          <w:color w:val="F8F8F2"/>
-          <w:spacing w:val="-3"/>
-          <w:bdr w:val="none" w:sz="0" w:space="0" w:color="auto" w:frame="1"/>
-        </w:rPr>
-      </w:pPr>
-      <w:proofErr w:type="spellStart"/>
-      <w:r>
-        <w:rPr>
-          <w:rStyle w:val="token"/>
-          <w:rFonts w:ascii="Consolas" w:hAnsi="Consolas" w:cs="Consolas"/>
-          <w:color w:val="E6DB74"/>
-          <w:spacing w:val="-3"/>
-          <w:bdr w:val="none" w:sz="0" w:space="0" w:color="auto" w:frame="1"/>
-        </w:rPr>
-        <w:t>sudo</w:t>
-      </w:r>
-      <w:proofErr w:type="spellEnd"/>
-      <w:r>
-        <w:rPr>
-          <w:rStyle w:val="HTML1"/>
-          <w:rFonts w:ascii="Consolas" w:eastAsiaTheme="majorEastAsia" w:hAnsi="Consolas" w:cs="Consolas"/>
-          <w:color w:val="F8F8F2"/>
-          <w:spacing w:val="-3"/>
-          <w:bdr w:val="none" w:sz="0" w:space="0" w:color="auto" w:frame="1"/>
-        </w:rPr>
-        <w:t xml:space="preserve"> </w:t>
-      </w:r>
-      <w:r>
-        <w:rPr>
-          <w:rStyle w:val="token"/>
-          <w:rFonts w:ascii="Consolas" w:hAnsi="Consolas" w:cs="Consolas"/>
-          <w:color w:val="E6DB74"/>
-          <w:spacing w:val="-3"/>
-          <w:bdr w:val="none" w:sz="0" w:space="0" w:color="auto" w:frame="1"/>
-        </w:rPr>
-        <w:t>apt-get</w:t>
-      </w:r>
-      <w:r>
-        <w:rPr>
-          <w:rStyle w:val="HTML1"/>
-          <w:rFonts w:ascii="Consolas" w:eastAsiaTheme="majorEastAsia" w:hAnsi="Consolas" w:cs="Consolas"/>
-          <w:color w:val="F8F8F2"/>
-          <w:spacing w:val="-3"/>
-          <w:bdr w:val="none" w:sz="0" w:space="0" w:color="auto" w:frame="1"/>
-        </w:rPr>
-        <w:t xml:space="preserve"> update</w:t>
-      </w:r>
-    </w:p>
-    <w:p>
-      <w:pPr>
-        <w:pStyle w:val="HTML"/>
-        <w:numPr>
-          <w:ilvl w:val="0"/>
-          <w:numId w:val="8"/>
-        </w:numPr>
-        <w:shd w:val="clear" w:color="auto" w:fill="272822"/>
-        <w:rPr>
-          <w:rFonts w:ascii="Consolas" w:hAnsi="Consolas" w:cs="Consolas"/>
-          <w:color w:val="F8F8F2"/>
-          <w:spacing w:val="-3"/>
-        </w:rPr>
-      </w:pPr>
-      <w:proofErr w:type="spellStart"/>
-      <w:r>
-        <w:rPr>
-          <w:rStyle w:val="token"/>
-          <w:rFonts w:ascii="Consolas" w:hAnsi="Consolas" w:cs="Consolas"/>
-          <w:color w:val="E6DB74"/>
-          <w:spacing w:val="-3"/>
-          <w:bdr w:val="none" w:sz="0" w:space="0" w:color="auto" w:frame="1"/>
-        </w:rPr>
-        <w:t>sudo</w:t>
-      </w:r>
-      <w:proofErr w:type="spellEnd"/>
-      <w:r>
-        <w:rPr>
-          <w:rStyle w:val="HTML1"/>
-          <w:rFonts w:ascii="Consolas" w:eastAsiaTheme="majorEastAsia" w:hAnsi="Consolas" w:cs="Consolas"/>
-          <w:color w:val="F8F8F2"/>
-          <w:spacing w:val="-3"/>
-          <w:bdr w:val="none" w:sz="0" w:space="0" w:color="auto" w:frame="1"/>
-        </w:rPr>
-        <w:t xml:space="preserve"> </w:t>
-      </w:r>
-      <w:r>
-        <w:rPr>
-          <w:rStyle w:val="token"/>
-          <w:rFonts w:ascii="Consolas" w:hAnsi="Consolas" w:cs="Consolas"/>
-          <w:color w:val="E6DB74"/>
-          <w:spacing w:val="-3"/>
-          <w:bdr w:val="none" w:sz="0" w:space="0" w:color="auto" w:frame="1"/>
-        </w:rPr>
-        <w:t>apt-get</w:t>
-      </w:r>
-      <w:r>
-        <w:rPr>
-          <w:rStyle w:val="HTML1"/>
-          <w:rFonts w:ascii="Consolas" w:eastAsiaTheme="majorEastAsia" w:hAnsi="Consolas" w:cs="Consolas"/>
-          <w:color w:val="F8F8F2"/>
-          <w:spacing w:val="-3"/>
-          <w:bdr w:val="none" w:sz="0" w:space="0" w:color="auto" w:frame="1"/>
-        </w:rPr>
-        <w:t xml:space="preserve"> </w:t>
-      </w:r>
-      <w:r>
-        <w:rPr>
-          <w:rStyle w:val="token"/>
-          <w:rFonts w:ascii="Consolas" w:hAnsi="Consolas" w:cs="Consolas"/>
-          <w:color w:val="E6DB74"/>
-          <w:spacing w:val="-3"/>
-          <w:bdr w:val="none" w:sz="0" w:space="0" w:color="auto" w:frame="1"/>
-        </w:rPr>
-        <w:t>install</w:t>
-      </w:r>
-      <w:r>
-        <w:rPr>
-          <w:rStyle w:val="HTML1"/>
-          <w:rFonts w:ascii="Consolas" w:eastAsiaTheme="majorEastAsia" w:hAnsi="Consolas" w:cs="Consolas"/>
-          <w:color w:val="F8F8F2"/>
-          <w:spacing w:val="-3"/>
-          <w:bdr w:val="none" w:sz="0" w:space="0" w:color="auto" w:frame="1"/>
-        </w:rPr>
-        <w:t xml:space="preserve"> </w:t>
-      </w:r>
-      <w:proofErr w:type="spellStart"/>
-      <w:r>
-        <w:rPr>
-          <w:rStyle w:val="HTML1"/>
-          <w:rFonts w:ascii="Consolas" w:eastAsiaTheme="majorEastAsia" w:hAnsi="Consolas" w:cs="Consolas"/>
-          <w:color w:val="F8F8F2"/>
-          <w:spacing w:val="-3"/>
-          <w:bdr w:val="none" w:sz="0" w:space="0" w:color="auto" w:frame="1"/>
-        </w:rPr>
-        <w:t>edgetpu</w:t>
-      </w:r>
-      <w:proofErr w:type="spellEnd"/>
-      <w:r>
-        <w:rPr>
-          <w:rStyle w:val="HTML1"/>
-          <w:rFonts w:ascii="Consolas" w:eastAsiaTheme="majorEastAsia" w:hAnsi="Consolas" w:cs="Consolas"/>
-          <w:color w:val="F8F8F2"/>
-          <w:spacing w:val="-3"/>
-          <w:bdr w:val="none" w:sz="0" w:space="0" w:color="auto" w:frame="1"/>
-        </w:rPr>
-        <w:t>-compiler</w:t>
-      </w:r>
-    </w:p>
-    <w:p>
-      <w:pPr>
-        <w:ind w:left="720"/>
-      </w:pPr>
-      <w:proofErr w:type="gramStart"/>
-      <w:r>
-        <w:t>convert</w:t>
-      </w:r>
-      <w:proofErr w:type="gramEnd"/>
-      <w:r>
-        <w:t xml:space="preserve"> to </w:t>
-      </w:r>
-      <w:proofErr w:type="spellStart"/>
-      <w:r>
-        <w:t>tflite</w:t>
-      </w:r>
-      <w:proofErr w:type="spellEnd"/>
-    </w:p>
-    <w:p>
-      <w:pPr>
-        <w:pStyle w:val="HTML"/>
-        <w:numPr>
-          <w:ilvl w:val="0"/>
-          <w:numId w:val="8"/>
-        </w:numPr>
-        <w:shd w:val="clear" w:color="auto" w:fill="272822"/>
-        <w:rPr>
-          <w:rFonts w:ascii="Consolas" w:hAnsi="Consolas" w:cs="Consolas"/>
-          <w:color w:val="F8F8F2"/>
-          <w:spacing w:val="-3"/>
-        </w:rPr>
-      </w:pPr>
-      <w:r>
-        <w:rPr>
-          <w:rStyle w:val="token"/>
-          <w:rFonts w:ascii="Consolas" w:hAnsi="Consolas" w:cs="Consolas"/>
-          <w:color w:val="E6DB74"/>
-          <w:spacing w:val="-3"/>
-          <w:bdr w:val="none" w:sz="0" w:space="0" w:color="auto" w:frame="1"/>
-        </w:rPr>
-        <w:t xml:space="preserve">cd </w:t>
-      </w:r>
-      <w:r>
-        <w:rPr>
-          <w:color w:val="FFFFFF" w:themeColor="background1"/>
-        </w:rPr>
-        <w:t>~/</w:t>
-      </w:r>
-      <w:proofErr w:type="spellStart"/>
-      <w:r>
-        <w:rPr>
-          <w:color w:val="FFFFFF" w:themeColor="background1"/>
-        </w:rPr>
-        <w:t>Tensorflow</w:t>
-      </w:r>
-      <w:proofErr w:type="spellEnd"/>
-      <w:r>
-        <w:rPr>
-          <w:color w:val="FFFFFF" w:themeColor="background1"/>
-        </w:rPr>
-        <w:t>/demo/models</w:t>
-      </w:r>
-    </w:p>
-    <w:p>
-      <w:pPr>
-        <w:pStyle w:val="HTML"/>
-        <w:numPr>
-          <w:ilvl w:val="0"/>
-          <w:numId w:val="8"/>
-        </w:numPr>
-        <w:shd w:val="clear" w:color="auto" w:fill="272822"/>
-        <w:rPr>
-          <w:rFonts w:ascii="Consolas" w:hAnsi="Consolas" w:cs="Consolas"/>
-          <w:color w:val="FFFFFF" w:themeColor="background1"/>
-          <w:spacing w:val="-3"/>
-        </w:rPr>
-      </w:pPr>
-      <w:proofErr w:type="spellStart"/>
-      <w:r>
-        <w:rPr>
-          <w:color w:val="FFFFFF" w:themeColor="background1"/>
-        </w:rPr>
-        <w:t>sh</w:t>
-      </w:r>
-      <w:proofErr w:type="spellEnd"/>
-      <w:r>
-        <w:rPr>
-          <w:color w:val="FFFFFF" w:themeColor="background1"/>
-        </w:rPr>
-        <w:t xml:space="preserve"> convert.sh</w:t>
-      </w:r>
-    </w:p>
-    <w:p/>
-    <w:p>
-      <w:pPr>
-        <w:pStyle w:val="1"/>
-        <w:numPr>
-          <w:ilvl w:val="0"/>
-          <w:numId w:val="18"/>
-        </w:numPr>
-      </w:pPr>
-      <w:r>
-        <w:t>Deploy</w:t>
-      </w:r>
-    </w:p>
-    <w:p/>
-    <w:p>
-      <w:pPr>
         <w:tabs>
           <w:tab w:val="left" w:pos="916"/>
           <w:tab w:val="left" w:pos="1832"/>
@@ -4852,6 +5846,2038 @@
           <w:szCs w:val="20"/>
         </w:rPr>
       </w:pPr>
+      <w:r>
+        <w:t xml:space="preserve">Install edge </w:t>
+      </w:r>
+      <w:proofErr w:type="spellStart"/>
+      <w:r>
+        <w:t>tpu</w:t>
+      </w:r>
+      <w:proofErr w:type="spellEnd"/>
+      <w:r>
+        <w:t xml:space="preserve"> drive by following the instruction in </w:t>
+      </w:r>
+      <w:hyperlink r:id="rId30" w:history="1">
+        <w:r>
+          <w:rPr>
+            <w:rStyle w:val="a6"/>
+          </w:rPr>
+          <w:t>https://coral.ai/docs/accelerator/get-started/</w:t>
+        </w:r>
+      </w:hyperlink>
+    </w:p>
+    <w:p>
+      <w:pPr>
+        <w:tabs>
+          <w:tab w:val="left" w:pos="916"/>
+          <w:tab w:val="left" w:pos="1832"/>
+          <w:tab w:val="left" w:pos="2748"/>
+          <w:tab w:val="left" w:pos="3664"/>
+          <w:tab w:val="left" w:pos="4580"/>
+          <w:tab w:val="left" w:pos="5496"/>
+          <w:tab w:val="left" w:pos="6412"/>
+          <w:tab w:val="left" w:pos="7328"/>
+          <w:tab w:val="left" w:pos="8244"/>
+          <w:tab w:val="left" w:pos="9160"/>
+          <w:tab w:val="left" w:pos="10076"/>
+          <w:tab w:val="left" w:pos="10992"/>
+          <w:tab w:val="left" w:pos="11908"/>
+          <w:tab w:val="left" w:pos="12824"/>
+          <w:tab w:val="left" w:pos="13740"/>
+          <w:tab w:val="left" w:pos="14656"/>
+        </w:tabs>
+        <w:spacing w:after="0" w:line="244" w:lineRule="atLeast"/>
+        <w:rPr>
+          <w:rFonts w:ascii="Courier New" w:eastAsia="Times New Roman" w:hAnsi="Courier New" w:cs="Courier New"/>
+          <w:sz w:val="20"/>
+          <w:szCs w:val="20"/>
+        </w:rPr>
+      </w:pPr>
+    </w:p>
+    <w:p>
+      <w:pPr>
+        <w:shd w:val="clear" w:color="auto" w:fill="272822"/>
+        <w:tabs>
+          <w:tab w:val="left" w:pos="916"/>
+          <w:tab w:val="left" w:pos="1832"/>
+          <w:tab w:val="left" w:pos="2748"/>
+          <w:tab w:val="left" w:pos="3664"/>
+          <w:tab w:val="left" w:pos="4580"/>
+          <w:tab w:val="left" w:pos="5496"/>
+          <w:tab w:val="left" w:pos="6412"/>
+          <w:tab w:val="left" w:pos="7328"/>
+          <w:tab w:val="left" w:pos="8244"/>
+          <w:tab w:val="left" w:pos="9160"/>
+          <w:tab w:val="left" w:pos="10076"/>
+          <w:tab w:val="left" w:pos="10992"/>
+          <w:tab w:val="left" w:pos="11908"/>
+          <w:tab w:val="left" w:pos="12824"/>
+          <w:tab w:val="left" w:pos="13740"/>
+          <w:tab w:val="left" w:pos="14656"/>
+        </w:tabs>
+        <w:spacing w:after="0" w:line="240" w:lineRule="auto"/>
+        <w:rPr>
+          <w:rFonts w:ascii="Consolas" w:eastAsia="Times New Roman" w:hAnsi="Consolas" w:cs="Consolas"/>
+          <w:color w:val="F8F8F2"/>
+          <w:spacing w:val="-5"/>
+          <w:sz w:val="20"/>
+          <w:szCs w:val="20"/>
+          <w:bdr w:val="none" w:sz="0" w:space="0" w:color="auto" w:frame="1"/>
+        </w:rPr>
+      </w:pPr>
+      <w:proofErr w:type="gramStart"/>
+      <w:r>
+        <w:rPr>
+          <w:rFonts w:ascii="Consolas" w:eastAsia="Times New Roman" w:hAnsi="Consolas" w:cs="Consolas"/>
+          <w:color w:val="F92672"/>
+          <w:spacing w:val="-5"/>
+          <w:sz w:val="20"/>
+          <w:szCs w:val="20"/>
+          <w:bdr w:val="none" w:sz="0" w:space="0" w:color="auto" w:frame="1"/>
+        </w:rPr>
+        <w:t>echo</w:t>
+      </w:r>
+      <w:proofErr w:type="gramEnd"/>
+      <w:r>
+        <w:rPr>
+          <w:rFonts w:ascii="Consolas" w:eastAsia="Times New Roman" w:hAnsi="Consolas" w:cs="Consolas"/>
+          <w:color w:val="F8F8F2"/>
+          <w:spacing w:val="-5"/>
+          <w:sz w:val="20"/>
+          <w:szCs w:val="20"/>
+          <w:bdr w:val="none" w:sz="0" w:space="0" w:color="auto" w:frame="1"/>
+        </w:rPr>
+        <w:t xml:space="preserve"> </w:t>
+      </w:r>
+      <w:r>
+        <w:rPr>
+          <w:rFonts w:ascii="Consolas" w:eastAsia="Times New Roman" w:hAnsi="Consolas" w:cs="Consolas"/>
+          <w:color w:val="A6E22E"/>
+          <w:spacing w:val="-5"/>
+          <w:sz w:val="20"/>
+          <w:szCs w:val="20"/>
+          <w:bdr w:val="none" w:sz="0" w:space="0" w:color="auto" w:frame="1"/>
+        </w:rPr>
+        <w:t>"deb https://packages.cloud.google.com/apt coral-</w:t>
+      </w:r>
+      <w:proofErr w:type="spellStart"/>
+      <w:r>
+        <w:rPr>
+          <w:rFonts w:ascii="Consolas" w:eastAsia="Times New Roman" w:hAnsi="Consolas" w:cs="Consolas"/>
+          <w:color w:val="A6E22E"/>
+          <w:spacing w:val="-5"/>
+          <w:sz w:val="20"/>
+          <w:szCs w:val="20"/>
+          <w:bdr w:val="none" w:sz="0" w:space="0" w:color="auto" w:frame="1"/>
+        </w:rPr>
+        <w:t>edgetpu</w:t>
+      </w:r>
+      <w:proofErr w:type="spellEnd"/>
+      <w:r>
+        <w:rPr>
+          <w:rFonts w:ascii="Consolas" w:eastAsia="Times New Roman" w:hAnsi="Consolas" w:cs="Consolas"/>
+          <w:color w:val="A6E22E"/>
+          <w:spacing w:val="-5"/>
+          <w:sz w:val="20"/>
+          <w:szCs w:val="20"/>
+          <w:bdr w:val="none" w:sz="0" w:space="0" w:color="auto" w:frame="1"/>
+        </w:rPr>
+        <w:t>-stable main"</w:t>
+      </w:r>
+      <w:r>
+        <w:rPr>
+          <w:rFonts w:ascii="Consolas" w:eastAsia="Times New Roman" w:hAnsi="Consolas" w:cs="Consolas"/>
+          <w:color w:val="F8F8F2"/>
+          <w:spacing w:val="-5"/>
+          <w:sz w:val="20"/>
+          <w:szCs w:val="20"/>
+          <w:bdr w:val="none" w:sz="0" w:space="0" w:color="auto" w:frame="1"/>
+        </w:rPr>
+        <w:t xml:space="preserve"> | </w:t>
+      </w:r>
+      <w:proofErr w:type="spellStart"/>
+      <w:r>
+        <w:rPr>
+          <w:rFonts w:ascii="Consolas" w:eastAsia="Times New Roman" w:hAnsi="Consolas" w:cs="Consolas"/>
+          <w:color w:val="E6DB74"/>
+          <w:spacing w:val="-5"/>
+          <w:sz w:val="20"/>
+          <w:szCs w:val="20"/>
+          <w:bdr w:val="none" w:sz="0" w:space="0" w:color="auto" w:frame="1"/>
+        </w:rPr>
+        <w:t>sudo</w:t>
+      </w:r>
+      <w:proofErr w:type="spellEnd"/>
+      <w:r>
+        <w:rPr>
+          <w:rFonts w:ascii="Consolas" w:eastAsia="Times New Roman" w:hAnsi="Consolas" w:cs="Consolas"/>
+          <w:color w:val="F8F8F2"/>
+          <w:spacing w:val="-5"/>
+          <w:sz w:val="20"/>
+          <w:szCs w:val="20"/>
+          <w:bdr w:val="none" w:sz="0" w:space="0" w:color="auto" w:frame="1"/>
+        </w:rPr>
+        <w:t xml:space="preserve"> </w:t>
+      </w:r>
+      <w:r>
+        <w:rPr>
+          <w:rFonts w:ascii="Consolas" w:eastAsia="Times New Roman" w:hAnsi="Consolas" w:cs="Consolas"/>
+          <w:color w:val="E6DB74"/>
+          <w:spacing w:val="-5"/>
+          <w:sz w:val="20"/>
+          <w:szCs w:val="20"/>
+          <w:bdr w:val="none" w:sz="0" w:space="0" w:color="auto" w:frame="1"/>
+        </w:rPr>
+        <w:t>tee</w:t>
+      </w:r>
+      <w:r>
+        <w:rPr>
+          <w:rFonts w:ascii="Consolas" w:eastAsia="Times New Roman" w:hAnsi="Consolas" w:cs="Consolas"/>
+          <w:color w:val="F8F8F2"/>
+          <w:spacing w:val="-5"/>
+          <w:sz w:val="20"/>
+          <w:szCs w:val="20"/>
+          <w:bdr w:val="none" w:sz="0" w:space="0" w:color="auto" w:frame="1"/>
+        </w:rPr>
+        <w:t xml:space="preserve"> /</w:t>
+      </w:r>
+      <w:proofErr w:type="spellStart"/>
+      <w:r>
+        <w:rPr>
+          <w:rFonts w:ascii="Consolas" w:eastAsia="Times New Roman" w:hAnsi="Consolas" w:cs="Consolas"/>
+          <w:color w:val="F8F8F2"/>
+          <w:spacing w:val="-5"/>
+          <w:sz w:val="20"/>
+          <w:szCs w:val="20"/>
+          <w:bdr w:val="none" w:sz="0" w:space="0" w:color="auto" w:frame="1"/>
+        </w:rPr>
+        <w:t>etc</w:t>
+      </w:r>
+      <w:proofErr w:type="spellEnd"/>
+      <w:r>
+        <w:rPr>
+          <w:rFonts w:ascii="Consolas" w:eastAsia="Times New Roman" w:hAnsi="Consolas" w:cs="Consolas"/>
+          <w:color w:val="F8F8F2"/>
+          <w:spacing w:val="-5"/>
+          <w:sz w:val="20"/>
+          <w:szCs w:val="20"/>
+          <w:bdr w:val="none" w:sz="0" w:space="0" w:color="auto" w:frame="1"/>
+        </w:rPr>
+        <w:t>/apt/</w:t>
+      </w:r>
+      <w:proofErr w:type="spellStart"/>
+      <w:r>
+        <w:rPr>
+          <w:rFonts w:ascii="Consolas" w:eastAsia="Times New Roman" w:hAnsi="Consolas" w:cs="Consolas"/>
+          <w:color w:val="F8F8F2"/>
+          <w:spacing w:val="-5"/>
+          <w:sz w:val="20"/>
+          <w:szCs w:val="20"/>
+          <w:bdr w:val="none" w:sz="0" w:space="0" w:color="auto" w:frame="1"/>
+        </w:rPr>
+        <w:t>sources.list.d</w:t>
+      </w:r>
+      <w:proofErr w:type="spellEnd"/>
+      <w:r>
+        <w:rPr>
+          <w:rFonts w:ascii="Consolas" w:eastAsia="Times New Roman" w:hAnsi="Consolas" w:cs="Consolas"/>
+          <w:color w:val="F8F8F2"/>
+          <w:spacing w:val="-5"/>
+          <w:sz w:val="20"/>
+          <w:szCs w:val="20"/>
+          <w:bdr w:val="none" w:sz="0" w:space="0" w:color="auto" w:frame="1"/>
+        </w:rPr>
+        <w:t>/coral-</w:t>
+      </w:r>
+      <w:proofErr w:type="spellStart"/>
+      <w:r>
+        <w:rPr>
+          <w:rFonts w:ascii="Consolas" w:eastAsia="Times New Roman" w:hAnsi="Consolas" w:cs="Consolas"/>
+          <w:color w:val="F8F8F2"/>
+          <w:spacing w:val="-5"/>
+          <w:sz w:val="20"/>
+          <w:szCs w:val="20"/>
+          <w:bdr w:val="none" w:sz="0" w:space="0" w:color="auto" w:frame="1"/>
+        </w:rPr>
+        <w:t>edgetpu.list</w:t>
+      </w:r>
+      <w:proofErr w:type="spellEnd"/>
+    </w:p>
+    <w:p>
+      <w:pPr>
+        <w:shd w:val="clear" w:color="auto" w:fill="272822"/>
+        <w:tabs>
+          <w:tab w:val="left" w:pos="916"/>
+          <w:tab w:val="left" w:pos="1832"/>
+          <w:tab w:val="left" w:pos="2748"/>
+          <w:tab w:val="left" w:pos="3664"/>
+          <w:tab w:val="left" w:pos="4580"/>
+          <w:tab w:val="left" w:pos="5496"/>
+          <w:tab w:val="left" w:pos="6412"/>
+          <w:tab w:val="left" w:pos="7328"/>
+          <w:tab w:val="left" w:pos="8244"/>
+          <w:tab w:val="left" w:pos="9160"/>
+          <w:tab w:val="left" w:pos="10076"/>
+          <w:tab w:val="left" w:pos="10992"/>
+          <w:tab w:val="left" w:pos="11908"/>
+          <w:tab w:val="left" w:pos="12824"/>
+          <w:tab w:val="left" w:pos="13740"/>
+          <w:tab w:val="left" w:pos="14656"/>
+        </w:tabs>
+        <w:spacing w:after="0" w:line="240" w:lineRule="auto"/>
+        <w:rPr>
+          <w:rFonts w:ascii="Consolas" w:eastAsia="Times New Roman" w:hAnsi="Consolas" w:cs="Consolas"/>
+          <w:color w:val="F8F8F2"/>
+          <w:spacing w:val="-5"/>
+          <w:sz w:val="20"/>
+          <w:szCs w:val="20"/>
+          <w:bdr w:val="none" w:sz="0" w:space="0" w:color="auto" w:frame="1"/>
+        </w:rPr>
+      </w:pPr>
+    </w:p>
+    <w:p>
+      <w:pPr>
+        <w:shd w:val="clear" w:color="auto" w:fill="272822"/>
+        <w:tabs>
+          <w:tab w:val="left" w:pos="916"/>
+          <w:tab w:val="left" w:pos="1832"/>
+          <w:tab w:val="left" w:pos="2748"/>
+          <w:tab w:val="left" w:pos="3664"/>
+          <w:tab w:val="left" w:pos="4580"/>
+          <w:tab w:val="left" w:pos="5496"/>
+          <w:tab w:val="left" w:pos="6412"/>
+          <w:tab w:val="left" w:pos="7328"/>
+          <w:tab w:val="left" w:pos="8244"/>
+          <w:tab w:val="left" w:pos="9160"/>
+          <w:tab w:val="left" w:pos="10076"/>
+          <w:tab w:val="left" w:pos="10992"/>
+          <w:tab w:val="left" w:pos="11908"/>
+          <w:tab w:val="left" w:pos="12824"/>
+          <w:tab w:val="left" w:pos="13740"/>
+          <w:tab w:val="left" w:pos="14656"/>
+        </w:tabs>
+        <w:spacing w:after="0" w:line="240" w:lineRule="auto"/>
+        <w:rPr>
+          <w:rFonts w:ascii="Consolas" w:eastAsia="Times New Roman" w:hAnsi="Consolas" w:cs="Consolas"/>
+          <w:color w:val="F8F8F2"/>
+          <w:spacing w:val="-5"/>
+          <w:sz w:val="20"/>
+          <w:szCs w:val="20"/>
+          <w:bdr w:val="none" w:sz="0" w:space="0" w:color="auto" w:frame="1"/>
+        </w:rPr>
+      </w:pPr>
+      <w:proofErr w:type="gramStart"/>
+      <w:r>
+        <w:rPr>
+          <w:rFonts w:ascii="Consolas" w:eastAsia="Times New Roman" w:hAnsi="Consolas" w:cs="Consolas"/>
+          <w:color w:val="E6DB74"/>
+          <w:spacing w:val="-5"/>
+          <w:sz w:val="20"/>
+          <w:szCs w:val="20"/>
+          <w:bdr w:val="none" w:sz="0" w:space="0" w:color="auto" w:frame="1"/>
+        </w:rPr>
+        <w:t>curl</w:t>
+      </w:r>
+      <w:proofErr w:type="gramEnd"/>
+      <w:r>
+        <w:rPr>
+          <w:rFonts w:ascii="Consolas" w:eastAsia="Times New Roman" w:hAnsi="Consolas" w:cs="Consolas"/>
+          <w:color w:val="F8F8F2"/>
+          <w:spacing w:val="-5"/>
+          <w:sz w:val="20"/>
+          <w:szCs w:val="20"/>
+          <w:bdr w:val="none" w:sz="0" w:space="0" w:color="auto" w:frame="1"/>
+        </w:rPr>
+        <w:t xml:space="preserve"> https://packages.cloud.google.com/apt/doc/apt-key.gpg | </w:t>
+      </w:r>
+      <w:proofErr w:type="spellStart"/>
+      <w:r>
+        <w:rPr>
+          <w:rFonts w:ascii="Consolas" w:eastAsia="Times New Roman" w:hAnsi="Consolas" w:cs="Consolas"/>
+          <w:color w:val="E6DB74"/>
+          <w:spacing w:val="-5"/>
+          <w:sz w:val="20"/>
+          <w:szCs w:val="20"/>
+          <w:bdr w:val="none" w:sz="0" w:space="0" w:color="auto" w:frame="1"/>
+        </w:rPr>
+        <w:t>sudo</w:t>
+      </w:r>
+      <w:proofErr w:type="spellEnd"/>
+      <w:r>
+        <w:rPr>
+          <w:rFonts w:ascii="Consolas" w:eastAsia="Times New Roman" w:hAnsi="Consolas" w:cs="Consolas"/>
+          <w:color w:val="F8F8F2"/>
+          <w:spacing w:val="-5"/>
+          <w:sz w:val="20"/>
+          <w:szCs w:val="20"/>
+          <w:bdr w:val="none" w:sz="0" w:space="0" w:color="auto" w:frame="1"/>
+        </w:rPr>
+        <w:t xml:space="preserve"> apt-key add -</w:t>
+      </w:r>
+    </w:p>
+    <w:p>
+      <w:pPr>
+        <w:shd w:val="clear" w:color="auto" w:fill="272822"/>
+        <w:tabs>
+          <w:tab w:val="left" w:pos="916"/>
+          <w:tab w:val="left" w:pos="1832"/>
+          <w:tab w:val="left" w:pos="2748"/>
+          <w:tab w:val="left" w:pos="3664"/>
+          <w:tab w:val="left" w:pos="4580"/>
+          <w:tab w:val="left" w:pos="5496"/>
+          <w:tab w:val="left" w:pos="6412"/>
+          <w:tab w:val="left" w:pos="7328"/>
+          <w:tab w:val="left" w:pos="8244"/>
+          <w:tab w:val="left" w:pos="9160"/>
+          <w:tab w:val="left" w:pos="10076"/>
+          <w:tab w:val="left" w:pos="10992"/>
+          <w:tab w:val="left" w:pos="11908"/>
+          <w:tab w:val="left" w:pos="12824"/>
+          <w:tab w:val="left" w:pos="13740"/>
+          <w:tab w:val="left" w:pos="14656"/>
+        </w:tabs>
+        <w:spacing w:after="0" w:line="240" w:lineRule="auto"/>
+        <w:rPr>
+          <w:rFonts w:ascii="Consolas" w:eastAsia="Times New Roman" w:hAnsi="Consolas" w:cs="Consolas"/>
+          <w:color w:val="F8F8F2"/>
+          <w:spacing w:val="-5"/>
+          <w:sz w:val="20"/>
+          <w:szCs w:val="20"/>
+          <w:bdr w:val="none" w:sz="0" w:space="0" w:color="auto" w:frame="1"/>
+        </w:rPr>
+      </w:pPr>
+    </w:p>
+    <w:p>
+      <w:pPr>
+        <w:shd w:val="clear" w:color="auto" w:fill="272822"/>
+        <w:tabs>
+          <w:tab w:val="left" w:pos="916"/>
+          <w:tab w:val="left" w:pos="1832"/>
+          <w:tab w:val="left" w:pos="2748"/>
+          <w:tab w:val="left" w:pos="3664"/>
+          <w:tab w:val="left" w:pos="4580"/>
+          <w:tab w:val="left" w:pos="5496"/>
+          <w:tab w:val="left" w:pos="6412"/>
+          <w:tab w:val="left" w:pos="7328"/>
+          <w:tab w:val="left" w:pos="8244"/>
+          <w:tab w:val="left" w:pos="9160"/>
+          <w:tab w:val="left" w:pos="10076"/>
+          <w:tab w:val="left" w:pos="10992"/>
+          <w:tab w:val="left" w:pos="11908"/>
+          <w:tab w:val="left" w:pos="12824"/>
+          <w:tab w:val="left" w:pos="13740"/>
+          <w:tab w:val="left" w:pos="14656"/>
+        </w:tabs>
+        <w:spacing w:after="0" w:line="240" w:lineRule="auto"/>
+        <w:rPr>
+          <w:rFonts w:ascii="Consolas" w:eastAsia="Times New Roman" w:hAnsi="Consolas" w:cs="Consolas"/>
+          <w:color w:val="F8F8F2"/>
+          <w:spacing w:val="-5"/>
+          <w:sz w:val="20"/>
+          <w:szCs w:val="20"/>
+          <w:bdr w:val="none" w:sz="0" w:space="0" w:color="auto" w:frame="1"/>
+        </w:rPr>
+      </w:pPr>
+      <w:proofErr w:type="spellStart"/>
+      <w:proofErr w:type="gramStart"/>
+      <w:r>
+        <w:rPr>
+          <w:rFonts w:ascii="Consolas" w:eastAsia="Times New Roman" w:hAnsi="Consolas" w:cs="Consolas"/>
+          <w:color w:val="E6DB74"/>
+          <w:spacing w:val="-5"/>
+          <w:sz w:val="20"/>
+          <w:szCs w:val="20"/>
+          <w:bdr w:val="none" w:sz="0" w:space="0" w:color="auto" w:frame="1"/>
+        </w:rPr>
+        <w:t>sudo</w:t>
+      </w:r>
+      <w:proofErr w:type="spellEnd"/>
+      <w:proofErr w:type="gramEnd"/>
+      <w:r>
+        <w:rPr>
+          <w:rFonts w:ascii="Consolas" w:eastAsia="Times New Roman" w:hAnsi="Consolas" w:cs="Consolas"/>
+          <w:color w:val="F8F8F2"/>
+          <w:spacing w:val="-5"/>
+          <w:sz w:val="20"/>
+          <w:szCs w:val="20"/>
+          <w:bdr w:val="none" w:sz="0" w:space="0" w:color="auto" w:frame="1"/>
+        </w:rPr>
+        <w:t xml:space="preserve"> </w:t>
+      </w:r>
+      <w:r>
+        <w:rPr>
+          <w:rFonts w:ascii="Consolas" w:eastAsia="Times New Roman" w:hAnsi="Consolas" w:cs="Consolas"/>
+          <w:color w:val="E6DB74"/>
+          <w:spacing w:val="-5"/>
+          <w:sz w:val="20"/>
+          <w:szCs w:val="20"/>
+          <w:bdr w:val="none" w:sz="0" w:space="0" w:color="auto" w:frame="1"/>
+        </w:rPr>
+        <w:t>apt-get</w:t>
+      </w:r>
+      <w:r>
+        <w:rPr>
+          <w:rFonts w:ascii="Consolas" w:eastAsia="Times New Roman" w:hAnsi="Consolas" w:cs="Consolas"/>
+          <w:color w:val="F8F8F2"/>
+          <w:spacing w:val="-5"/>
+          <w:sz w:val="20"/>
+          <w:szCs w:val="20"/>
+          <w:bdr w:val="none" w:sz="0" w:space="0" w:color="auto" w:frame="1"/>
+        </w:rPr>
+        <w:t xml:space="preserve"> update</w:t>
+      </w:r>
+    </w:p>
+    <w:p>
+      <w:pPr>
+        <w:shd w:val="clear" w:color="auto" w:fill="272822"/>
+        <w:tabs>
+          <w:tab w:val="left" w:pos="916"/>
+          <w:tab w:val="left" w:pos="1832"/>
+          <w:tab w:val="left" w:pos="2748"/>
+          <w:tab w:val="left" w:pos="3664"/>
+          <w:tab w:val="left" w:pos="4580"/>
+          <w:tab w:val="left" w:pos="5496"/>
+          <w:tab w:val="left" w:pos="6412"/>
+          <w:tab w:val="left" w:pos="7328"/>
+          <w:tab w:val="left" w:pos="8244"/>
+          <w:tab w:val="left" w:pos="9160"/>
+          <w:tab w:val="left" w:pos="10076"/>
+          <w:tab w:val="left" w:pos="10992"/>
+          <w:tab w:val="left" w:pos="11908"/>
+          <w:tab w:val="left" w:pos="12824"/>
+          <w:tab w:val="left" w:pos="13740"/>
+          <w:tab w:val="left" w:pos="14656"/>
+        </w:tabs>
+        <w:spacing w:after="0" w:line="240" w:lineRule="auto"/>
+        <w:rPr>
+          <w:rFonts w:ascii="Consolas" w:eastAsia="Times New Roman" w:hAnsi="Consolas" w:cs="Consolas"/>
+          <w:color w:val="F8F8F2"/>
+          <w:spacing w:val="-5"/>
+          <w:sz w:val="20"/>
+          <w:szCs w:val="20"/>
+          <w:bdr w:val="none" w:sz="0" w:space="0" w:color="auto" w:frame="1"/>
+        </w:rPr>
+      </w:pPr>
+    </w:p>
+    <w:p>
+      <w:pPr>
+        <w:shd w:val="clear" w:color="auto" w:fill="272822"/>
+        <w:tabs>
+          <w:tab w:val="left" w:pos="916"/>
+          <w:tab w:val="left" w:pos="1832"/>
+          <w:tab w:val="left" w:pos="2748"/>
+          <w:tab w:val="left" w:pos="3664"/>
+          <w:tab w:val="left" w:pos="4580"/>
+          <w:tab w:val="left" w:pos="5496"/>
+          <w:tab w:val="left" w:pos="6412"/>
+          <w:tab w:val="left" w:pos="7328"/>
+          <w:tab w:val="left" w:pos="8244"/>
+          <w:tab w:val="left" w:pos="9160"/>
+          <w:tab w:val="left" w:pos="10076"/>
+          <w:tab w:val="left" w:pos="10992"/>
+          <w:tab w:val="left" w:pos="11908"/>
+          <w:tab w:val="left" w:pos="12824"/>
+          <w:tab w:val="left" w:pos="13740"/>
+          <w:tab w:val="left" w:pos="14656"/>
+        </w:tabs>
+        <w:spacing w:after="0" w:line="240" w:lineRule="auto"/>
+        <w:rPr>
+          <w:rFonts w:ascii="Consolas" w:eastAsia="Times New Roman" w:hAnsi="Consolas" w:cs="Consolas"/>
+          <w:color w:val="F8F8F2"/>
+          <w:spacing w:val="-5"/>
+          <w:sz w:val="20"/>
+          <w:szCs w:val="20"/>
+        </w:rPr>
+      </w:pPr>
+      <w:proofErr w:type="spellStart"/>
+      <w:proofErr w:type="gramStart"/>
+      <w:r>
+        <w:rPr>
+          <w:rFonts w:ascii="Consolas" w:eastAsia="Times New Roman" w:hAnsi="Consolas" w:cs="Consolas"/>
+          <w:color w:val="E6DB74"/>
+          <w:spacing w:val="-5"/>
+          <w:sz w:val="20"/>
+          <w:szCs w:val="20"/>
+          <w:bdr w:val="none" w:sz="0" w:space="0" w:color="auto" w:frame="1"/>
+        </w:rPr>
+        <w:t>sudo</w:t>
+      </w:r>
+      <w:proofErr w:type="spellEnd"/>
+      <w:proofErr w:type="gramEnd"/>
+      <w:r>
+        <w:rPr>
+          <w:rFonts w:ascii="Consolas" w:eastAsia="Times New Roman" w:hAnsi="Consolas" w:cs="Consolas"/>
+          <w:color w:val="F8F8F2"/>
+          <w:spacing w:val="-5"/>
+          <w:sz w:val="20"/>
+          <w:szCs w:val="20"/>
+          <w:bdr w:val="none" w:sz="0" w:space="0" w:color="auto" w:frame="1"/>
+        </w:rPr>
+        <w:t xml:space="preserve"> </w:t>
+      </w:r>
+      <w:r>
+        <w:rPr>
+          <w:rFonts w:ascii="Consolas" w:eastAsia="Times New Roman" w:hAnsi="Consolas" w:cs="Consolas"/>
+          <w:color w:val="E6DB74"/>
+          <w:spacing w:val="-5"/>
+          <w:sz w:val="20"/>
+          <w:szCs w:val="20"/>
+          <w:bdr w:val="none" w:sz="0" w:space="0" w:color="auto" w:frame="1"/>
+        </w:rPr>
+        <w:t>apt-get</w:t>
+      </w:r>
+      <w:r>
+        <w:rPr>
+          <w:rFonts w:ascii="Consolas" w:eastAsia="Times New Roman" w:hAnsi="Consolas" w:cs="Consolas"/>
+          <w:color w:val="F8F8F2"/>
+          <w:spacing w:val="-5"/>
+          <w:sz w:val="20"/>
+          <w:szCs w:val="20"/>
+          <w:bdr w:val="none" w:sz="0" w:space="0" w:color="auto" w:frame="1"/>
+        </w:rPr>
+        <w:t xml:space="preserve"> </w:t>
+      </w:r>
+      <w:r>
+        <w:rPr>
+          <w:rFonts w:ascii="Consolas" w:eastAsia="Times New Roman" w:hAnsi="Consolas" w:cs="Consolas"/>
+          <w:color w:val="E6DB74"/>
+          <w:spacing w:val="-5"/>
+          <w:sz w:val="20"/>
+          <w:szCs w:val="20"/>
+          <w:bdr w:val="none" w:sz="0" w:space="0" w:color="auto" w:frame="1"/>
+        </w:rPr>
+        <w:t>install</w:t>
+      </w:r>
+      <w:r>
+        <w:rPr>
+          <w:rFonts w:ascii="Consolas" w:eastAsia="Times New Roman" w:hAnsi="Consolas" w:cs="Consolas"/>
+          <w:color w:val="F8F8F2"/>
+          <w:spacing w:val="-5"/>
+          <w:sz w:val="20"/>
+          <w:szCs w:val="20"/>
+          <w:bdr w:val="none" w:sz="0" w:space="0" w:color="auto" w:frame="1"/>
+        </w:rPr>
+        <w:t xml:space="preserve"> libedgetpu1-std</w:t>
+      </w:r>
+    </w:p>
+    <w:p>
+      <w:pPr>
+        <w:shd w:val="clear" w:color="auto" w:fill="272822"/>
+        <w:tabs>
+          <w:tab w:val="left" w:pos="916"/>
+          <w:tab w:val="left" w:pos="1832"/>
+          <w:tab w:val="left" w:pos="2748"/>
+          <w:tab w:val="left" w:pos="3664"/>
+          <w:tab w:val="left" w:pos="4580"/>
+          <w:tab w:val="left" w:pos="5496"/>
+          <w:tab w:val="left" w:pos="6412"/>
+          <w:tab w:val="left" w:pos="7328"/>
+          <w:tab w:val="left" w:pos="8244"/>
+          <w:tab w:val="left" w:pos="9160"/>
+          <w:tab w:val="left" w:pos="10076"/>
+          <w:tab w:val="left" w:pos="10992"/>
+          <w:tab w:val="left" w:pos="11908"/>
+          <w:tab w:val="left" w:pos="12824"/>
+          <w:tab w:val="left" w:pos="13740"/>
+          <w:tab w:val="left" w:pos="14656"/>
+        </w:tabs>
+        <w:spacing w:after="0" w:line="240" w:lineRule="auto"/>
+        <w:rPr>
+          <w:rFonts w:ascii="Consolas" w:eastAsia="Times New Roman" w:hAnsi="Consolas" w:cs="Consolas"/>
+          <w:color w:val="F8F8F2"/>
+          <w:spacing w:val="-5"/>
+          <w:sz w:val="20"/>
+          <w:szCs w:val="20"/>
+        </w:rPr>
+      </w:pPr>
+    </w:p>
+    <w:p>
+      <w:pPr>
+        <w:shd w:val="clear" w:color="auto" w:fill="272822"/>
+        <w:tabs>
+          <w:tab w:val="left" w:pos="916"/>
+          <w:tab w:val="left" w:pos="1832"/>
+          <w:tab w:val="left" w:pos="2748"/>
+          <w:tab w:val="left" w:pos="3664"/>
+          <w:tab w:val="left" w:pos="4580"/>
+          <w:tab w:val="left" w:pos="5496"/>
+          <w:tab w:val="left" w:pos="6412"/>
+          <w:tab w:val="left" w:pos="7328"/>
+          <w:tab w:val="left" w:pos="8244"/>
+          <w:tab w:val="left" w:pos="9160"/>
+          <w:tab w:val="left" w:pos="10076"/>
+          <w:tab w:val="left" w:pos="10992"/>
+          <w:tab w:val="left" w:pos="11908"/>
+          <w:tab w:val="left" w:pos="12824"/>
+          <w:tab w:val="left" w:pos="13740"/>
+          <w:tab w:val="left" w:pos="14656"/>
+        </w:tabs>
+        <w:spacing w:after="0" w:line="240" w:lineRule="auto"/>
+        <w:rPr>
+          <w:rFonts w:ascii="Consolas" w:eastAsia="Times New Roman" w:hAnsi="Consolas" w:cs="Consolas"/>
+          <w:color w:val="F8F8F2"/>
+          <w:spacing w:val="-3"/>
+          <w:sz w:val="20"/>
+          <w:szCs w:val="20"/>
+        </w:rPr>
+      </w:pPr>
+      <w:proofErr w:type="spellStart"/>
+      <w:proofErr w:type="gramStart"/>
+      <w:r>
+        <w:rPr>
+          <w:rFonts w:ascii="Consolas" w:eastAsia="Times New Roman" w:hAnsi="Consolas" w:cs="Consolas"/>
+          <w:color w:val="E6DB74"/>
+          <w:spacing w:val="-3"/>
+          <w:sz w:val="20"/>
+          <w:szCs w:val="20"/>
+          <w:bdr w:val="none" w:sz="0" w:space="0" w:color="auto" w:frame="1"/>
+        </w:rPr>
+        <w:t>sudo</w:t>
+      </w:r>
+      <w:proofErr w:type="spellEnd"/>
+      <w:proofErr w:type="gramEnd"/>
+      <w:r>
+        <w:rPr>
+          <w:rFonts w:ascii="Consolas" w:eastAsia="Times New Roman" w:hAnsi="Consolas" w:cs="Consolas"/>
+          <w:color w:val="F8F8F2"/>
+          <w:spacing w:val="-3"/>
+          <w:sz w:val="20"/>
+          <w:szCs w:val="20"/>
+          <w:bdr w:val="none" w:sz="0" w:space="0" w:color="auto" w:frame="1"/>
+        </w:rPr>
+        <w:t xml:space="preserve"> </w:t>
+      </w:r>
+      <w:r>
+        <w:rPr>
+          <w:rFonts w:ascii="Consolas" w:eastAsia="Times New Roman" w:hAnsi="Consolas" w:cs="Consolas"/>
+          <w:color w:val="E6DB74"/>
+          <w:spacing w:val="-3"/>
+          <w:sz w:val="20"/>
+          <w:szCs w:val="20"/>
+          <w:bdr w:val="none" w:sz="0" w:space="0" w:color="auto" w:frame="1"/>
+        </w:rPr>
+        <w:t>apt-get</w:t>
+      </w:r>
+      <w:r>
+        <w:rPr>
+          <w:rFonts w:ascii="Consolas" w:eastAsia="Times New Roman" w:hAnsi="Consolas" w:cs="Consolas"/>
+          <w:color w:val="F8F8F2"/>
+          <w:spacing w:val="-3"/>
+          <w:sz w:val="20"/>
+          <w:szCs w:val="20"/>
+          <w:bdr w:val="none" w:sz="0" w:space="0" w:color="auto" w:frame="1"/>
+        </w:rPr>
+        <w:t xml:space="preserve"> </w:t>
+      </w:r>
+      <w:r>
+        <w:rPr>
+          <w:rFonts w:ascii="Consolas" w:eastAsia="Times New Roman" w:hAnsi="Consolas" w:cs="Consolas"/>
+          <w:color w:val="E6DB74"/>
+          <w:spacing w:val="-3"/>
+          <w:sz w:val="20"/>
+          <w:szCs w:val="20"/>
+          <w:bdr w:val="none" w:sz="0" w:space="0" w:color="auto" w:frame="1"/>
+        </w:rPr>
+        <w:t>install</w:t>
+      </w:r>
+      <w:r>
+        <w:rPr>
+          <w:rFonts w:ascii="Consolas" w:eastAsia="Times New Roman" w:hAnsi="Consolas" w:cs="Consolas"/>
+          <w:color w:val="F8F8F2"/>
+          <w:spacing w:val="-3"/>
+          <w:sz w:val="20"/>
+          <w:szCs w:val="20"/>
+          <w:bdr w:val="none" w:sz="0" w:space="0" w:color="auto" w:frame="1"/>
+        </w:rPr>
+        <w:t xml:space="preserve"> python3-pycoral</w:t>
+      </w:r>
+    </w:p>
+    <w:p>
+      <w:pPr>
+        <w:tabs>
+          <w:tab w:val="left" w:pos="916"/>
+          <w:tab w:val="left" w:pos="1832"/>
+          <w:tab w:val="left" w:pos="2748"/>
+          <w:tab w:val="left" w:pos="3664"/>
+          <w:tab w:val="left" w:pos="4580"/>
+          <w:tab w:val="left" w:pos="5496"/>
+          <w:tab w:val="left" w:pos="6412"/>
+          <w:tab w:val="left" w:pos="7328"/>
+          <w:tab w:val="left" w:pos="8244"/>
+          <w:tab w:val="left" w:pos="9160"/>
+          <w:tab w:val="left" w:pos="10076"/>
+          <w:tab w:val="left" w:pos="10992"/>
+          <w:tab w:val="left" w:pos="11908"/>
+          <w:tab w:val="left" w:pos="12824"/>
+          <w:tab w:val="left" w:pos="13740"/>
+          <w:tab w:val="left" w:pos="14656"/>
+        </w:tabs>
+        <w:spacing w:after="0" w:line="244" w:lineRule="atLeast"/>
+        <w:rPr>
+          <w:rFonts w:ascii="Courier New" w:eastAsia="Times New Roman" w:hAnsi="Courier New" w:cs="Courier New"/>
+          <w:color w:val="333333"/>
+          <w:sz w:val="20"/>
+          <w:szCs w:val="20"/>
+        </w:rPr>
+      </w:pPr>
+    </w:p>
+    <w:p>
+      <w:pPr>
+        <w:pStyle w:val="1"/>
+        <w:numPr>
+          <w:ilvl w:val="0"/>
+          <w:numId w:val="18"/>
+        </w:numPr>
+      </w:pPr>
+      <w:r>
+        <w:t xml:space="preserve">Train </w:t>
+      </w:r>
+      <w:r>
+        <w:t xml:space="preserve">the </w:t>
+      </w:r>
+      <w:r>
+        <w:t>grasping pose</w:t>
+      </w:r>
+      <w:r>
+        <w:t xml:space="preserve"> detection</w:t>
+      </w:r>
+      <w:r>
+        <w:t xml:space="preserve"> model</w:t>
+      </w:r>
+    </w:p>
+    <w:p>
+      <w:pPr>
+        <w:pStyle w:val="a5"/>
+        <w:numPr>
+          <w:ilvl w:val="1"/>
+          <w:numId w:val="21"/>
+        </w:numPr>
+      </w:pPr>
+      <w:r>
+        <w:t>point cloud annotation</w:t>
+      </w:r>
+      <w:r>
+        <w:t xml:space="preserve"> (the point cloud files are under /</w:t>
+      </w:r>
+      <w:proofErr w:type="spellStart"/>
+      <w:r>
+        <w:t>multiple_grasping_pose_learning</w:t>
+      </w:r>
+      <w:proofErr w:type="spellEnd"/>
+      <w:r>
+        <w:t>/dataset/</w:t>
+      </w:r>
+      <w:proofErr w:type="spellStart"/>
+      <w:r>
+        <w:t>point_cloud</w:t>
+      </w:r>
+      <w:proofErr w:type="spellEnd"/>
+      <w:r>
+        <w:t xml:space="preserve"> after data collection)</w:t>
+      </w:r>
+    </w:p>
+    <w:p>
+      <w:pPr>
+        <w:pStyle w:val="HTML"/>
+        <w:numPr>
+          <w:ilvl w:val="0"/>
+          <w:numId w:val="22"/>
+        </w:numPr>
+        <w:shd w:val="clear" w:color="auto" w:fill="272822"/>
+        <w:rPr>
+          <w:rFonts w:ascii="Consolas" w:hAnsi="Consolas" w:cs="Consolas"/>
+          <w:color w:val="FFFFFF" w:themeColor="background1"/>
+          <w:spacing w:val="-3"/>
+        </w:rPr>
+      </w:pPr>
+      <w:r>
+        <w:rPr>
+          <w:rFonts w:ascii="Consolas" w:hAnsi="Consolas" w:cs="Consolas"/>
+          <w:color w:val="FFFFFF" w:themeColor="background1"/>
+          <w:spacing w:val="-3"/>
+        </w:rPr>
+        <w:t xml:space="preserve">cd </w:t>
+      </w:r>
+      <w:r>
+        <w:rPr>
+          <w:rFonts w:ascii="Consolas" w:hAnsi="Consolas" w:cs="Consolas"/>
+          <w:color w:val="FFFFFF" w:themeColor="background1"/>
+        </w:rPr>
+        <w:t>~</w:t>
+      </w:r>
+    </w:p>
+    <w:p>
+      <w:pPr>
+        <w:pStyle w:val="HTML"/>
+        <w:numPr>
+          <w:ilvl w:val="0"/>
+          <w:numId w:val="22"/>
+        </w:numPr>
+        <w:shd w:val="clear" w:color="auto" w:fill="272822"/>
+        <w:rPr>
+          <w:rFonts w:ascii="Consolas" w:hAnsi="Consolas" w:cs="Consolas"/>
+          <w:color w:val="FFFFFF" w:themeColor="background1"/>
+          <w:spacing w:val="-3"/>
+        </w:rPr>
+      </w:pPr>
+      <w:proofErr w:type="spellStart"/>
+      <w:r>
+        <w:rPr>
+          <w:rFonts w:ascii="Consolas" w:hAnsi="Consolas" w:cs="Consolas"/>
+          <w:color w:val="FFFFFF" w:themeColor="background1"/>
+        </w:rPr>
+        <w:t>git</w:t>
+      </w:r>
+      <w:proofErr w:type="spellEnd"/>
+      <w:r>
+        <w:rPr>
+          <w:rFonts w:ascii="Consolas" w:hAnsi="Consolas" w:cs="Consolas"/>
+          <w:color w:val="FFFFFF" w:themeColor="background1"/>
+        </w:rPr>
+        <w:t xml:space="preserve"> clone </w:t>
+      </w:r>
+      <w:r>
+        <w:rPr>
+          <w:rFonts w:ascii="Consolas" w:hAnsi="Consolas" w:cs="Consolas"/>
+          <w:color w:val="FFFFFF" w:themeColor="background1"/>
+        </w:rPr>
+        <w:t>https://github.com/himlen1990/toolbox</w:t>
+      </w:r>
+    </w:p>
+    <w:p>
+      <w:pPr>
+        <w:pStyle w:val="HTML"/>
+        <w:numPr>
+          <w:ilvl w:val="0"/>
+          <w:numId w:val="22"/>
+        </w:numPr>
+        <w:shd w:val="clear" w:color="auto" w:fill="272822"/>
+        <w:rPr>
+          <w:rFonts w:ascii="Consolas" w:hAnsi="Consolas" w:cs="Consolas"/>
+          <w:color w:val="FFFFFF" w:themeColor="background1"/>
+          <w:spacing w:val="-3"/>
+        </w:rPr>
+      </w:pPr>
+      <w:r>
+        <w:rPr>
+          <w:rFonts w:ascii="Consolas" w:hAnsi="Consolas" w:cs="Consolas"/>
+          <w:color w:val="FFFFFF" w:themeColor="background1"/>
+          <w:spacing w:val="-3"/>
+        </w:rPr>
+        <w:t xml:space="preserve">copy the </w:t>
+      </w:r>
+      <w:proofErr w:type="spellStart"/>
+      <w:r>
+        <w:rPr>
+          <w:rFonts w:ascii="Consolas" w:hAnsi="Consolas" w:cs="Consolas"/>
+          <w:color w:val="FFFFFF" w:themeColor="background1"/>
+          <w:spacing w:val="-3"/>
+        </w:rPr>
+        <w:t>annotation</w:t>
+      </w:r>
+      <w:r>
+        <w:rPr>
+          <w:rFonts w:ascii="Consolas" w:eastAsiaTheme="minorEastAsia" w:hAnsi="Consolas" w:cs="Consolas" w:hint="eastAsia"/>
+          <w:color w:val="FFFFFF" w:themeColor="background1"/>
+          <w:spacing w:val="-3"/>
+          <w:lang w:eastAsia="ja-JP"/>
+        </w:rPr>
+        <w:t>_</w:t>
+      </w:r>
+      <w:r>
+        <w:rPr>
+          <w:rFonts w:ascii="Consolas" w:hAnsi="Consolas" w:cs="Consolas"/>
+          <w:color w:val="FFFFFF" w:themeColor="background1"/>
+          <w:spacing w:val="-3"/>
+        </w:rPr>
+        <w:t>tool</w:t>
+      </w:r>
+      <w:proofErr w:type="spellEnd"/>
+      <w:r>
+        <w:rPr>
+          <w:rFonts w:ascii="Consolas" w:hAnsi="Consolas" w:cs="Consolas"/>
+          <w:color w:val="FFFFFF" w:themeColor="background1"/>
+          <w:spacing w:val="-3"/>
+        </w:rPr>
+        <w:t xml:space="preserve"> to </w:t>
+      </w:r>
+      <w:r>
+        <w:rPr>
+          <w:rFonts w:ascii="Consolas" w:hAnsi="Consolas" w:cs="Consolas"/>
+          <w:color w:val="FFFFFF" w:themeColor="background1"/>
+        </w:rPr>
+        <w:t>~/</w:t>
+      </w:r>
+      <w:proofErr w:type="spellStart"/>
+      <w:r>
+        <w:rPr>
+          <w:rFonts w:ascii="Consolas" w:hAnsi="Consolas" w:cs="Consolas"/>
+          <w:color w:val="FFFFFF" w:themeColor="background1"/>
+        </w:rPr>
+        <w:t>aerov_grasp_ws</w:t>
+      </w:r>
+      <w:proofErr w:type="spellEnd"/>
+      <w:r>
+        <w:rPr>
+          <w:rFonts w:ascii="Consolas" w:hAnsi="Consolas" w:cs="Consolas"/>
+          <w:color w:val="FFFFFF" w:themeColor="background1"/>
+        </w:rPr>
+        <w:t>/</w:t>
+      </w:r>
+      <w:proofErr w:type="spellStart"/>
+      <w:r>
+        <w:rPr>
+          <w:rFonts w:ascii="Consolas" w:hAnsi="Consolas" w:cs="Consolas"/>
+          <w:color w:val="FFFFFF" w:themeColor="background1"/>
+        </w:rPr>
+        <w:t>src</w:t>
+      </w:r>
+      <w:proofErr w:type="spellEnd"/>
+    </w:p>
+    <w:p>
+      <w:pPr>
+        <w:pStyle w:val="HTML"/>
+        <w:numPr>
+          <w:ilvl w:val="0"/>
+          <w:numId w:val="22"/>
+        </w:numPr>
+        <w:shd w:val="clear" w:color="auto" w:fill="272822"/>
+        <w:rPr>
+          <w:rFonts w:ascii="Consolas" w:hAnsi="Consolas" w:cs="Consolas"/>
+          <w:color w:val="FFFFFF" w:themeColor="background1"/>
+          <w:spacing w:val="-3"/>
+        </w:rPr>
+      </w:pPr>
+      <w:r>
+        <w:rPr>
+          <w:rFonts w:ascii="Consolas" w:hAnsi="Consolas" w:cs="Consolas"/>
+          <w:color w:val="FFFFFF" w:themeColor="background1"/>
+          <w:spacing w:val="-3"/>
+        </w:rPr>
+        <w:t xml:space="preserve">cd </w:t>
+      </w:r>
+      <w:r>
+        <w:rPr>
+          <w:rFonts w:ascii="Consolas" w:hAnsi="Consolas" w:cs="Consolas"/>
+          <w:color w:val="FFFFFF" w:themeColor="background1"/>
+        </w:rPr>
+        <w:t>~/</w:t>
+      </w:r>
+      <w:proofErr w:type="spellStart"/>
+      <w:r>
+        <w:rPr>
+          <w:rFonts w:ascii="Consolas" w:hAnsi="Consolas" w:cs="Consolas"/>
+          <w:color w:val="FFFFFF" w:themeColor="background1"/>
+        </w:rPr>
+        <w:t>aerov_grasp</w:t>
+      </w:r>
+      <w:r>
+        <w:rPr>
+          <w:rFonts w:ascii="Consolas" w:hAnsi="Consolas" w:cs="Consolas"/>
+          <w:color w:val="FFFFFF" w:themeColor="background1"/>
+        </w:rPr>
+        <w:t>_ws</w:t>
+      </w:r>
+      <w:proofErr w:type="spellEnd"/>
+      <w:r>
+        <w:rPr>
+          <w:rFonts w:ascii="Consolas" w:hAnsi="Consolas" w:cs="Consolas"/>
+          <w:color w:val="FFFFFF" w:themeColor="background1"/>
+        </w:rPr>
+        <w:t>/</w:t>
+      </w:r>
+      <w:proofErr w:type="spellStart"/>
+      <w:r>
+        <w:rPr>
+          <w:rFonts w:ascii="Consolas" w:hAnsi="Consolas" w:cs="Consolas"/>
+          <w:color w:val="FFFFFF" w:themeColor="background1"/>
+        </w:rPr>
+        <w:t>src</w:t>
+      </w:r>
+      <w:proofErr w:type="spellEnd"/>
+      <w:r>
+        <w:rPr>
+          <w:rFonts w:ascii="Consolas" w:hAnsi="Consolas" w:cs="Consolas"/>
+          <w:color w:val="FFFFFF" w:themeColor="background1"/>
+        </w:rPr>
+        <w:t>/</w:t>
+      </w:r>
+      <w:proofErr w:type="spellStart"/>
+      <w:r>
+        <w:rPr>
+          <w:rFonts w:ascii="Consolas" w:hAnsi="Consolas" w:cs="Consolas"/>
+          <w:color w:val="FFFFFF" w:themeColor="background1"/>
+        </w:rPr>
+        <w:t>annotation_tool</w:t>
+      </w:r>
+      <w:proofErr w:type="spellEnd"/>
+    </w:p>
+    <w:p>
+      <w:pPr>
+        <w:pStyle w:val="HTML"/>
+        <w:numPr>
+          <w:ilvl w:val="0"/>
+          <w:numId w:val="22"/>
+        </w:numPr>
+        <w:shd w:val="clear" w:color="auto" w:fill="272822"/>
+        <w:rPr>
+          <w:rFonts w:ascii="Consolas" w:hAnsi="Consolas" w:cs="Consolas"/>
+          <w:color w:val="FFFFFF" w:themeColor="background1"/>
+          <w:spacing w:val="-3"/>
+        </w:rPr>
+      </w:pPr>
+      <w:r>
+        <w:rPr>
+          <w:rFonts w:ascii="Consolas" w:hAnsi="Consolas" w:cs="Consolas"/>
+          <w:color w:val="FFFFFF" w:themeColor="background1"/>
+        </w:rPr>
+        <w:t xml:space="preserve">catkin </w:t>
+      </w:r>
+      <w:proofErr w:type="spellStart"/>
+      <w:r>
+        <w:rPr>
+          <w:rFonts w:ascii="Consolas" w:hAnsi="Consolas" w:cs="Consolas"/>
+          <w:color w:val="FFFFFF" w:themeColor="background1"/>
+        </w:rPr>
+        <w:t>bt</w:t>
+      </w:r>
+      <w:proofErr w:type="spellEnd"/>
+    </w:p>
+    <w:p>
+      <w:pPr>
+        <w:pStyle w:val="HTML"/>
+        <w:numPr>
+          <w:ilvl w:val="0"/>
+          <w:numId w:val="22"/>
+        </w:numPr>
+        <w:shd w:val="clear" w:color="auto" w:fill="272822"/>
+        <w:rPr>
+          <w:rFonts w:ascii="Consolas" w:hAnsi="Consolas" w:cs="Consolas"/>
+          <w:color w:val="FFFFFF" w:themeColor="background1"/>
+          <w:spacing w:val="-3"/>
+        </w:rPr>
+      </w:pPr>
+      <w:r>
+        <w:rPr>
+          <w:rFonts w:ascii="Consolas" w:hAnsi="Consolas" w:cs="Consolas"/>
+          <w:color w:val="FFFFFF" w:themeColor="background1"/>
+        </w:rPr>
+        <w:t xml:space="preserve">source </w:t>
+      </w:r>
+      <w:r>
+        <w:rPr>
+          <w:rFonts w:ascii="Consolas" w:hAnsi="Consolas" w:cs="Consolas"/>
+          <w:color w:val="FFFFFF" w:themeColor="background1"/>
+        </w:rPr>
+        <w:t>~/</w:t>
+      </w:r>
+      <w:proofErr w:type="spellStart"/>
+      <w:r>
+        <w:rPr>
+          <w:rFonts w:ascii="Consolas" w:hAnsi="Consolas" w:cs="Consolas"/>
+          <w:color w:val="FFFFFF" w:themeColor="background1"/>
+        </w:rPr>
+        <w:t>aerov_grasp</w:t>
+      </w:r>
+      <w:r>
+        <w:rPr>
+          <w:rFonts w:ascii="Consolas" w:hAnsi="Consolas" w:cs="Consolas"/>
+          <w:color w:val="FFFFFF" w:themeColor="background1"/>
+        </w:rPr>
+        <w:t>_ws</w:t>
+      </w:r>
+      <w:proofErr w:type="spellEnd"/>
+      <w:r>
+        <w:rPr>
+          <w:rFonts w:ascii="Consolas" w:hAnsi="Consolas" w:cs="Consolas"/>
+          <w:color w:val="FFFFFF" w:themeColor="background1"/>
+        </w:rPr>
+        <w:t>/</w:t>
+      </w:r>
+      <w:proofErr w:type="spellStart"/>
+      <w:r>
+        <w:rPr>
+          <w:rFonts w:ascii="Consolas" w:hAnsi="Consolas" w:cs="Consolas"/>
+          <w:color w:val="FFFFFF" w:themeColor="background1"/>
+        </w:rPr>
+        <w:t>devel</w:t>
+      </w:r>
+      <w:proofErr w:type="spellEnd"/>
+      <w:r>
+        <w:rPr>
+          <w:rFonts w:ascii="Consolas" w:hAnsi="Consolas" w:cs="Consolas"/>
+          <w:color w:val="FFFFFF" w:themeColor="background1"/>
+        </w:rPr>
+        <w:t>/</w:t>
+      </w:r>
+      <w:proofErr w:type="spellStart"/>
+      <w:r>
+        <w:rPr>
+          <w:rFonts w:ascii="Consolas" w:hAnsi="Consolas" w:cs="Consolas"/>
+          <w:color w:val="FFFFFF" w:themeColor="background1"/>
+        </w:rPr>
+        <w:t>setup.bash</w:t>
+      </w:r>
+      <w:proofErr w:type="spellEnd"/>
+    </w:p>
+    <w:p>
+      <w:pPr>
+        <w:pStyle w:val="HTML"/>
+        <w:numPr>
+          <w:ilvl w:val="0"/>
+          <w:numId w:val="22"/>
+        </w:numPr>
+        <w:shd w:val="clear" w:color="auto" w:fill="272822"/>
+        <w:rPr>
+          <w:rFonts w:ascii="Consolas" w:hAnsi="Consolas" w:cs="Consolas"/>
+          <w:color w:val="FFFFFF" w:themeColor="background1"/>
+          <w:spacing w:val="-3"/>
+        </w:rPr>
+      </w:pPr>
+      <w:proofErr w:type="spellStart"/>
+      <w:r>
+        <w:rPr>
+          <w:rFonts w:ascii="Consolas" w:hAnsi="Consolas" w:cs="Consolas"/>
+          <w:color w:val="FFFFFF" w:themeColor="background1"/>
+        </w:rPr>
+        <w:t>roscd</w:t>
+      </w:r>
+      <w:proofErr w:type="spellEnd"/>
+      <w:r>
+        <w:rPr>
+          <w:rFonts w:ascii="Consolas" w:hAnsi="Consolas" w:cs="Consolas"/>
+          <w:color w:val="FFFFFF" w:themeColor="background1"/>
+        </w:rPr>
+        <w:t xml:space="preserve"> </w:t>
+      </w:r>
+      <w:proofErr w:type="spellStart"/>
+      <w:r>
+        <w:rPr>
+          <w:rFonts w:ascii="Consolas" w:hAnsi="Consolas" w:cs="Consolas"/>
+          <w:color w:val="FFFFFF" w:themeColor="background1"/>
+        </w:rPr>
+        <w:t>annotation_tool</w:t>
+      </w:r>
+      <w:proofErr w:type="spellEnd"/>
+    </w:p>
+    <w:p>
+      <w:pPr>
+        <w:pStyle w:val="HTML"/>
+        <w:numPr>
+          <w:ilvl w:val="0"/>
+          <w:numId w:val="22"/>
+        </w:numPr>
+        <w:shd w:val="clear" w:color="auto" w:fill="272822"/>
+        <w:rPr>
+          <w:rFonts w:ascii="Consolas" w:hAnsi="Consolas" w:cs="Consolas"/>
+          <w:color w:val="FFFFFF" w:themeColor="background1"/>
+          <w:spacing w:val="-3"/>
+        </w:rPr>
+      </w:pPr>
+      <w:proofErr w:type="spellStart"/>
+      <w:r>
+        <w:rPr>
+          <w:rFonts w:ascii="Consolas" w:hAnsi="Consolas" w:cs="Consolas"/>
+          <w:color w:val="FFFFFF" w:themeColor="background1"/>
+        </w:rPr>
+        <w:t>roscore</w:t>
+      </w:r>
+      <w:proofErr w:type="spellEnd"/>
+    </w:p>
+    <w:p>
+      <w:pPr>
+        <w:pStyle w:val="HTML"/>
+        <w:numPr>
+          <w:ilvl w:val="0"/>
+          <w:numId w:val="22"/>
+        </w:numPr>
+        <w:shd w:val="clear" w:color="auto" w:fill="272822"/>
+        <w:rPr>
+          <w:rFonts w:ascii="Consolas" w:hAnsi="Consolas" w:cs="Consolas"/>
+          <w:color w:val="FFFFFF" w:themeColor="background1"/>
+          <w:spacing w:val="-3"/>
+        </w:rPr>
+      </w:pPr>
+      <w:proofErr w:type="spellStart"/>
+      <w:r>
+        <w:rPr>
+          <w:rFonts w:ascii="Consolas" w:hAnsi="Consolas" w:cs="Consolas"/>
+          <w:color w:val="FFFFFF" w:themeColor="background1"/>
+        </w:rPr>
+        <w:t>rosrun</w:t>
+      </w:r>
+      <w:proofErr w:type="spellEnd"/>
+      <w:r>
+        <w:rPr>
+          <w:rFonts w:ascii="Consolas" w:hAnsi="Consolas" w:cs="Consolas"/>
+          <w:color w:val="FFFFFF" w:themeColor="background1"/>
+        </w:rPr>
+        <w:t xml:space="preserve"> </w:t>
+      </w:r>
+      <w:proofErr w:type="spellStart"/>
+      <w:r>
+        <w:rPr>
+          <w:rFonts w:ascii="Consolas" w:hAnsi="Consolas" w:cs="Consolas"/>
+          <w:color w:val="FFFFFF" w:themeColor="background1"/>
+        </w:rPr>
+        <w:t>annotation_tool</w:t>
+      </w:r>
+      <w:proofErr w:type="spellEnd"/>
+      <w:r>
+        <w:rPr>
+          <w:rFonts w:ascii="Consolas" w:hAnsi="Consolas" w:cs="Consolas"/>
+          <w:color w:val="FFFFFF" w:themeColor="background1"/>
+        </w:rPr>
+        <w:t xml:space="preserve"> </w:t>
+      </w:r>
+      <w:proofErr w:type="spellStart"/>
+      <w:r>
+        <w:rPr>
+          <w:rFonts w:ascii="Consolas" w:hAnsi="Consolas" w:cs="Consolas"/>
+          <w:color w:val="FFFFFF" w:themeColor="background1"/>
+        </w:rPr>
+        <w:t>annotation_tool</w:t>
+      </w:r>
+      <w:proofErr w:type="spellEnd"/>
+    </w:p>
+    <w:p>
+      <w:r>
+        <w:t xml:space="preserve">      </w:t>
+      </w:r>
+    </w:p>
+    <w:p/>
+    <w:p>
+      <w:r>
+        <w:lastRenderedPageBreak/>
+        <w:t xml:space="preserve">5.2 </w:t>
+      </w:r>
+      <w:r>
+        <w:t>add label</w:t>
+      </w:r>
+      <w:r>
+        <w:t xml:space="preserve"> using the </w:t>
+      </w:r>
+      <w:proofErr w:type="gramStart"/>
+      <w:r>
+        <w:t xml:space="preserve">GUI </w:t>
+      </w:r>
+      <w:r>
+        <w:t>,</w:t>
+      </w:r>
+      <w:proofErr w:type="gramEnd"/>
+      <w:r>
+        <w:t xml:space="preserve"> one for </w:t>
+      </w:r>
+      <w:proofErr w:type="spellStart"/>
+      <w:r>
+        <w:t>pregrasp</w:t>
+      </w:r>
+      <w:proofErr w:type="spellEnd"/>
+      <w:r>
+        <w:t>, another</w:t>
+      </w:r>
+      <w:r>
+        <w:t xml:space="preserve"> for grasp</w:t>
+      </w:r>
+      <w:r>
+        <w:t>, notice the order</w:t>
+      </w:r>
+      <w:r>
+        <w:t xml:space="preserve"> </w:t>
+      </w:r>
+      <w:r>
+        <w:t>(</w:t>
+      </w:r>
+      <w:proofErr w:type="spellStart"/>
+      <w:r>
+        <w:t>pregrasp</w:t>
+      </w:r>
+      <w:proofErr w:type="spellEnd"/>
+      <w:r>
+        <w:t xml:space="preserve"> first)</w:t>
+      </w:r>
+    </w:p>
+    <w:p>
+      <w:r>
+        <w:t xml:space="preserve"> </w:t>
+      </w:r>
+      <w:r>
+        <w:rPr>
+          <w:noProof/>
+        </w:rPr>
+        <w:drawing>
+          <wp:inline distT="0" distB="0" distL="0" distR="0" wp14:anchorId="4FAD2977" wp14:editId="411C97E4">
+            <wp:extent cx="1112922" cy="1057910"/>
+            <wp:effectExtent l="0" t="0" r="0" b="8890"/>
+            <wp:docPr id="11" name="図 11" descr="https://lh3.googleusercontent.com/0gd_4OZ1VTwkXzUVR3srpJ8UQpTf70s-geQUmf4BGA4CEWjRYFxv0l3aSPc4HwLDHK3NB7eu2s7akD1hNOeWnZwOKjyKka3ZECYO9vDFMUEm41WXyjdyTF-j-K1GYS9Niln_vrErhLs=s0"/>
+            <wp:cNvGraphicFramePr>
+              <a:graphicFrameLocks xmlns:a="http://schemas.openxmlformats.org/drawingml/2006/main" noChangeAspect="1"/>
+            </wp:cNvGraphicFramePr>
+            <a:graphic xmlns:a="http://schemas.openxmlformats.org/drawingml/2006/main">
+              <a:graphicData uri="http://schemas.openxmlformats.org/drawingml/2006/picture">
+                <pic:pic xmlns:pic="http://schemas.openxmlformats.org/drawingml/2006/picture">
+                  <pic:nvPicPr>
+                    <pic:cNvPr id="0" name="Picture 14" descr="https://lh3.googleusercontent.com/0gd_4OZ1VTwkXzUVR3srpJ8UQpTf70s-geQUmf4BGA4CEWjRYFxv0l3aSPc4HwLDHK3NB7eu2s7akD1hNOeWnZwOKjyKka3ZECYO9vDFMUEm41WXyjdyTF-j-K1GYS9Niln_vrErhLs=s0"/>
+                    <pic:cNvPicPr>
+                      <a:picLocks noChangeAspect="1" noChangeArrowheads="1"/>
+                    </pic:cNvPicPr>
+                  </pic:nvPicPr>
+                  <pic:blipFill>
+                    <a:blip r:embed="rId31">
+                      <a:extLst>
+                        <a:ext uri="{28A0092B-C50C-407E-A947-70E740481C1C}">
+                          <a14:useLocalDpi xmlns:a14="http://schemas.microsoft.com/office/drawing/2010/main" val="0"/>
+                        </a:ext>
+                      </a:extLst>
+                    </a:blip>
+                    <a:srcRect/>
+                    <a:stretch>
+                      <a:fillRect/>
+                    </a:stretch>
+                  </pic:blipFill>
+                  <pic:spPr bwMode="auto">
+                    <a:xfrm>
+                      <a:off x="0" y="0"/>
+                      <a:ext cx="1124337" cy="1068761"/>
+                    </a:xfrm>
+                    <a:prstGeom prst="rect">
+                      <a:avLst/>
+                    </a:prstGeom>
+                    <a:noFill/>
+                    <a:ln>
+                      <a:noFill/>
+                    </a:ln>
+                  </pic:spPr>
+                </pic:pic>
+              </a:graphicData>
+            </a:graphic>
+          </wp:inline>
+        </w:drawing>
+      </w:r>
+    </w:p>
+    <w:p/>
+    <w:p>
+      <w:r>
+        <w:t xml:space="preserve">5.3 </w:t>
+      </w:r>
+      <w:r>
+        <w:t>put</w:t>
+      </w:r>
+      <w:bookmarkStart w:id="0" w:name="_GoBack"/>
+      <w:bookmarkEnd w:id="0"/>
+      <w:r>
+        <w:t xml:space="preserve"> the annotated files, for exam</w:t>
+      </w:r>
+      <w:r>
+        <w:t xml:space="preserve">ple frame00.ply and frame00.txt, to </w:t>
+      </w:r>
+      <w:r>
+        <w:t>multiple-grasping-pose-learning/utils/mkanet_utils/dataset/grasp/</w:t>
+      </w:r>
+      <w:r>
+        <w:t xml:space="preserve"> </w:t>
+      </w:r>
+    </w:p>
+    <w:p>
+      <w:pPr>
+        <w:pStyle w:val="HTML"/>
+        <w:numPr>
+          <w:ilvl w:val="0"/>
+          <w:numId w:val="23"/>
+        </w:numPr>
+        <w:shd w:val="clear" w:color="auto" w:fill="272822"/>
+        <w:rPr>
+          <w:rFonts w:ascii="Consolas" w:hAnsi="Consolas" w:cs="Consolas"/>
+          <w:color w:val="FFFFFF" w:themeColor="background1"/>
+          <w:spacing w:val="-3"/>
+        </w:rPr>
+      </w:pPr>
+      <w:r>
+        <w:rPr>
+          <w:rFonts w:ascii="Consolas" w:hAnsi="Consolas" w:cs="Consolas"/>
+          <w:color w:val="FFFFFF" w:themeColor="background1"/>
+          <w:spacing w:val="-3"/>
+        </w:rPr>
+        <w:t>python data_augmentation.py</w:t>
+      </w:r>
+    </w:p>
+    <w:p>
+      <w:proofErr w:type="gramStart"/>
+      <w:r>
+        <w:t>it</w:t>
+      </w:r>
+      <w:proofErr w:type="gramEnd"/>
+      <w:r>
+        <w:t xml:space="preserve"> will generate a grasp_augment.h5 file, you may need to adjust the number of augmented data according to the number of your training samples (around 1:100)</w:t>
+      </w:r>
+    </w:p>
+    <w:p>
+      <w:pPr>
+        <w:pStyle w:val="a5"/>
+        <w:numPr>
+          <w:ilvl w:val="1"/>
+          <w:numId w:val="18"/>
+        </w:numPr>
+      </w:pPr>
+      <w:r>
+        <w:t xml:space="preserve">train the </w:t>
+      </w:r>
+      <w:proofErr w:type="spellStart"/>
+      <w:r>
+        <w:t>mkanet</w:t>
+      </w:r>
+      <w:proofErr w:type="spellEnd"/>
+      <w:r>
+        <w:t xml:space="preserve"> model by following </w:t>
+      </w:r>
+      <w:hyperlink r:id="rId32" w:history="1">
+        <w:r>
+          <w:rPr>
+            <w:rStyle w:val="a6"/>
+          </w:rPr>
+          <w:t>https://github.com/himlen1990/MKANet</w:t>
+        </w:r>
+      </w:hyperlink>
+    </w:p>
+    <w:p>
+      <w:pPr>
+        <w:pStyle w:val="a5"/>
+        <w:numPr>
+          <w:ilvl w:val="1"/>
+          <w:numId w:val="18"/>
+        </w:numPr>
+      </w:pPr>
+      <w:r>
+        <w:t xml:space="preserve">after trained , put the log file to </w:t>
+      </w:r>
+      <w:r>
+        <w:t>multiple-grasping-pose-learning/models/</w:t>
+      </w:r>
+      <w:proofErr w:type="spellStart"/>
+      <w:r>
+        <w:t>mkamodel</w:t>
+      </w:r>
+      <w:proofErr w:type="spellEnd"/>
+      <w:r>
+        <w:t>/</w:t>
+      </w:r>
+    </w:p>
+    <w:p>
+      <w:pPr>
+        <w:pStyle w:val="a5"/>
+        <w:numPr>
+          <w:ilvl w:val="1"/>
+          <w:numId w:val="18"/>
+        </w:numPr>
+        <w:rPr>
+          <w:color w:val="FF0000"/>
+        </w:rPr>
+      </w:pPr>
+      <w:r>
+        <w:t xml:space="preserve">compile </w:t>
+      </w:r>
+      <w:proofErr w:type="spellStart"/>
+      <w:r>
+        <w:t>tf_ops</w:t>
+      </w:r>
+      <w:proofErr w:type="spellEnd"/>
+      <w:r>
+        <w:t xml:space="preserve"> </w:t>
+      </w:r>
+      <w:r>
+        <w:rPr>
+          <w:color w:val="FF0000"/>
+        </w:rPr>
+        <w:t xml:space="preserve">(if you </w:t>
+      </w:r>
+      <w:r>
+        <w:rPr>
+          <w:color w:val="FF0000"/>
+        </w:rPr>
+        <w:t>used</w:t>
+      </w:r>
+      <w:r>
+        <w:rPr>
+          <w:color w:val="FF0000"/>
+        </w:rPr>
+        <w:t xml:space="preserve"> anaconda environment</w:t>
+      </w:r>
+      <w:r>
+        <w:rPr>
+          <w:color w:val="FF0000"/>
+        </w:rPr>
+        <w:t xml:space="preserve"> for </w:t>
+      </w:r>
+      <w:proofErr w:type="spellStart"/>
+      <w:r>
+        <w:rPr>
+          <w:color w:val="FF0000"/>
+        </w:rPr>
+        <w:t>tensorflow</w:t>
+      </w:r>
+      <w:proofErr w:type="spellEnd"/>
+      <w:r>
+        <w:rPr>
+          <w:color w:val="FF0000"/>
+        </w:rPr>
+        <w:t xml:space="preserve"> 1.4</w:t>
+      </w:r>
+      <w:r>
+        <w:rPr>
+          <w:color w:val="FF0000"/>
+        </w:rPr>
+        <w:t>, activate the environment first)</w:t>
+      </w:r>
+    </w:p>
+    <w:p>
+      <w:pPr>
+        <w:pStyle w:val="HTML"/>
+        <w:numPr>
+          <w:ilvl w:val="0"/>
+          <w:numId w:val="24"/>
+        </w:numPr>
+        <w:shd w:val="clear" w:color="auto" w:fill="272822"/>
+      </w:pPr>
+      <w:r>
+        <w:rPr>
+          <w:rFonts w:ascii="Consolas" w:hAnsi="Consolas" w:cs="Consolas"/>
+          <w:color w:val="FFFFFF" w:themeColor="background1"/>
+          <w:spacing w:val="-3"/>
+        </w:rPr>
+        <w:t xml:space="preserve">cd </w:t>
+      </w:r>
+      <w:r>
+        <w:rPr>
+          <w:rFonts w:ascii="Consolas" w:hAnsi="Consolas" w:cs="Consolas"/>
+          <w:color w:val="FFFFFF" w:themeColor="background1"/>
+          <w:spacing w:val="-3"/>
+        </w:rPr>
+        <w:t>multiple-grasping-pose-learning/</w:t>
+      </w:r>
+      <w:proofErr w:type="spellStart"/>
+      <w:r>
+        <w:rPr>
+          <w:rFonts w:ascii="Consolas" w:hAnsi="Consolas" w:cs="Consolas"/>
+          <w:color w:val="FFFFFF" w:themeColor="background1"/>
+          <w:spacing w:val="-3"/>
+        </w:rPr>
+        <w:t>utils</w:t>
+      </w:r>
+      <w:proofErr w:type="spellEnd"/>
+      <w:r>
+        <w:rPr>
+          <w:rFonts w:ascii="Consolas" w:hAnsi="Consolas" w:cs="Consolas"/>
+          <w:color w:val="FFFFFF" w:themeColor="background1"/>
+          <w:spacing w:val="-3"/>
+        </w:rPr>
+        <w:t>/</w:t>
+      </w:r>
+      <w:proofErr w:type="spellStart"/>
+      <w:r>
+        <w:rPr>
+          <w:rFonts w:ascii="Consolas" w:hAnsi="Consolas" w:cs="Consolas"/>
+          <w:color w:val="FFFFFF" w:themeColor="background1"/>
+          <w:spacing w:val="-3"/>
+        </w:rPr>
+        <w:t>mkanet_utils</w:t>
+      </w:r>
+      <w:proofErr w:type="spellEnd"/>
+    </w:p>
+    <w:p/>
+    <w:p>
+      <w:pPr>
+        <w:pStyle w:val="1"/>
+        <w:numPr>
+          <w:ilvl w:val="0"/>
+          <w:numId w:val="18"/>
+        </w:numPr>
+      </w:pPr>
+      <w:r>
+        <w:t>Task Execution</w:t>
+      </w:r>
+    </w:p>
+    <w:p>
+      <w:pPr>
+        <w:ind w:left="360"/>
+      </w:pPr>
+      <w:r>
+        <w:t>Insert the TPU device to your computer</w:t>
+      </w:r>
+    </w:p>
+    <w:p>
+      <w:pPr>
+        <w:pStyle w:val="HTML"/>
+        <w:numPr>
+          <w:ilvl w:val="0"/>
+          <w:numId w:val="25"/>
+        </w:numPr>
+        <w:shd w:val="clear" w:color="auto" w:fill="272822"/>
+      </w:pPr>
+      <w:proofErr w:type="spellStart"/>
+      <w:r>
+        <w:rPr>
+          <w:rFonts w:ascii="Consolas" w:hAnsi="Consolas" w:cs="Consolas"/>
+          <w:color w:val="FFFFFF" w:themeColor="background1"/>
+          <w:spacing w:val="-3"/>
+        </w:rPr>
+        <w:t>roslaunch</w:t>
+      </w:r>
+      <w:proofErr w:type="spellEnd"/>
+      <w:r>
+        <w:rPr>
+          <w:rFonts w:ascii="Consolas" w:hAnsi="Consolas" w:cs="Consolas"/>
+          <w:color w:val="FFFFFF" w:themeColor="background1"/>
+          <w:spacing w:val="-3"/>
+        </w:rPr>
+        <w:t xml:space="preserve"> </w:t>
+      </w:r>
+      <w:r>
+        <w:rPr>
+          <w:rFonts w:ascii="Consolas" w:hAnsi="Consolas" w:cs="Consolas"/>
+          <w:color w:val="FFFFFF" w:themeColor="background1"/>
+          <w:spacing w:val="-3"/>
+        </w:rPr>
+        <w:t>multipl</w:t>
+      </w:r>
+      <w:r>
+        <w:rPr>
+          <w:rFonts w:ascii="Consolas" w:hAnsi="Consolas" w:cs="Consolas"/>
+          <w:color w:val="FFFFFF" w:themeColor="background1"/>
+          <w:spacing w:val="-3"/>
+        </w:rPr>
+        <w:t xml:space="preserve">e-grasping-pose-learning </w:t>
+      </w:r>
+      <w:proofErr w:type="spellStart"/>
+      <w:r>
+        <w:rPr>
+          <w:rFonts w:ascii="Consolas" w:hAnsi="Consolas" w:cs="Consolas"/>
+          <w:color w:val="FFFFFF" w:themeColor="background1"/>
+          <w:spacing w:val="-3"/>
+        </w:rPr>
+        <w:t>deploy.launch</w:t>
+      </w:r>
+      <w:proofErr w:type="spellEnd"/>
+    </w:p>
+    <w:p>
+      <w:pPr>
+        <w:pStyle w:val="HTML"/>
+        <w:numPr>
+          <w:ilvl w:val="0"/>
+          <w:numId w:val="25"/>
+        </w:numPr>
+        <w:shd w:val="clear" w:color="auto" w:fill="272822"/>
+      </w:pPr>
+      <w:r>
+        <w:rPr>
+          <w:rFonts w:ascii="Consolas" w:hAnsi="Consolas" w:cs="Consolas"/>
+          <w:color w:val="FFFFFF" w:themeColor="background1"/>
+          <w:spacing w:val="-3"/>
+        </w:rPr>
+        <w:t xml:space="preserve">switch to your </w:t>
+      </w:r>
+      <w:proofErr w:type="spellStart"/>
+      <w:r>
+        <w:rPr>
+          <w:rFonts w:ascii="Consolas" w:hAnsi="Consolas" w:cs="Consolas"/>
+          <w:color w:val="FFFFFF" w:themeColor="background1"/>
+          <w:spacing w:val="-3"/>
+        </w:rPr>
+        <w:t>conda</w:t>
+      </w:r>
+      <w:proofErr w:type="spellEnd"/>
+      <w:r>
+        <w:rPr>
+          <w:rFonts w:ascii="Consolas" w:hAnsi="Consolas" w:cs="Consolas"/>
+          <w:color w:val="FFFFFF" w:themeColor="background1"/>
+          <w:spacing w:val="-3"/>
+        </w:rPr>
+        <w:t xml:space="preserve"> environment if necessary</w:t>
+      </w:r>
+    </w:p>
+    <w:p>
+      <w:pPr>
+        <w:pStyle w:val="HTML"/>
+        <w:numPr>
+          <w:ilvl w:val="0"/>
+          <w:numId w:val="25"/>
+        </w:numPr>
+        <w:shd w:val="clear" w:color="auto" w:fill="272822"/>
+      </w:pPr>
+      <w:proofErr w:type="spellStart"/>
+      <w:r>
+        <w:rPr>
+          <w:rFonts w:ascii="Consolas" w:hAnsi="Consolas" w:cs="Consolas"/>
+          <w:color w:val="FFFFFF" w:themeColor="background1"/>
+          <w:spacing w:val="-3"/>
+        </w:rPr>
+        <w:t>roscd</w:t>
+      </w:r>
+      <w:proofErr w:type="spellEnd"/>
+      <w:r>
+        <w:rPr>
+          <w:rFonts w:ascii="Consolas" w:hAnsi="Consolas" w:cs="Consolas"/>
+          <w:color w:val="FFFFFF" w:themeColor="background1"/>
+          <w:spacing w:val="-3"/>
+        </w:rPr>
+        <w:t xml:space="preserve"> </w:t>
+      </w:r>
+      <w:r>
+        <w:rPr>
+          <w:rFonts w:ascii="Consolas" w:hAnsi="Consolas" w:cs="Consolas"/>
+          <w:color w:val="FFFFFF" w:themeColor="background1"/>
+          <w:spacing w:val="-3"/>
+        </w:rPr>
+        <w:t>multiple-grasping-pose-learning</w:t>
+      </w:r>
+      <w:r>
+        <w:rPr>
+          <w:rFonts w:ascii="Consolas" w:hAnsi="Consolas" w:cs="Consolas"/>
+          <w:color w:val="FFFFFF" w:themeColor="background1"/>
+          <w:spacing w:val="-3"/>
+        </w:rPr>
+        <w:t>/scripts</w:t>
+      </w:r>
+    </w:p>
+    <w:p>
+      <w:pPr>
+        <w:pStyle w:val="HTML"/>
+        <w:numPr>
+          <w:ilvl w:val="0"/>
+          <w:numId w:val="25"/>
+        </w:numPr>
+        <w:shd w:val="clear" w:color="auto" w:fill="272822"/>
+      </w:pPr>
+      <w:r>
+        <w:rPr>
+          <w:rFonts w:ascii="Consolas" w:hAnsi="Consolas" w:cs="Consolas"/>
+          <w:color w:val="FFFFFF" w:themeColor="background1"/>
+          <w:spacing w:val="-3"/>
+        </w:rPr>
+        <w:t>python grasp_prediction_server.py</w:t>
+      </w:r>
+    </w:p>
+    <w:p>
+      <w:pPr>
+        <w:pStyle w:val="HTML"/>
+        <w:numPr>
+          <w:ilvl w:val="0"/>
+          <w:numId w:val="25"/>
+        </w:numPr>
+        <w:shd w:val="clear" w:color="auto" w:fill="272822"/>
+      </w:pPr>
+      <w:proofErr w:type="gramStart"/>
+      <w:r>
+        <w:rPr>
+          <w:rFonts w:ascii="Consolas" w:hAnsi="Consolas" w:cs="Consolas"/>
+          <w:color w:val="FFFFFF" w:themeColor="background1"/>
+          <w:spacing w:val="-3"/>
+        </w:rPr>
+        <w:t>cd ..</w:t>
+      </w:r>
+      <w:proofErr w:type="gramEnd"/>
+      <w:r>
+        <w:rPr>
+          <w:rFonts w:ascii="Consolas" w:hAnsi="Consolas" w:cs="Consolas"/>
+          <w:color w:val="FFFFFF" w:themeColor="background1"/>
+          <w:spacing w:val="-3"/>
+        </w:rPr>
+        <w:t>/</w:t>
+      </w:r>
+      <w:proofErr w:type="spellStart"/>
+      <w:r>
+        <w:rPr>
+          <w:rFonts w:ascii="Consolas" w:hAnsi="Consolas" w:cs="Consolas"/>
+          <w:color w:val="FFFFFF" w:themeColor="background1"/>
+          <w:spacing w:val="-3"/>
+        </w:rPr>
+        <w:t>euslisp</w:t>
+      </w:r>
+      <w:proofErr w:type="spellEnd"/>
+    </w:p>
+    <w:p>
+      <w:pPr>
+        <w:pStyle w:val="HTML"/>
+        <w:numPr>
+          <w:ilvl w:val="0"/>
+          <w:numId w:val="25"/>
+        </w:numPr>
+        <w:shd w:val="clear" w:color="auto" w:fill="272822"/>
+      </w:pPr>
+      <w:proofErr w:type="spellStart"/>
+      <w:r>
+        <w:rPr>
+          <w:rFonts w:ascii="Consolas" w:hAnsi="Consolas" w:cs="Consolas"/>
+          <w:color w:val="FFFFFF" w:themeColor="background1"/>
+          <w:spacing w:val="-3"/>
+        </w:rPr>
+        <w:t>roseus</w:t>
+      </w:r>
+      <w:proofErr w:type="spellEnd"/>
+      <w:r>
+        <w:rPr>
+          <w:rFonts w:ascii="Consolas" w:hAnsi="Consolas" w:cs="Consolas"/>
+          <w:color w:val="FFFFFF" w:themeColor="background1"/>
+          <w:spacing w:val="-3"/>
+        </w:rPr>
+        <w:t xml:space="preserve"> </w:t>
+      </w:r>
+      <w:proofErr w:type="spellStart"/>
+      <w:r>
+        <w:rPr>
+          <w:rFonts w:ascii="Consolas" w:hAnsi="Consolas" w:cs="Consolas"/>
+          <w:color w:val="FFFFFF" w:themeColor="background1"/>
+          <w:spacing w:val="-3"/>
+        </w:rPr>
+        <w:t>execution.l</w:t>
+      </w:r>
+      <w:proofErr w:type="spellEnd"/>
+    </w:p>
+    <w:p>
+      <w:pPr>
+        <w:pStyle w:val="HTML"/>
+        <w:numPr>
+          <w:ilvl w:val="0"/>
+          <w:numId w:val="25"/>
+        </w:numPr>
+        <w:shd w:val="clear" w:color="auto" w:fill="272822"/>
+      </w:pPr>
+      <w:r>
+        <w:rPr>
+          <w:rFonts w:ascii="Consolas" w:hAnsi="Consolas" w:cs="Consolas"/>
+          <w:color w:val="FFFFFF" w:themeColor="background1"/>
+          <w:spacing w:val="-3"/>
+        </w:rPr>
+        <w:t xml:space="preserve">(within the </w:t>
+      </w:r>
+      <w:proofErr w:type="spellStart"/>
+      <w:r>
+        <w:rPr>
+          <w:rFonts w:ascii="Consolas" w:hAnsi="Consolas" w:cs="Consolas"/>
+          <w:color w:val="FFFFFF" w:themeColor="background1"/>
+          <w:spacing w:val="-3"/>
+        </w:rPr>
+        <w:t>euslisp</w:t>
+      </w:r>
+      <w:proofErr w:type="spellEnd"/>
+      <w:r>
+        <w:rPr>
+          <w:rFonts w:ascii="Consolas" w:hAnsi="Consolas" w:cs="Consolas"/>
+          <w:color w:val="FFFFFF" w:themeColor="background1"/>
+          <w:spacing w:val="-3"/>
+        </w:rPr>
+        <w:t xml:space="preserve"> command line): </w:t>
+      </w:r>
+      <w:proofErr w:type="spellStart"/>
+      <w:r>
+        <w:rPr>
+          <w:rFonts w:ascii="Consolas" w:hAnsi="Consolas" w:cs="Consolas"/>
+          <w:color w:val="FFFFFF" w:themeColor="background1"/>
+          <w:spacing w:val="-3"/>
+        </w:rPr>
+        <w:t>get_object_pose</w:t>
+      </w:r>
+      <w:proofErr w:type="spellEnd"/>
+      <w:r>
+        <w:rPr>
+          <w:rFonts w:ascii="Consolas" w:hAnsi="Consolas" w:cs="Consolas"/>
+          <w:color w:val="FFFFFF" w:themeColor="background1"/>
+          <w:spacing w:val="-3"/>
+        </w:rPr>
+        <w:t xml:space="preserve"> “x” (x is the object category)</w:t>
+      </w:r>
+      <w:r>
+        <w:rPr>
+          <w:rFonts w:ascii="Consolas" w:hAnsi="Consolas" w:cs="Consolas"/>
+          <w:color w:val="FFFFFF" w:themeColor="background1"/>
+          <w:spacing w:val="-3"/>
+        </w:rPr>
+        <w:t xml:space="preserve"> for checking the grasping pose</w:t>
+      </w:r>
+    </w:p>
+    <w:p>
+      <w:pPr>
+        <w:pStyle w:val="HTML"/>
+        <w:numPr>
+          <w:ilvl w:val="0"/>
+          <w:numId w:val="25"/>
+        </w:numPr>
+        <w:shd w:val="clear" w:color="auto" w:fill="272822"/>
+      </w:pPr>
+      <w:r>
+        <w:rPr>
+          <w:rFonts w:ascii="Consolas" w:hAnsi="Consolas" w:cs="Consolas"/>
+          <w:color w:val="FFFFFF" w:themeColor="background1"/>
+          <w:spacing w:val="-3"/>
+        </w:rPr>
+        <w:t xml:space="preserve">(within the </w:t>
+      </w:r>
+      <w:proofErr w:type="spellStart"/>
+      <w:r>
+        <w:rPr>
+          <w:rFonts w:ascii="Consolas" w:hAnsi="Consolas" w:cs="Consolas"/>
+          <w:color w:val="FFFFFF" w:themeColor="background1"/>
+          <w:spacing w:val="-3"/>
+        </w:rPr>
+        <w:t>euslisp</w:t>
+      </w:r>
+      <w:proofErr w:type="spellEnd"/>
+      <w:r>
+        <w:rPr>
+          <w:rFonts w:ascii="Consolas" w:hAnsi="Consolas" w:cs="Consolas"/>
+          <w:color w:val="FFFFFF" w:themeColor="background1"/>
+          <w:spacing w:val="-3"/>
+        </w:rPr>
+        <w:t xml:space="preserve"> command line): </w:t>
+      </w:r>
+      <w:proofErr w:type="spellStart"/>
+      <w:r>
+        <w:rPr>
+          <w:rFonts w:ascii="Consolas" w:hAnsi="Consolas" w:cs="Consolas"/>
+          <w:color w:val="FFFFFF" w:themeColor="background1"/>
+          <w:spacing w:val="-3"/>
+        </w:rPr>
+        <w:t>grasp_object</w:t>
+      </w:r>
+      <w:proofErr w:type="spellEnd"/>
+      <w:r>
+        <w:rPr>
+          <w:rFonts w:ascii="Consolas" w:hAnsi="Consolas" w:cs="Consolas"/>
+          <w:color w:val="FFFFFF" w:themeColor="background1"/>
+          <w:spacing w:val="-3"/>
+        </w:rPr>
+        <w:t xml:space="preserve"> “x”</w:t>
+      </w:r>
+    </w:p>
+    <w:p/>
+    <w:p/>
+    <w:p>
+      <w:pPr>
+        <w:tabs>
+          <w:tab w:val="left" w:pos="916"/>
+          <w:tab w:val="left" w:pos="1832"/>
+          <w:tab w:val="left" w:pos="2748"/>
+          <w:tab w:val="left" w:pos="3664"/>
+          <w:tab w:val="left" w:pos="4580"/>
+          <w:tab w:val="left" w:pos="5496"/>
+          <w:tab w:val="left" w:pos="6412"/>
+          <w:tab w:val="left" w:pos="7328"/>
+          <w:tab w:val="left" w:pos="8244"/>
+          <w:tab w:val="left" w:pos="9160"/>
+          <w:tab w:val="left" w:pos="10076"/>
+          <w:tab w:val="left" w:pos="10992"/>
+          <w:tab w:val="left" w:pos="11908"/>
+          <w:tab w:val="left" w:pos="12824"/>
+          <w:tab w:val="left" w:pos="13740"/>
+          <w:tab w:val="left" w:pos="14656"/>
+        </w:tabs>
+        <w:spacing w:after="0" w:line="244" w:lineRule="atLeast"/>
+        <w:rPr>
+          <w:rFonts w:ascii="Courier New" w:eastAsia="Times New Roman" w:hAnsi="Courier New" w:cs="Courier New"/>
+          <w:color w:val="333333"/>
+          <w:sz w:val="20"/>
+          <w:szCs w:val="20"/>
+        </w:rPr>
+      </w:pPr>
     </w:p>
     <w:sectPr>
       <w:pgSz w:w="12240" w:h="15840"/>
@@ -4987,6 +8013,185 @@
     </w:lvl>
   </w:abstractNum>
   <w:abstractNum w:abstractNumId="1">
+    <w:nsid w:val="019E2825"/>
+    <w:multiLevelType w:val="hybridMultilevel"/>
+    <w:tmpl w:val="2C668FB4"/>
+    <w:lvl w:ilvl="0" w:tplc="7A6AD0F6">
+      <w:start w:val="1"/>
+      <w:numFmt w:val="decimal"/>
+      <w:lvlText w:val="%1."/>
+      <w:lvlJc w:val="left"/>
+      <w:pPr>
+        <w:ind w:left="1080" w:hanging="360"/>
+      </w:pPr>
+      <w:rPr>
+        <w:rFonts w:ascii="Consolas" w:hAnsi="Consolas" w:cs="Consolas" w:hint="default"/>
+        <w:color w:val="FFFFFF" w:themeColor="background1"/>
+      </w:rPr>
+    </w:lvl>
+    <w:lvl w:ilvl="1" w:tplc="04090019" w:tentative="1">
+      <w:start w:val="1"/>
+      <w:numFmt w:val="lowerLetter"/>
+      <w:lvlText w:val="%2."/>
+      <w:lvlJc w:val="left"/>
+      <w:pPr>
+        <w:ind w:left="1800" w:hanging="360"/>
+      </w:pPr>
+    </w:lvl>
+    <w:lvl w:ilvl="2" w:tplc="0409001B" w:tentative="1">
+      <w:start w:val="1"/>
+      <w:numFmt w:val="lowerRoman"/>
+      <w:lvlText w:val="%3."/>
+      <w:lvlJc w:val="right"/>
+      <w:pPr>
+        <w:ind w:left="2520" w:hanging="180"/>
+      </w:pPr>
+    </w:lvl>
+    <w:lvl w:ilvl="3" w:tplc="0409000F" w:tentative="1">
+      <w:start w:val="1"/>
+      <w:numFmt w:val="decimal"/>
+      <w:lvlText w:val="%4."/>
+      <w:lvlJc w:val="left"/>
+      <w:pPr>
+        <w:ind w:left="3240" w:hanging="360"/>
+      </w:pPr>
+    </w:lvl>
+    <w:lvl w:ilvl="4" w:tplc="04090019" w:tentative="1">
+      <w:start w:val="1"/>
+      <w:numFmt w:val="lowerLetter"/>
+      <w:lvlText w:val="%5."/>
+      <w:lvlJc w:val="left"/>
+      <w:pPr>
+        <w:ind w:left="3960" w:hanging="360"/>
+      </w:pPr>
+    </w:lvl>
+    <w:lvl w:ilvl="5" w:tplc="0409001B" w:tentative="1">
+      <w:start w:val="1"/>
+      <w:numFmt w:val="lowerRoman"/>
+      <w:lvlText w:val="%6."/>
+      <w:lvlJc w:val="right"/>
+      <w:pPr>
+        <w:ind w:left="4680" w:hanging="180"/>
+      </w:pPr>
+    </w:lvl>
+    <w:lvl w:ilvl="6" w:tplc="0409000F" w:tentative="1">
+      <w:start w:val="1"/>
+      <w:numFmt w:val="decimal"/>
+      <w:lvlText w:val="%7."/>
+      <w:lvlJc w:val="left"/>
+      <w:pPr>
+        <w:ind w:left="5400" w:hanging="360"/>
+      </w:pPr>
+    </w:lvl>
+    <w:lvl w:ilvl="7" w:tplc="04090019" w:tentative="1">
+      <w:start w:val="1"/>
+      <w:numFmt w:val="lowerLetter"/>
+      <w:lvlText w:val="%8."/>
+      <w:lvlJc w:val="left"/>
+      <w:pPr>
+        <w:ind w:left="6120" w:hanging="360"/>
+      </w:pPr>
+    </w:lvl>
+    <w:lvl w:ilvl="8" w:tplc="0409001B" w:tentative="1">
+      <w:start w:val="1"/>
+      <w:numFmt w:val="lowerRoman"/>
+      <w:lvlText w:val="%9."/>
+      <w:lvlJc w:val="right"/>
+      <w:pPr>
+        <w:ind w:left="6840" w:hanging="180"/>
+      </w:pPr>
+    </w:lvl>
+  </w:abstractNum>
+  <w:abstractNum w:abstractNumId="2">
+    <w:nsid w:val="07CE1692"/>
+    <w:multiLevelType w:val="hybridMultilevel"/>
+    <w:tmpl w:val="07A21926"/>
+    <w:lvl w:ilvl="0" w:tplc="0409000F">
+      <w:start w:val="1"/>
+      <w:numFmt w:val="decimal"/>
+      <w:lvlText w:val="%1."/>
+      <w:lvlJc w:val="left"/>
+      <w:pPr>
+        <w:ind w:left="720" w:hanging="360"/>
+      </w:pPr>
+      <w:rPr>
+        <w:rFonts w:hint="default"/>
+      </w:rPr>
+    </w:lvl>
+    <w:lvl w:ilvl="1" w:tplc="04090019" w:tentative="1">
+      <w:start w:val="1"/>
+      <w:numFmt w:val="lowerLetter"/>
+      <w:lvlText w:val="%2."/>
+      <w:lvlJc w:val="left"/>
+      <w:pPr>
+        <w:ind w:left="1440" w:hanging="360"/>
+      </w:pPr>
+    </w:lvl>
+    <w:lvl w:ilvl="2" w:tplc="0409001B" w:tentative="1">
+      <w:start w:val="1"/>
+      <w:numFmt w:val="lowerRoman"/>
+      <w:lvlText w:val="%3."/>
+      <w:lvlJc w:val="right"/>
+      <w:pPr>
+        <w:ind w:left="2160" w:hanging="180"/>
+      </w:pPr>
+    </w:lvl>
+    <w:lvl w:ilvl="3" w:tplc="0409000F" w:tentative="1">
+      <w:start w:val="1"/>
+      <w:numFmt w:val="decimal"/>
+      <w:lvlText w:val="%4."/>
+      <w:lvlJc w:val="left"/>
+      <w:pPr>
+        <w:ind w:left="2880" w:hanging="360"/>
+      </w:pPr>
+    </w:lvl>
+    <w:lvl w:ilvl="4" w:tplc="04090019" w:tentative="1">
+      <w:start w:val="1"/>
+      <w:numFmt w:val="lowerLetter"/>
+      <w:lvlText w:val="%5."/>
+      <w:lvlJc w:val="left"/>
+      <w:pPr>
+        <w:ind w:left="3600" w:hanging="360"/>
+      </w:pPr>
+    </w:lvl>
+    <w:lvl w:ilvl="5" w:tplc="0409001B" w:tentative="1">
+      <w:start w:val="1"/>
+      <w:numFmt w:val="lowerRoman"/>
+      <w:lvlText w:val="%6."/>
+      <w:lvlJc w:val="right"/>
+      <w:pPr>
+        <w:ind w:left="4320" w:hanging="180"/>
+      </w:pPr>
+    </w:lvl>
+    <w:lvl w:ilvl="6" w:tplc="0409000F" w:tentative="1">
+      <w:start w:val="1"/>
+      <w:numFmt w:val="decimal"/>
+      <w:lvlText w:val="%7."/>
+      <w:lvlJc w:val="left"/>
+      <w:pPr>
+        <w:ind w:left="5040" w:hanging="360"/>
+      </w:pPr>
+    </w:lvl>
+    <w:lvl w:ilvl="7" w:tplc="04090019" w:tentative="1">
+      <w:start w:val="1"/>
+      <w:numFmt w:val="lowerLetter"/>
+      <w:lvlText w:val="%8."/>
+      <w:lvlJc w:val="left"/>
+      <w:pPr>
+        <w:ind w:left="5760" w:hanging="360"/>
+      </w:pPr>
+    </w:lvl>
+    <w:lvl w:ilvl="8" w:tplc="0409001B" w:tentative="1">
+      <w:start w:val="1"/>
+      <w:numFmt w:val="lowerRoman"/>
+      <w:lvlText w:val="%9."/>
+      <w:lvlJc w:val="right"/>
+      <w:pPr>
+        <w:ind w:left="6480" w:hanging="180"/>
+      </w:pPr>
+    </w:lvl>
+  </w:abstractNum>
+  <w:abstractNum w:abstractNumId="3">
     <w:nsid w:val="085D78F9"/>
     <w:multiLevelType w:val="multilevel"/>
     <w:tmpl w:val="498E59F6"/>
@@ -5107,7 +8312,96 @@
       </w:rPr>
     </w:lvl>
   </w:abstractNum>
-  <w:abstractNum w:abstractNumId="2">
+  <w:abstractNum w:abstractNumId="4">
+    <w:nsid w:val="14F05CD1"/>
+    <w:multiLevelType w:val="hybridMultilevel"/>
+    <w:tmpl w:val="5748DB10"/>
+    <w:lvl w:ilvl="0" w:tplc="0409000F">
+      <w:start w:val="1"/>
+      <w:numFmt w:val="decimal"/>
+      <w:lvlText w:val="%1."/>
+      <w:lvlJc w:val="left"/>
+      <w:pPr>
+        <w:ind w:left="720" w:hanging="360"/>
+      </w:pPr>
+      <w:rPr>
+        <w:rFonts w:hint="default"/>
+      </w:rPr>
+    </w:lvl>
+    <w:lvl w:ilvl="1" w:tplc="04090019" w:tentative="1">
+      <w:start w:val="1"/>
+      <w:numFmt w:val="lowerLetter"/>
+      <w:lvlText w:val="%2."/>
+      <w:lvlJc w:val="left"/>
+      <w:pPr>
+        <w:ind w:left="1440" w:hanging="360"/>
+      </w:pPr>
+    </w:lvl>
+    <w:lvl w:ilvl="2" w:tplc="0409001B" w:tentative="1">
+      <w:start w:val="1"/>
+      <w:numFmt w:val="lowerRoman"/>
+      <w:lvlText w:val="%3."/>
+      <w:lvlJc w:val="right"/>
+      <w:pPr>
+        <w:ind w:left="2160" w:hanging="180"/>
+      </w:pPr>
+    </w:lvl>
+    <w:lvl w:ilvl="3" w:tplc="0409000F" w:tentative="1">
+      <w:start w:val="1"/>
+      <w:numFmt w:val="decimal"/>
+      <w:lvlText w:val="%4."/>
+      <w:lvlJc w:val="left"/>
+      <w:pPr>
+        <w:ind w:left="2880" w:hanging="360"/>
+      </w:pPr>
+    </w:lvl>
+    <w:lvl w:ilvl="4" w:tplc="04090019" w:tentative="1">
+      <w:start w:val="1"/>
+      <w:numFmt w:val="lowerLetter"/>
+      <w:lvlText w:val="%5."/>
+      <w:lvlJc w:val="left"/>
+      <w:pPr>
+        <w:ind w:left="3600" w:hanging="360"/>
+      </w:pPr>
+    </w:lvl>
+    <w:lvl w:ilvl="5" w:tplc="0409001B" w:tentative="1">
+      <w:start w:val="1"/>
+      <w:numFmt w:val="lowerRoman"/>
+      <w:lvlText w:val="%6."/>
+      <w:lvlJc w:val="right"/>
+      <w:pPr>
+        <w:ind w:left="4320" w:hanging="180"/>
+      </w:pPr>
+    </w:lvl>
+    <w:lvl w:ilvl="6" w:tplc="0409000F" w:tentative="1">
+      <w:start w:val="1"/>
+      <w:numFmt w:val="decimal"/>
+      <w:lvlText w:val="%7."/>
+      <w:lvlJc w:val="left"/>
+      <w:pPr>
+        <w:ind w:left="5040" w:hanging="360"/>
+      </w:pPr>
+    </w:lvl>
+    <w:lvl w:ilvl="7" w:tplc="04090019" w:tentative="1">
+      <w:start w:val="1"/>
+      <w:numFmt w:val="lowerLetter"/>
+      <w:lvlText w:val="%8."/>
+      <w:lvlJc w:val="left"/>
+      <w:pPr>
+        <w:ind w:left="5760" w:hanging="360"/>
+      </w:pPr>
+    </w:lvl>
+    <w:lvl w:ilvl="8" w:tplc="0409001B" w:tentative="1">
+      <w:start w:val="1"/>
+      <w:numFmt w:val="lowerRoman"/>
+      <w:lvlText w:val="%9."/>
+      <w:lvlJc w:val="right"/>
+      <w:pPr>
+        <w:ind w:left="6480" w:hanging="180"/>
+      </w:pPr>
+    </w:lvl>
+  </w:abstractNum>
+  <w:abstractNum w:abstractNumId="5">
     <w:nsid w:val="16FC77FD"/>
     <w:multiLevelType w:val="hybridMultilevel"/>
     <w:tmpl w:val="0E9CF972"/>
@@ -5197,7 +8491,7 @@
       </w:pPr>
     </w:lvl>
   </w:abstractNum>
-  <w:abstractNum w:abstractNumId="3">
+  <w:abstractNum w:abstractNumId="6">
     <w:nsid w:val="1A5437D4"/>
     <w:multiLevelType w:val="multilevel"/>
     <w:tmpl w:val="09AEA382"/>
@@ -5318,7 +8612,7 @@
       </w:rPr>
     </w:lvl>
   </w:abstractNum>
-  <w:abstractNum w:abstractNumId="4">
+  <w:abstractNum w:abstractNumId="7">
     <w:nsid w:val="1E347524"/>
     <w:multiLevelType w:val="multilevel"/>
     <w:tmpl w:val="5DAE6356"/>
@@ -5439,11 +8733,11 @@
       </w:rPr>
     </w:lvl>
   </w:abstractNum>
-  <w:abstractNum w:abstractNumId="5">
+  <w:abstractNum w:abstractNumId="8">
     <w:nsid w:val="1E6B3011"/>
-    <w:multiLevelType w:val="hybridMultilevel"/>
-    <w:tmpl w:val="E384D0DA"/>
-    <w:lvl w:ilvl="0" w:tplc="0409000F">
+    <w:multiLevelType w:val="multilevel"/>
+    <w:tmpl w:val="947004FC"/>
+    <w:lvl w:ilvl="0">
       <w:start w:val="1"/>
       <w:numFmt w:val="decimal"/>
       <w:lvlText w:val="%1."/>
@@ -5455,80 +8749,112 @@
         <w:rFonts w:hint="default"/>
       </w:rPr>
     </w:lvl>
-    <w:lvl w:ilvl="1" w:tplc="04090019" w:tentative="1">
-      <w:start w:val="1"/>
-      <w:numFmt w:val="lowerLetter"/>
-      <w:lvlText w:val="%2."/>
-      <w:lvlJc w:val="left"/>
-      <w:pPr>
-        <w:ind w:left="1440" w:hanging="360"/>
-      </w:pPr>
-    </w:lvl>
-    <w:lvl w:ilvl="2" w:tplc="0409001B" w:tentative="1">
-      <w:start w:val="1"/>
-      <w:numFmt w:val="lowerRoman"/>
-      <w:lvlText w:val="%3."/>
-      <w:lvlJc w:val="right"/>
-      <w:pPr>
-        <w:ind w:left="2160" w:hanging="180"/>
-      </w:pPr>
-    </w:lvl>
-    <w:lvl w:ilvl="3" w:tplc="0409000F" w:tentative="1">
-      <w:start w:val="1"/>
-      <w:numFmt w:val="decimal"/>
-      <w:lvlText w:val="%4."/>
-      <w:lvlJc w:val="left"/>
-      <w:pPr>
-        <w:ind w:left="2880" w:hanging="360"/>
-      </w:pPr>
-    </w:lvl>
-    <w:lvl w:ilvl="4" w:tplc="04090019" w:tentative="1">
-      <w:start w:val="1"/>
-      <w:numFmt w:val="lowerLetter"/>
-      <w:lvlText w:val="%5."/>
-      <w:lvlJc w:val="left"/>
-      <w:pPr>
-        <w:ind w:left="3600" w:hanging="360"/>
-      </w:pPr>
-    </w:lvl>
-    <w:lvl w:ilvl="5" w:tplc="0409001B" w:tentative="1">
-      <w:start w:val="1"/>
-      <w:numFmt w:val="lowerRoman"/>
-      <w:lvlText w:val="%6."/>
-      <w:lvlJc w:val="right"/>
-      <w:pPr>
-        <w:ind w:left="4320" w:hanging="180"/>
-      </w:pPr>
-    </w:lvl>
-    <w:lvl w:ilvl="6" w:tplc="0409000F" w:tentative="1">
-      <w:start w:val="1"/>
-      <w:numFmt w:val="decimal"/>
-      <w:lvlText w:val="%7."/>
-      <w:lvlJc w:val="left"/>
-      <w:pPr>
-        <w:ind w:left="5040" w:hanging="360"/>
-      </w:pPr>
-    </w:lvl>
-    <w:lvl w:ilvl="7" w:tplc="04090019" w:tentative="1">
-      <w:start w:val="1"/>
-      <w:numFmt w:val="lowerLetter"/>
-      <w:lvlText w:val="%8."/>
-      <w:lvlJc w:val="left"/>
-      <w:pPr>
-        <w:ind w:left="5760" w:hanging="360"/>
-      </w:pPr>
-    </w:lvl>
-    <w:lvl w:ilvl="8" w:tplc="0409001B" w:tentative="1">
-      <w:start w:val="1"/>
-      <w:numFmt w:val="lowerRoman"/>
-      <w:lvlText w:val="%9."/>
-      <w:lvlJc w:val="right"/>
-      <w:pPr>
-        <w:ind w:left="6480" w:hanging="180"/>
-      </w:pPr>
+    <w:lvl w:ilvl="1">
+      <w:start w:val="1"/>
+      <w:numFmt w:val="decimal"/>
+      <w:isLgl/>
+      <w:lvlText w:val="%1.%2."/>
+      <w:lvlJc w:val="left"/>
+      <w:pPr>
+        <w:ind w:left="720" w:hanging="360"/>
+      </w:pPr>
+      <w:rPr>
+        <w:rFonts w:hint="default"/>
+      </w:rPr>
+    </w:lvl>
+    <w:lvl w:ilvl="2">
+      <w:start w:val="1"/>
+      <w:numFmt w:val="decimal"/>
+      <w:isLgl/>
+      <w:lvlText w:val="%1.%2.%3."/>
+      <w:lvlJc w:val="left"/>
+      <w:pPr>
+        <w:ind w:left="1080" w:hanging="720"/>
+      </w:pPr>
+      <w:rPr>
+        <w:rFonts w:hint="default"/>
+      </w:rPr>
+    </w:lvl>
+    <w:lvl w:ilvl="3">
+      <w:start w:val="1"/>
+      <w:numFmt w:val="decimal"/>
+      <w:isLgl/>
+      <w:lvlText w:val="%1.%2.%3.%4."/>
+      <w:lvlJc w:val="left"/>
+      <w:pPr>
+        <w:ind w:left="1080" w:hanging="720"/>
+      </w:pPr>
+      <w:rPr>
+        <w:rFonts w:hint="default"/>
+      </w:rPr>
+    </w:lvl>
+    <w:lvl w:ilvl="4">
+      <w:start w:val="1"/>
+      <w:numFmt w:val="decimal"/>
+      <w:isLgl/>
+      <w:lvlText w:val="%1.%2.%3.%4.%5."/>
+      <w:lvlJc w:val="left"/>
+      <w:pPr>
+        <w:ind w:left="1440" w:hanging="1080"/>
+      </w:pPr>
+      <w:rPr>
+        <w:rFonts w:hint="default"/>
+      </w:rPr>
+    </w:lvl>
+    <w:lvl w:ilvl="5">
+      <w:start w:val="1"/>
+      <w:numFmt w:val="decimal"/>
+      <w:isLgl/>
+      <w:lvlText w:val="%1.%2.%3.%4.%5.%6."/>
+      <w:lvlJc w:val="left"/>
+      <w:pPr>
+        <w:ind w:left="1440" w:hanging="1080"/>
+      </w:pPr>
+      <w:rPr>
+        <w:rFonts w:hint="default"/>
+      </w:rPr>
+    </w:lvl>
+    <w:lvl w:ilvl="6">
+      <w:start w:val="1"/>
+      <w:numFmt w:val="decimal"/>
+      <w:isLgl/>
+      <w:lvlText w:val="%1.%2.%3.%4.%5.%6.%7."/>
+      <w:lvlJc w:val="left"/>
+      <w:pPr>
+        <w:ind w:left="1800" w:hanging="1440"/>
+      </w:pPr>
+      <w:rPr>
+        <w:rFonts w:hint="default"/>
+      </w:rPr>
+    </w:lvl>
+    <w:lvl w:ilvl="7">
+      <w:start w:val="1"/>
+      <w:numFmt w:val="decimal"/>
+      <w:isLgl/>
+      <w:lvlText w:val="%1.%2.%3.%4.%5.%6.%7.%8."/>
+      <w:lvlJc w:val="left"/>
+      <w:pPr>
+        <w:ind w:left="1800" w:hanging="1440"/>
+      </w:pPr>
+      <w:rPr>
+        <w:rFonts w:hint="default"/>
+      </w:rPr>
+    </w:lvl>
+    <w:lvl w:ilvl="8">
+      <w:start w:val="1"/>
+      <w:numFmt w:val="decimal"/>
+      <w:isLgl/>
+      <w:lvlText w:val="%1.%2.%3.%4.%5.%6.%7.%8.%9."/>
+      <w:lvlJc w:val="left"/>
+      <w:pPr>
+        <w:ind w:left="2160" w:hanging="1800"/>
+      </w:pPr>
+      <w:rPr>
+        <w:rFonts w:hint="default"/>
+      </w:rPr>
     </w:lvl>
   </w:abstractNum>
-  <w:abstractNum w:abstractNumId="6">
+  <w:abstractNum w:abstractNumId="9">
     <w:nsid w:val="1E8E76C4"/>
     <w:multiLevelType w:val="multilevel"/>
     <w:tmpl w:val="38B00C66"/>
@@ -5641,7 +8967,7 @@
       </w:rPr>
     </w:lvl>
   </w:abstractNum>
-  <w:abstractNum w:abstractNumId="7">
+  <w:abstractNum w:abstractNumId="10">
     <w:nsid w:val="1F856005"/>
     <w:multiLevelType w:val="multilevel"/>
     <w:tmpl w:val="E1E81CCC"/>
@@ -5754,7 +9080,7 @@
       </w:rPr>
     </w:lvl>
   </w:abstractNum>
-  <w:abstractNum w:abstractNumId="8">
+  <w:abstractNum w:abstractNumId="11">
     <w:nsid w:val="25474AC2"/>
     <w:multiLevelType w:val="multilevel"/>
     <w:tmpl w:val="498E59F6"/>
@@ -5875,7 +9201,128 @@
       </w:rPr>
     </w:lvl>
   </w:abstractNum>
-  <w:abstractNum w:abstractNumId="9">
+  <w:abstractNum w:abstractNumId="12">
+    <w:nsid w:val="2A2877DD"/>
+    <w:multiLevelType w:val="multilevel"/>
+    <w:tmpl w:val="5DAE6356"/>
+    <w:lvl w:ilvl="0">
+      <w:start w:val="4"/>
+      <w:numFmt w:val="decimal"/>
+      <w:lvlText w:val="%1."/>
+      <w:lvlJc w:val="left"/>
+      <w:pPr>
+        <w:ind w:left="720" w:hanging="360"/>
+      </w:pPr>
+      <w:rPr>
+        <w:rFonts w:hint="default"/>
+      </w:rPr>
+    </w:lvl>
+    <w:lvl w:ilvl="1">
+      <w:start w:val="4"/>
+      <w:numFmt w:val="decimal"/>
+      <w:isLgl/>
+      <w:lvlText w:val="%1.%2"/>
+      <w:lvlJc w:val="left"/>
+      <w:pPr>
+        <w:ind w:left="720" w:hanging="360"/>
+      </w:pPr>
+      <w:rPr>
+        <w:rFonts w:hint="default"/>
+      </w:rPr>
+    </w:lvl>
+    <w:lvl w:ilvl="2">
+      <w:start w:val="1"/>
+      <w:numFmt w:val="decimal"/>
+      <w:isLgl/>
+      <w:lvlText w:val="%1.%2.%3"/>
+      <w:lvlJc w:val="left"/>
+      <w:pPr>
+        <w:ind w:left="1080" w:hanging="720"/>
+      </w:pPr>
+      <w:rPr>
+        <w:rFonts w:hint="default"/>
+      </w:rPr>
+    </w:lvl>
+    <w:lvl w:ilvl="3">
+      <w:start w:val="1"/>
+      <w:numFmt w:val="decimal"/>
+      <w:isLgl/>
+      <w:lvlText w:val="%1.%2.%3.%4"/>
+      <w:lvlJc w:val="left"/>
+      <w:pPr>
+        <w:ind w:left="1080" w:hanging="720"/>
+      </w:pPr>
+      <w:rPr>
+        <w:rFonts w:hint="default"/>
+      </w:rPr>
+    </w:lvl>
+    <w:lvl w:ilvl="4">
+      <w:start w:val="1"/>
+      <w:numFmt w:val="decimal"/>
+      <w:isLgl/>
+      <w:lvlText w:val="%1.%2.%3.%4.%5"/>
+      <w:lvlJc w:val="left"/>
+      <w:pPr>
+        <w:ind w:left="1440" w:hanging="1080"/>
+      </w:pPr>
+      <w:rPr>
+        <w:rFonts w:hint="default"/>
+      </w:rPr>
+    </w:lvl>
+    <w:lvl w:ilvl="5">
+      <w:start w:val="1"/>
+      <w:numFmt w:val="decimal"/>
+      <w:isLgl/>
+      <w:lvlText w:val="%1.%2.%3.%4.%5.%6"/>
+      <w:lvlJc w:val="left"/>
+      <w:pPr>
+        <w:ind w:left="1800" w:hanging="1440"/>
+      </w:pPr>
+      <w:rPr>
+        <w:rFonts w:hint="default"/>
+      </w:rPr>
+    </w:lvl>
+    <w:lvl w:ilvl="6">
+      <w:start w:val="1"/>
+      <w:numFmt w:val="decimal"/>
+      <w:isLgl/>
+      <w:lvlText w:val="%1.%2.%3.%4.%5.%6.%7"/>
+      <w:lvlJc w:val="left"/>
+      <w:pPr>
+        <w:ind w:left="1800" w:hanging="1440"/>
+      </w:pPr>
+      <w:rPr>
+        <w:rFonts w:hint="default"/>
+      </w:rPr>
+    </w:lvl>
+    <w:lvl w:ilvl="7">
+      <w:start w:val="1"/>
+      <w:numFmt w:val="decimal"/>
+      <w:isLgl/>
+      <w:lvlText w:val="%1.%2.%3.%4.%5.%6.%7.%8"/>
+      <w:lvlJc w:val="left"/>
+      <w:pPr>
+        <w:ind w:left="2160" w:hanging="1800"/>
+      </w:pPr>
+      <w:rPr>
+        <w:rFonts w:hint="default"/>
+      </w:rPr>
+    </w:lvl>
+    <w:lvl w:ilvl="8">
+      <w:start w:val="1"/>
+      <w:numFmt w:val="decimal"/>
+      <w:isLgl/>
+      <w:lvlText w:val="%1.%2.%3.%4.%5.%6.%7.%8.%9"/>
+      <w:lvlJc w:val="left"/>
+      <w:pPr>
+        <w:ind w:left="2160" w:hanging="1800"/>
+      </w:pPr>
+      <w:rPr>
+        <w:rFonts w:hint="default"/>
+      </w:rPr>
+    </w:lvl>
+  </w:abstractNum>
+  <w:abstractNum w:abstractNumId="13">
     <w:nsid w:val="315711DD"/>
     <w:multiLevelType w:val="multilevel"/>
     <w:tmpl w:val="1D3C10D6"/>
@@ -5988,7 +9435,7 @@
       </w:rPr>
     </w:lvl>
   </w:abstractNum>
-  <w:abstractNum w:abstractNumId="10">
+  <w:abstractNum w:abstractNumId="14">
     <w:nsid w:val="361A3188"/>
     <w:multiLevelType w:val="multilevel"/>
     <w:tmpl w:val="005AB5DE"/>
@@ -6109,7 +9556,7 @@
       </w:rPr>
     </w:lvl>
   </w:abstractNum>
-  <w:abstractNum w:abstractNumId="11">
+  <w:abstractNum w:abstractNumId="15">
     <w:nsid w:val="42FF7645"/>
     <w:multiLevelType w:val="multilevel"/>
     <w:tmpl w:val="1D6AB2A2"/>
@@ -6222,7 +9669,7 @@
       </w:rPr>
     </w:lvl>
   </w:abstractNum>
-  <w:abstractNum w:abstractNumId="12">
+  <w:abstractNum w:abstractNumId="16">
     <w:nsid w:val="48EB1855"/>
     <w:multiLevelType w:val="multilevel"/>
     <w:tmpl w:val="498E59F6"/>
@@ -6343,7 +9790,7 @@
       </w:rPr>
     </w:lvl>
   </w:abstractNum>
-  <w:abstractNum w:abstractNumId="13">
+  <w:abstractNum w:abstractNumId="17">
     <w:nsid w:val="575C21EC"/>
     <w:multiLevelType w:val="multilevel"/>
     <w:tmpl w:val="883CE442"/>
@@ -6432,7 +9879,96 @@
       </w:pPr>
     </w:lvl>
   </w:abstractNum>
-  <w:abstractNum w:abstractNumId="14">
+  <w:abstractNum w:abstractNumId="18">
+    <w:nsid w:val="5832324D"/>
+    <w:multiLevelType w:val="hybridMultilevel"/>
+    <w:tmpl w:val="5748DB10"/>
+    <w:lvl w:ilvl="0" w:tplc="0409000F">
+      <w:start w:val="1"/>
+      <w:numFmt w:val="decimal"/>
+      <w:lvlText w:val="%1."/>
+      <w:lvlJc w:val="left"/>
+      <w:pPr>
+        <w:ind w:left="720" w:hanging="360"/>
+      </w:pPr>
+      <w:rPr>
+        <w:rFonts w:hint="default"/>
+      </w:rPr>
+    </w:lvl>
+    <w:lvl w:ilvl="1" w:tplc="04090019" w:tentative="1">
+      <w:start w:val="1"/>
+      <w:numFmt w:val="lowerLetter"/>
+      <w:lvlText w:val="%2."/>
+      <w:lvlJc w:val="left"/>
+      <w:pPr>
+        <w:ind w:left="1440" w:hanging="360"/>
+      </w:pPr>
+    </w:lvl>
+    <w:lvl w:ilvl="2" w:tplc="0409001B" w:tentative="1">
+      <w:start w:val="1"/>
+      <w:numFmt w:val="lowerRoman"/>
+      <w:lvlText w:val="%3."/>
+      <w:lvlJc w:val="right"/>
+      <w:pPr>
+        <w:ind w:left="2160" w:hanging="180"/>
+      </w:pPr>
+    </w:lvl>
+    <w:lvl w:ilvl="3" w:tplc="0409000F" w:tentative="1">
+      <w:start w:val="1"/>
+      <w:numFmt w:val="decimal"/>
+      <w:lvlText w:val="%4."/>
+      <w:lvlJc w:val="left"/>
+      <w:pPr>
+        <w:ind w:left="2880" w:hanging="360"/>
+      </w:pPr>
+    </w:lvl>
+    <w:lvl w:ilvl="4" w:tplc="04090019" w:tentative="1">
+      <w:start w:val="1"/>
+      <w:numFmt w:val="lowerLetter"/>
+      <w:lvlText w:val="%5."/>
+      <w:lvlJc w:val="left"/>
+      <w:pPr>
+        <w:ind w:left="3600" w:hanging="360"/>
+      </w:pPr>
+    </w:lvl>
+    <w:lvl w:ilvl="5" w:tplc="0409001B" w:tentative="1">
+      <w:start w:val="1"/>
+      <w:numFmt w:val="lowerRoman"/>
+      <w:lvlText w:val="%6."/>
+      <w:lvlJc w:val="right"/>
+      <w:pPr>
+        <w:ind w:left="4320" w:hanging="180"/>
+      </w:pPr>
+    </w:lvl>
+    <w:lvl w:ilvl="6" w:tplc="0409000F" w:tentative="1">
+      <w:start w:val="1"/>
+      <w:numFmt w:val="decimal"/>
+      <w:lvlText w:val="%7."/>
+      <w:lvlJc w:val="left"/>
+      <w:pPr>
+        <w:ind w:left="5040" w:hanging="360"/>
+      </w:pPr>
+    </w:lvl>
+    <w:lvl w:ilvl="7" w:tplc="04090019" w:tentative="1">
+      <w:start w:val="1"/>
+      <w:numFmt w:val="lowerLetter"/>
+      <w:lvlText w:val="%8."/>
+      <w:lvlJc w:val="left"/>
+      <w:pPr>
+        <w:ind w:left="5760" w:hanging="360"/>
+      </w:pPr>
+    </w:lvl>
+    <w:lvl w:ilvl="8" w:tplc="0409001B" w:tentative="1">
+      <w:start w:val="1"/>
+      <w:numFmt w:val="lowerRoman"/>
+      <w:lvlText w:val="%9."/>
+      <w:lvlJc w:val="right"/>
+      <w:pPr>
+        <w:ind w:left="6480" w:hanging="180"/>
+      </w:pPr>
+    </w:lvl>
+  </w:abstractNum>
+  <w:abstractNum w:abstractNumId="19">
     <w:nsid w:val="5B8C5E42"/>
     <w:multiLevelType w:val="hybridMultilevel"/>
     <w:tmpl w:val="3B1CFACC"/>
@@ -6544,7 +10080,7 @@
       </w:rPr>
     </w:lvl>
   </w:abstractNum>
-  <w:abstractNum w:abstractNumId="15">
+  <w:abstractNum w:abstractNumId="20">
     <w:nsid w:val="5F242D38"/>
     <w:multiLevelType w:val="hybridMultilevel"/>
     <w:tmpl w:val="CB96C470"/>
@@ -6633,7 +10169,98 @@
       </w:pPr>
     </w:lvl>
   </w:abstractNum>
-  <w:abstractNum w:abstractNumId="16">
+  <w:abstractNum w:abstractNumId="21">
+    <w:nsid w:val="60474B6A"/>
+    <w:multiLevelType w:val="hybridMultilevel"/>
+    <w:tmpl w:val="983263E0"/>
+    <w:lvl w:ilvl="0" w:tplc="FDF8B934">
+      <w:start w:val="1"/>
+      <w:numFmt w:val="decimal"/>
+      <w:lvlText w:val="%1."/>
+      <w:lvlJc w:val="left"/>
+      <w:pPr>
+        <w:ind w:left="720" w:hanging="360"/>
+      </w:pPr>
+      <w:rPr>
+        <w:rFonts w:asciiTheme="minorHAnsi" w:eastAsiaTheme="minorEastAsia" w:hAnsiTheme="minorHAnsi" w:cstheme="minorBidi" w:hint="default"/>
+        <w:color w:val="auto"/>
+        <w:sz w:val="24"/>
+      </w:rPr>
+    </w:lvl>
+    <w:lvl w:ilvl="1" w:tplc="04090019" w:tentative="1">
+      <w:start w:val="1"/>
+      <w:numFmt w:val="lowerLetter"/>
+      <w:lvlText w:val="%2."/>
+      <w:lvlJc w:val="left"/>
+      <w:pPr>
+        <w:ind w:left="1440" w:hanging="360"/>
+      </w:pPr>
+    </w:lvl>
+    <w:lvl w:ilvl="2" w:tplc="0409001B" w:tentative="1">
+      <w:start w:val="1"/>
+      <w:numFmt w:val="lowerRoman"/>
+      <w:lvlText w:val="%3."/>
+      <w:lvlJc w:val="right"/>
+      <w:pPr>
+        <w:ind w:left="2160" w:hanging="180"/>
+      </w:pPr>
+    </w:lvl>
+    <w:lvl w:ilvl="3" w:tplc="0409000F" w:tentative="1">
+      <w:start w:val="1"/>
+      <w:numFmt w:val="decimal"/>
+      <w:lvlText w:val="%4."/>
+      <w:lvlJc w:val="left"/>
+      <w:pPr>
+        <w:ind w:left="2880" w:hanging="360"/>
+      </w:pPr>
+    </w:lvl>
+    <w:lvl w:ilvl="4" w:tplc="04090019" w:tentative="1">
+      <w:start w:val="1"/>
+      <w:numFmt w:val="lowerLetter"/>
+      <w:lvlText w:val="%5."/>
+      <w:lvlJc w:val="left"/>
+      <w:pPr>
+        <w:ind w:left="3600" w:hanging="360"/>
+      </w:pPr>
+    </w:lvl>
+    <w:lvl w:ilvl="5" w:tplc="0409001B" w:tentative="1">
+      <w:start w:val="1"/>
+      <w:numFmt w:val="lowerRoman"/>
+      <w:lvlText w:val="%6."/>
+      <w:lvlJc w:val="right"/>
+      <w:pPr>
+        <w:ind w:left="4320" w:hanging="180"/>
+      </w:pPr>
+    </w:lvl>
+    <w:lvl w:ilvl="6" w:tplc="0409000F" w:tentative="1">
+      <w:start w:val="1"/>
+      <w:numFmt w:val="decimal"/>
+      <w:lvlText w:val="%7."/>
+      <w:lvlJc w:val="left"/>
+      <w:pPr>
+        <w:ind w:left="5040" w:hanging="360"/>
+      </w:pPr>
+    </w:lvl>
+    <w:lvl w:ilvl="7" w:tplc="04090019" w:tentative="1">
+      <w:start w:val="1"/>
+      <w:numFmt w:val="lowerLetter"/>
+      <w:lvlText w:val="%8."/>
+      <w:lvlJc w:val="left"/>
+      <w:pPr>
+        <w:ind w:left="5760" w:hanging="360"/>
+      </w:pPr>
+    </w:lvl>
+    <w:lvl w:ilvl="8" w:tplc="0409001B" w:tentative="1">
+      <w:start w:val="1"/>
+      <w:numFmt w:val="lowerRoman"/>
+      <w:lvlText w:val="%9."/>
+      <w:lvlJc w:val="right"/>
+      <w:pPr>
+        <w:ind w:left="6480" w:hanging="180"/>
+      </w:pPr>
+    </w:lvl>
+  </w:abstractNum>
+  <w:abstractNum w:abstractNumId="22">
     <w:nsid w:val="6D214A84"/>
     <w:multiLevelType w:val="multilevel"/>
     <w:tmpl w:val="09AEA382"/>
@@ -6754,7 +10381,7 @@
       </w:rPr>
     </w:lvl>
   </w:abstractNum>
-  <w:abstractNum w:abstractNumId="17">
+  <w:abstractNum w:abstractNumId="23">
     <w:nsid w:val="72A7448E"/>
     <w:multiLevelType w:val="multilevel"/>
     <w:tmpl w:val="498E59F6"/>
@@ -6875,59 +10502,193 @@
       </w:rPr>
     </w:lvl>
   </w:abstractNum>
+  <w:abstractNum w:abstractNumId="24">
+    <w:nsid w:val="79853483"/>
+    <w:multiLevelType w:val="multilevel"/>
+    <w:tmpl w:val="9A2ABD90"/>
+    <w:lvl w:ilvl="0">
+      <w:start w:val="5"/>
+      <w:numFmt w:val="decimal"/>
+      <w:lvlText w:val="%1"/>
+      <w:lvlJc w:val="left"/>
+      <w:pPr>
+        <w:ind w:left="360" w:hanging="360"/>
+      </w:pPr>
+      <w:rPr>
+        <w:rFonts w:hint="default"/>
+      </w:rPr>
+    </w:lvl>
+    <w:lvl w:ilvl="1">
+      <w:start w:val="1"/>
+      <w:numFmt w:val="decimal"/>
+      <w:lvlText w:val="%1.%2"/>
+      <w:lvlJc w:val="left"/>
+      <w:pPr>
+        <w:ind w:left="1080" w:hanging="360"/>
+      </w:pPr>
+      <w:rPr>
+        <w:rFonts w:hint="default"/>
+      </w:rPr>
+    </w:lvl>
+    <w:lvl w:ilvl="2">
+      <w:start w:val="1"/>
+      <w:numFmt w:val="decimal"/>
+      <w:lvlText w:val="%1.%2.%3"/>
+      <w:lvlJc w:val="left"/>
+      <w:pPr>
+        <w:ind w:left="2160" w:hanging="720"/>
+      </w:pPr>
+      <w:rPr>
+        <w:rFonts w:hint="default"/>
+      </w:rPr>
+    </w:lvl>
+    <w:lvl w:ilvl="3">
+      <w:start w:val="1"/>
+      <w:numFmt w:val="decimal"/>
+      <w:lvlText w:val="%1.%2.%3.%4"/>
+      <w:lvlJc w:val="left"/>
+      <w:pPr>
+        <w:ind w:left="3240" w:hanging="1080"/>
+      </w:pPr>
+      <w:rPr>
+        <w:rFonts w:hint="default"/>
+      </w:rPr>
+    </w:lvl>
+    <w:lvl w:ilvl="4">
+      <w:start w:val="1"/>
+      <w:numFmt w:val="decimal"/>
+      <w:lvlText w:val="%1.%2.%3.%4.%5"/>
+      <w:lvlJc w:val="left"/>
+      <w:pPr>
+        <w:ind w:left="3960" w:hanging="1080"/>
+      </w:pPr>
+      <w:rPr>
+        <w:rFonts w:hint="default"/>
+      </w:rPr>
+    </w:lvl>
+    <w:lvl w:ilvl="5">
+      <w:start w:val="1"/>
+      <w:numFmt w:val="decimal"/>
+      <w:lvlText w:val="%1.%2.%3.%4.%5.%6"/>
+      <w:lvlJc w:val="left"/>
+      <w:pPr>
+        <w:ind w:left="5040" w:hanging="1440"/>
+      </w:pPr>
+      <w:rPr>
+        <w:rFonts w:hint="default"/>
+      </w:rPr>
+    </w:lvl>
+    <w:lvl w:ilvl="6">
+      <w:start w:val="1"/>
+      <w:numFmt w:val="decimal"/>
+      <w:lvlText w:val="%1.%2.%3.%4.%5.%6.%7"/>
+      <w:lvlJc w:val="left"/>
+      <w:pPr>
+        <w:ind w:left="5760" w:hanging="1440"/>
+      </w:pPr>
+      <w:rPr>
+        <w:rFonts w:hint="default"/>
+      </w:rPr>
+    </w:lvl>
+    <w:lvl w:ilvl="7">
+      <w:start w:val="1"/>
+      <w:numFmt w:val="decimal"/>
+      <w:lvlText w:val="%1.%2.%3.%4.%5.%6.%7.%8"/>
+      <w:lvlJc w:val="left"/>
+      <w:pPr>
+        <w:ind w:left="6840" w:hanging="1800"/>
+      </w:pPr>
+      <w:rPr>
+        <w:rFonts w:hint="default"/>
+      </w:rPr>
+    </w:lvl>
+    <w:lvl w:ilvl="8">
+      <w:start w:val="1"/>
+      <w:numFmt w:val="decimal"/>
+      <w:lvlText w:val="%1.%2.%3.%4.%5.%6.%7.%8.%9"/>
+      <w:lvlJc w:val="left"/>
+      <w:pPr>
+        <w:ind w:left="7920" w:hanging="2160"/>
+      </w:pPr>
+      <w:rPr>
+        <w:rFonts w:hint="default"/>
+      </w:rPr>
+    </w:lvl>
+  </w:abstractNum>
   <w:num w:numId="1">
-    <w:abstractNumId w:val="10"/>
+    <w:abstractNumId w:val="14"/>
   </w:num>
   <w:num w:numId="2">
-    <w:abstractNumId w:val="11"/>
+    <w:abstractNumId w:val="15"/>
   </w:num>
   <w:num w:numId="3">
+    <w:abstractNumId w:val="8"/>
+  </w:num>
+  <w:num w:numId="4">
+    <w:abstractNumId w:val="19"/>
+  </w:num>
+  <w:num w:numId="5">
+    <w:abstractNumId w:val="20"/>
+  </w:num>
+  <w:num w:numId="6">
+    <w:abstractNumId w:val="22"/>
+  </w:num>
+  <w:num w:numId="7">
+    <w:abstractNumId w:val="17"/>
+  </w:num>
+  <w:num w:numId="8">
+    <w:abstractNumId w:val="23"/>
+  </w:num>
+  <w:num w:numId="9">
     <w:abstractNumId w:val="5"/>
   </w:num>
-  <w:num w:numId="4">
-    <w:abstractNumId w:val="14"/>
-  </w:num>
-  <w:num w:numId="5">
-    <w:abstractNumId w:val="15"/>
-  </w:num>
-  <w:num w:numId="6">
-    <w:abstractNumId w:val="16"/>
-  </w:num>
-  <w:num w:numId="7">
-    <w:abstractNumId w:val="13"/>
-  </w:num>
-  <w:num w:numId="8">
-    <w:abstractNumId w:val="17"/>
-  </w:num>
-  <w:num w:numId="9">
-    <w:abstractNumId w:val="2"/>
-  </w:num>
   <w:num w:numId="10">
-    <w:abstractNumId w:val="1"/>
+    <w:abstractNumId w:val="3"/>
   </w:num>
   <w:num w:numId="11">
-    <w:abstractNumId w:val="12"/>
+    <w:abstractNumId w:val="16"/>
   </w:num>
   <w:num w:numId="12">
     <w:abstractNumId w:val="0"/>
   </w:num>
   <w:num w:numId="13">
-    <w:abstractNumId w:val="8"/>
+    <w:abstractNumId w:val="11"/>
   </w:num>
   <w:num w:numId="14">
-    <w:abstractNumId w:val="3"/>
+    <w:abstractNumId w:val="6"/>
   </w:num>
   <w:num w:numId="15">
+    <w:abstractNumId w:val="13"/>
+  </w:num>
+  <w:num w:numId="16">
+    <w:abstractNumId w:val="10"/>
+  </w:num>
+  <w:num w:numId="17">
     <w:abstractNumId w:val="9"/>
   </w:num>
-  <w:num w:numId="16">
+  <w:num w:numId="18">
     <w:abstractNumId w:val="7"/>
   </w:num>
-  <w:num w:numId="17">
-    <w:abstractNumId w:val="6"/>
+  <w:num w:numId="19">
+    <w:abstractNumId w:val="21"/>
   </w:num>
-  <w:num w:numId="18">
+  <w:num w:numId="20">
+    <w:abstractNumId w:val="12"/>
+  </w:num>
+  <w:num w:numId="21">
+    <w:abstractNumId w:val="24"/>
+  </w:num>
+  <w:num w:numId="22">
+    <w:abstractNumId w:val="18"/>
+  </w:num>
+  <w:num w:numId="23">
     <w:abstractNumId w:val="4"/>
+  </w:num>
+  <w:num w:numId="24">
+    <w:abstractNumId w:val="2"/>
+  </w:num>
+  <w:num w:numId="25">
+    <w:abstractNumId w:val="1"/>
   </w:num>
 </w:numbering>
 </file>
@@ -7569,6 +11330,16 @@
     <w:basedOn w:val="a0"/>
     <w:rsid w:val="00EE2646"/>
   </w:style>
+  <w:style w:type="character" w:customStyle="1" w:styleId="pl-c1">
+    <w:name w:val="pl-c1"/>
+    <w:basedOn w:val="a0"/>
+    <w:rsid w:val="009813E6"/>
+  </w:style>
+  <w:style w:type="character" w:customStyle="1" w:styleId="pl-k">
+    <w:name w:val="pl-k"/>
+    <w:basedOn w:val="a0"/>
+    <w:rsid w:val="009813E6"/>
+  </w:style>
 </w:styles>
 </file>
 
@@ -7838,7 +11609,7 @@
 </file>
 
 <file path=customXml/itemProps1.xml><?xml version="1.0" encoding="utf-8"?>
-<ds:datastoreItem xmlns:ds="http://schemas.openxmlformats.org/officeDocument/2006/customXml" ds:itemID="{80F5A5F8-6DEE-4D59-9A75-03111C58F438}">
+<ds:datastoreItem xmlns:ds="http://schemas.openxmlformats.org/officeDocument/2006/customXml" ds:itemID="{4C6058AA-499C-4B5E-B5CA-549945969A10}">
   <ds:schemaRefs>
     <ds:schemaRef ds:uri="http://schemas.openxmlformats.org/officeDocument/2006/bibliography"/>
   </ds:schemaRefs>
